--- a/学习文档/支付sdk/金融平台SDK集成文档.docx
+++ b/学习文档/支付sdk/金融平台SDK集成文档.docx
@@ -21,15 +21,15 @@
     <w:p>
       <w:pPr>
         <w:rPr>
-          <w:rFonts w:ascii="STSong" w:eastAsia="STSong" w:hAnsi="STSong" w:hint="eastAsia"/>
-          <w:lang w:eastAsia="zh-CN"/>
-        </w:rPr>
-      </w:pPr>
-    </w:p>
-    <w:p>
-      <w:pPr>
-        <w:rPr>
-          <w:rFonts w:ascii="STSong" w:eastAsia="STSong" w:hAnsi="STSong" w:hint="eastAsia"/>
+          <w:rFonts w:ascii="STSong" w:eastAsia="STSong" w:hAnsi="STSong"/>
+          <w:lang w:eastAsia="zh-CN"/>
+        </w:rPr>
+      </w:pPr>
+    </w:p>
+    <w:p>
+      <w:pPr>
+        <w:rPr>
+          <w:rFonts w:ascii="STSong" w:eastAsia="STSong" w:hAnsi="STSong"/>
           <w:lang w:eastAsia="zh-CN"/>
         </w:rPr>
       </w:pPr>
@@ -66,297 +66,295 @@
     <w:p>
       <w:pPr>
         <w:rPr>
+          <w:rFonts w:ascii="STSong" w:eastAsia="STSong" w:hAnsi="STSong"/>
+          <w:lang w:eastAsia="zh-CN"/>
+        </w:rPr>
+      </w:pPr>
+    </w:p>
+    <w:p>
+      <w:pPr>
+        <w:rPr>
+          <w:rFonts w:ascii="STSong" w:eastAsia="STSong" w:hAnsi="STSong"/>
+          <w:lang w:eastAsia="zh-CN"/>
+        </w:rPr>
+      </w:pPr>
+    </w:p>
+    <w:p>
+      <w:pPr>
+        <w:rPr>
+          <w:rFonts w:ascii="STSong" w:eastAsia="STSong" w:hAnsi="STSong"/>
+          <w:lang w:eastAsia="zh-CN"/>
+        </w:rPr>
+      </w:pPr>
+    </w:p>
+    <w:p>
+      <w:pPr>
+        <w:rPr>
+          <w:rFonts w:ascii="STSong" w:eastAsia="STSong" w:hAnsi="STSong"/>
+          <w:lang w:eastAsia="zh-CN"/>
+        </w:rPr>
+      </w:pPr>
+    </w:p>
+    <w:p>
+      <w:pPr>
+        <w:rPr>
+          <w:rFonts w:ascii="STSong" w:eastAsia="STSong" w:hAnsi="STSong"/>
+          <w:lang w:eastAsia="zh-CN"/>
+        </w:rPr>
+      </w:pPr>
+    </w:p>
+    <w:p>
+      <w:pPr>
+        <w:rPr>
+          <w:rFonts w:ascii="STSong" w:eastAsia="STSong" w:hAnsi="STSong"/>
+          <w:lang w:eastAsia="zh-CN"/>
+        </w:rPr>
+      </w:pPr>
+    </w:p>
+    <w:p>
+      <w:pPr>
+        <w:rPr>
+          <w:rFonts w:ascii="STSong" w:eastAsia="STSong" w:hAnsi="STSong"/>
+          <w:lang w:eastAsia="zh-CN"/>
+        </w:rPr>
+      </w:pPr>
+    </w:p>
+    <w:p>
+      <w:pPr>
+        <w:rPr>
+          <w:rFonts w:ascii="STSong" w:eastAsia="STSong" w:hAnsi="STSong"/>
+          <w:lang w:eastAsia="zh-CN"/>
+        </w:rPr>
+      </w:pPr>
+    </w:p>
+    <w:p>
+      <w:pPr>
+        <w:rPr>
+          <w:rFonts w:ascii="STSong" w:eastAsia="STSong" w:hAnsi="STSong"/>
+          <w:lang w:eastAsia="zh-CN"/>
+        </w:rPr>
+      </w:pPr>
+    </w:p>
+    <w:p>
+      <w:pPr>
+        <w:rPr>
+          <w:rFonts w:ascii="STSong" w:eastAsia="STSong" w:hAnsi="STSong"/>
+          <w:lang w:eastAsia="zh-CN"/>
+        </w:rPr>
+      </w:pPr>
+    </w:p>
+    <w:p>
+      <w:pPr>
+        <w:rPr>
+          <w:rFonts w:ascii="STSong" w:eastAsia="STSong" w:hAnsi="STSong"/>
+          <w:lang w:eastAsia="zh-CN"/>
+        </w:rPr>
+      </w:pPr>
+    </w:p>
+    <w:p>
+      <w:pPr>
+        <w:rPr>
+          <w:rFonts w:ascii="STSong" w:eastAsia="STSong" w:hAnsi="STSong"/>
+          <w:lang w:eastAsia="zh-CN"/>
+        </w:rPr>
+      </w:pPr>
+    </w:p>
+    <w:p>
+      <w:pPr>
+        <w:rPr>
+          <w:rFonts w:ascii="STSong" w:eastAsia="STSong" w:hAnsi="STSong"/>
+          <w:lang w:eastAsia="zh-CN"/>
+        </w:rPr>
+      </w:pPr>
+    </w:p>
+    <w:p>
+      <w:pPr>
+        <w:rPr>
+          <w:rFonts w:ascii="STSong" w:eastAsia="STSong" w:hAnsi="STSong"/>
+          <w:lang w:eastAsia="zh-CN"/>
+        </w:rPr>
+      </w:pPr>
+    </w:p>
+    <w:p>
+      <w:pPr>
+        <w:rPr>
+          <w:rFonts w:ascii="STSong" w:eastAsia="STSong" w:hAnsi="STSong"/>
+          <w:lang w:eastAsia="zh-CN"/>
+        </w:rPr>
+      </w:pPr>
+    </w:p>
+    <w:p>
+      <w:pPr>
+        <w:rPr>
+          <w:rFonts w:ascii="STSong" w:eastAsia="STSong" w:hAnsi="STSong"/>
+          <w:lang w:eastAsia="zh-CN"/>
+        </w:rPr>
+      </w:pPr>
+    </w:p>
+    <w:p>
+      <w:pPr>
+        <w:rPr>
+          <w:rFonts w:ascii="STSong" w:eastAsia="STSong" w:hAnsi="STSong"/>
+          <w:lang w:eastAsia="zh-CN"/>
+        </w:rPr>
+      </w:pPr>
+    </w:p>
+    <w:p>
+      <w:pPr>
+        <w:rPr>
+          <w:rFonts w:ascii="STSong" w:eastAsia="STSong" w:hAnsi="STSong"/>
+          <w:lang w:eastAsia="zh-CN"/>
+        </w:rPr>
+      </w:pPr>
+    </w:p>
+    <w:p>
+      <w:pPr>
+        <w:rPr>
+          <w:rFonts w:ascii="STSong" w:eastAsia="STSong" w:hAnsi="STSong"/>
+          <w:lang w:eastAsia="zh-CN"/>
+        </w:rPr>
+      </w:pPr>
+    </w:p>
+    <w:p>
+      <w:pPr>
+        <w:rPr>
+          <w:rFonts w:ascii="STSong" w:eastAsia="STSong" w:hAnsi="STSong"/>
+          <w:lang w:eastAsia="zh-CN"/>
+        </w:rPr>
+      </w:pPr>
+    </w:p>
+    <w:p>
+      <w:pPr>
+        <w:rPr>
+          <w:rFonts w:ascii="STSong" w:eastAsia="STSong" w:hAnsi="STSong"/>
+          <w:lang w:eastAsia="zh-CN"/>
+        </w:rPr>
+      </w:pPr>
+    </w:p>
+    <w:p>
+      <w:pPr>
+        <w:rPr>
+          <w:rFonts w:ascii="STSong" w:eastAsia="STSong" w:hAnsi="STSong"/>
+          <w:lang w:eastAsia="zh-CN"/>
+        </w:rPr>
+      </w:pPr>
+    </w:p>
+    <w:p>
+      <w:pPr>
+        <w:rPr>
+          <w:rFonts w:ascii="STSong" w:eastAsia="STSong" w:hAnsi="STSong"/>
+          <w:lang w:eastAsia="zh-CN"/>
+        </w:rPr>
+      </w:pPr>
+    </w:p>
+    <w:p>
+      <w:pPr>
+        <w:rPr>
+          <w:rFonts w:ascii="STSong" w:eastAsia="STSong" w:hAnsi="STSong"/>
+          <w:lang w:eastAsia="zh-CN"/>
+        </w:rPr>
+      </w:pPr>
+    </w:p>
+    <w:p>
+      <w:pPr>
+        <w:rPr>
+          <w:rFonts w:ascii="STSong" w:eastAsia="STSong" w:hAnsi="STSong"/>
+          <w:lang w:eastAsia="zh-CN"/>
+        </w:rPr>
+      </w:pPr>
+    </w:p>
+    <w:p>
+      <w:pPr>
+        <w:rPr>
+          <w:rFonts w:ascii="STSong" w:eastAsia="STSong" w:hAnsi="STSong"/>
+          <w:lang w:eastAsia="zh-CN"/>
+        </w:rPr>
+      </w:pPr>
+    </w:p>
+    <w:p>
+      <w:pPr>
+        <w:rPr>
+          <w:rFonts w:ascii="STSong" w:eastAsia="STSong" w:hAnsi="STSong"/>
+          <w:lang w:eastAsia="zh-CN"/>
+        </w:rPr>
+      </w:pPr>
+    </w:p>
+    <w:p>
+      <w:pPr>
+        <w:rPr>
+          <w:rFonts w:ascii="STSong" w:eastAsia="STSong" w:hAnsi="STSong"/>
+          <w:lang w:eastAsia="zh-CN"/>
+        </w:rPr>
+      </w:pPr>
+    </w:p>
+    <w:p>
+      <w:pPr>
+        <w:rPr>
+          <w:rFonts w:ascii="STSong" w:eastAsia="STSong" w:hAnsi="STSong"/>
+          <w:lang w:eastAsia="zh-CN"/>
+        </w:rPr>
+      </w:pPr>
+    </w:p>
+    <w:p>
+      <w:pPr>
+        <w:rPr>
+          <w:rFonts w:ascii="STSong" w:eastAsia="STSong" w:hAnsi="STSong"/>
+          <w:lang w:eastAsia="zh-CN"/>
+        </w:rPr>
+      </w:pPr>
+    </w:p>
+    <w:p>
+      <w:pPr>
+        <w:rPr>
+          <w:rFonts w:ascii="STSong" w:eastAsia="STSong" w:hAnsi="STSong"/>
+          <w:lang w:eastAsia="zh-CN"/>
+        </w:rPr>
+      </w:pPr>
+    </w:p>
+    <w:p>
+      <w:pPr>
+        <w:rPr>
+          <w:rFonts w:ascii="STSong" w:eastAsia="STSong" w:hAnsi="STSong"/>
+          <w:lang w:eastAsia="zh-CN"/>
+        </w:rPr>
+      </w:pPr>
+    </w:p>
+    <w:p>
+      <w:pPr>
+        <w:rPr>
+          <w:rFonts w:ascii="STSong" w:eastAsia="STSong" w:hAnsi="STSong"/>
+          <w:lang w:eastAsia="zh-CN"/>
+        </w:rPr>
+      </w:pPr>
+    </w:p>
+    <w:p>
+      <w:pPr>
+        <w:rPr>
+          <w:rFonts w:ascii="STSong" w:eastAsia="STSong" w:hAnsi="STSong"/>
+          <w:lang w:eastAsia="zh-CN"/>
+        </w:rPr>
+      </w:pPr>
+    </w:p>
+    <w:p>
+      <w:pPr>
+        <w:jc w:val="center"/>
+        <w:rPr>
+          <w:rFonts w:ascii="STSong" w:eastAsia="STSong" w:hAnsi="STSong"/>
+          <w:lang w:eastAsia="zh-CN"/>
+        </w:rPr>
+      </w:pPr>
+      <w:r>
+        <w:rPr>
           <w:rFonts w:ascii="STSong" w:eastAsia="STSong" w:hAnsi="STSong" w:hint="eastAsia"/>
           <w:lang w:eastAsia="zh-CN"/>
         </w:rPr>
-      </w:pPr>
-    </w:p>
-    <w:p>
-      <w:pPr>
-        <w:rPr>
-          <w:rFonts w:ascii="STSong" w:eastAsia="STSong" w:hAnsi="STSong" w:hint="eastAsia"/>
-          <w:lang w:eastAsia="zh-CN"/>
-        </w:rPr>
-      </w:pPr>
-    </w:p>
-    <w:p>
-      <w:pPr>
-        <w:rPr>
-          <w:rFonts w:ascii="STSong" w:eastAsia="STSong" w:hAnsi="STSong"/>
-          <w:lang w:eastAsia="zh-CN"/>
-        </w:rPr>
-      </w:pPr>
-    </w:p>
-    <w:p>
-      <w:pPr>
-        <w:rPr>
-          <w:rFonts w:ascii="STSong" w:eastAsia="STSong" w:hAnsi="STSong" w:hint="eastAsia"/>
-          <w:lang w:eastAsia="zh-CN"/>
-        </w:rPr>
-      </w:pPr>
-    </w:p>
-    <w:p>
-      <w:pPr>
-        <w:rPr>
-          <w:rFonts w:ascii="STSong" w:eastAsia="STSong" w:hAnsi="STSong" w:hint="eastAsia"/>
-          <w:lang w:eastAsia="zh-CN"/>
-        </w:rPr>
-      </w:pPr>
-    </w:p>
-    <w:p>
-      <w:pPr>
-        <w:rPr>
-          <w:rFonts w:ascii="STSong" w:eastAsia="STSong" w:hAnsi="STSong" w:hint="eastAsia"/>
-          <w:lang w:eastAsia="zh-CN"/>
-        </w:rPr>
-      </w:pPr>
-      <w:bookmarkStart w:id="0" w:name="_GoBack"/>
-      <w:bookmarkEnd w:id="0"/>
-    </w:p>
-    <w:p>
-      <w:pPr>
-        <w:rPr>
-          <w:rFonts w:ascii="STSong" w:eastAsia="STSong" w:hAnsi="STSong" w:hint="eastAsia"/>
-          <w:lang w:eastAsia="zh-CN"/>
-        </w:rPr>
-      </w:pPr>
-    </w:p>
-    <w:p>
-      <w:pPr>
-        <w:rPr>
-          <w:rFonts w:ascii="STSong" w:eastAsia="STSong" w:hAnsi="STSong" w:hint="eastAsia"/>
-          <w:lang w:eastAsia="zh-CN"/>
-        </w:rPr>
-      </w:pPr>
-    </w:p>
-    <w:p>
-      <w:pPr>
-        <w:rPr>
-          <w:rFonts w:ascii="STSong" w:eastAsia="STSong" w:hAnsi="STSong" w:hint="eastAsia"/>
-          <w:lang w:eastAsia="zh-CN"/>
-        </w:rPr>
-      </w:pPr>
-    </w:p>
-    <w:p>
-      <w:pPr>
-        <w:rPr>
-          <w:rFonts w:ascii="STSong" w:eastAsia="STSong" w:hAnsi="STSong" w:hint="eastAsia"/>
-          <w:lang w:eastAsia="zh-CN"/>
-        </w:rPr>
-      </w:pPr>
-    </w:p>
-    <w:p>
-      <w:pPr>
-        <w:rPr>
-          <w:rFonts w:ascii="STSong" w:eastAsia="STSong" w:hAnsi="STSong" w:hint="eastAsia"/>
-          <w:lang w:eastAsia="zh-CN"/>
-        </w:rPr>
-      </w:pPr>
-    </w:p>
-    <w:p>
-      <w:pPr>
-        <w:rPr>
-          <w:rFonts w:ascii="STSong" w:eastAsia="STSong" w:hAnsi="STSong" w:hint="eastAsia"/>
-          <w:lang w:eastAsia="zh-CN"/>
-        </w:rPr>
-      </w:pPr>
-    </w:p>
-    <w:p>
-      <w:pPr>
-        <w:rPr>
-          <w:rFonts w:ascii="STSong" w:eastAsia="STSong" w:hAnsi="STSong" w:hint="eastAsia"/>
-          <w:lang w:eastAsia="zh-CN"/>
-        </w:rPr>
-      </w:pPr>
-    </w:p>
-    <w:p>
-      <w:pPr>
-        <w:rPr>
-          <w:rFonts w:ascii="STSong" w:eastAsia="STSong" w:hAnsi="STSong" w:hint="eastAsia"/>
-          <w:lang w:eastAsia="zh-CN"/>
-        </w:rPr>
-      </w:pPr>
-    </w:p>
-    <w:p>
-      <w:pPr>
-        <w:rPr>
-          <w:rFonts w:ascii="STSong" w:eastAsia="STSong" w:hAnsi="STSong" w:hint="eastAsia"/>
-          <w:lang w:eastAsia="zh-CN"/>
-        </w:rPr>
-      </w:pPr>
-    </w:p>
-    <w:p>
-      <w:pPr>
-        <w:rPr>
-          <w:rFonts w:ascii="STSong" w:eastAsia="STSong" w:hAnsi="STSong" w:hint="eastAsia"/>
-          <w:lang w:eastAsia="zh-CN"/>
-        </w:rPr>
-      </w:pPr>
-    </w:p>
-    <w:p>
-      <w:pPr>
-        <w:rPr>
-          <w:rFonts w:ascii="STSong" w:eastAsia="STSong" w:hAnsi="STSong" w:hint="eastAsia"/>
-          <w:lang w:eastAsia="zh-CN"/>
-        </w:rPr>
-      </w:pPr>
-    </w:p>
-    <w:p>
-      <w:pPr>
-        <w:rPr>
-          <w:rFonts w:ascii="STSong" w:eastAsia="STSong" w:hAnsi="STSong" w:hint="eastAsia"/>
-          <w:lang w:eastAsia="zh-CN"/>
-        </w:rPr>
-      </w:pPr>
-    </w:p>
-    <w:p>
-      <w:pPr>
-        <w:rPr>
-          <w:rFonts w:ascii="STSong" w:eastAsia="STSong" w:hAnsi="STSong" w:hint="eastAsia"/>
-          <w:lang w:eastAsia="zh-CN"/>
-        </w:rPr>
-      </w:pPr>
-    </w:p>
-    <w:p>
-      <w:pPr>
-        <w:rPr>
-          <w:rFonts w:ascii="STSong" w:eastAsia="STSong" w:hAnsi="STSong" w:hint="eastAsia"/>
-          <w:lang w:eastAsia="zh-CN"/>
-        </w:rPr>
-      </w:pPr>
-    </w:p>
-    <w:p>
-      <w:pPr>
-        <w:rPr>
-          <w:rFonts w:ascii="STSong" w:eastAsia="STSong" w:hAnsi="STSong" w:hint="eastAsia"/>
-          <w:lang w:eastAsia="zh-CN"/>
-        </w:rPr>
-      </w:pPr>
-    </w:p>
-    <w:p>
-      <w:pPr>
-        <w:rPr>
-          <w:rFonts w:ascii="STSong" w:eastAsia="STSong" w:hAnsi="STSong" w:hint="eastAsia"/>
-          <w:lang w:eastAsia="zh-CN"/>
-        </w:rPr>
-      </w:pPr>
-    </w:p>
-    <w:p>
-      <w:pPr>
-        <w:rPr>
-          <w:rFonts w:ascii="STSong" w:eastAsia="STSong" w:hAnsi="STSong" w:hint="eastAsia"/>
-          <w:lang w:eastAsia="zh-CN"/>
-        </w:rPr>
-      </w:pPr>
-    </w:p>
-    <w:p>
-      <w:pPr>
-        <w:rPr>
-          <w:rFonts w:ascii="STSong" w:eastAsia="STSong" w:hAnsi="STSong" w:hint="eastAsia"/>
-          <w:lang w:eastAsia="zh-CN"/>
-        </w:rPr>
-      </w:pPr>
-    </w:p>
-    <w:p>
-      <w:pPr>
-        <w:rPr>
-          <w:rFonts w:ascii="STSong" w:eastAsia="STSong" w:hAnsi="STSong" w:hint="eastAsia"/>
-          <w:lang w:eastAsia="zh-CN"/>
-        </w:rPr>
-      </w:pPr>
-    </w:p>
-    <w:p>
-      <w:pPr>
-        <w:rPr>
-          <w:rFonts w:ascii="STSong" w:eastAsia="STSong" w:hAnsi="STSong" w:hint="eastAsia"/>
-          <w:lang w:eastAsia="zh-CN"/>
-        </w:rPr>
-      </w:pPr>
-    </w:p>
-    <w:p>
-      <w:pPr>
-        <w:rPr>
-          <w:rFonts w:ascii="STSong" w:eastAsia="STSong" w:hAnsi="STSong" w:hint="eastAsia"/>
-          <w:lang w:eastAsia="zh-CN"/>
-        </w:rPr>
-      </w:pPr>
-    </w:p>
-    <w:p>
-      <w:pPr>
-        <w:rPr>
-          <w:rFonts w:ascii="STSong" w:eastAsia="STSong" w:hAnsi="STSong" w:hint="eastAsia"/>
-          <w:lang w:eastAsia="zh-CN"/>
-        </w:rPr>
-      </w:pPr>
-    </w:p>
-    <w:p>
-      <w:pPr>
-        <w:rPr>
-          <w:rFonts w:ascii="STSong" w:eastAsia="STSong" w:hAnsi="STSong" w:hint="eastAsia"/>
-          <w:lang w:eastAsia="zh-CN"/>
-        </w:rPr>
-      </w:pPr>
-    </w:p>
-    <w:p>
-      <w:pPr>
-        <w:rPr>
-          <w:rFonts w:ascii="STSong" w:eastAsia="STSong" w:hAnsi="STSong" w:hint="eastAsia"/>
-          <w:lang w:eastAsia="zh-CN"/>
-        </w:rPr>
-      </w:pPr>
-    </w:p>
-    <w:p>
-      <w:pPr>
-        <w:rPr>
-          <w:rFonts w:ascii="STSong" w:eastAsia="STSong" w:hAnsi="STSong"/>
-          <w:lang w:eastAsia="zh-CN"/>
-        </w:rPr>
-      </w:pPr>
-    </w:p>
-    <w:p>
-      <w:pPr>
-        <w:rPr>
-          <w:rFonts w:ascii="STSong" w:eastAsia="STSong" w:hAnsi="STSong" w:hint="eastAsia"/>
-          <w:lang w:eastAsia="zh-CN"/>
-        </w:rPr>
-      </w:pPr>
-    </w:p>
-    <w:p>
-      <w:pPr>
-        <w:rPr>
-          <w:rFonts w:ascii="STSong" w:eastAsia="STSong" w:hAnsi="STSong" w:hint="eastAsia"/>
-          <w:lang w:eastAsia="zh-CN"/>
-        </w:rPr>
-      </w:pPr>
-    </w:p>
-    <w:p>
-      <w:pPr>
-        <w:rPr>
-          <w:rFonts w:ascii="STSong" w:eastAsia="STSong" w:hAnsi="STSong" w:hint="eastAsia"/>
-          <w:lang w:eastAsia="zh-CN"/>
-        </w:rPr>
-      </w:pPr>
-    </w:p>
-    <w:p>
-      <w:pPr>
-        <w:jc w:val="center"/>
-        <w:rPr>
-          <w:rFonts w:ascii="STSong" w:eastAsia="STSong" w:hAnsi="STSong" w:hint="eastAsia"/>
-          <w:lang w:eastAsia="zh-CN"/>
-        </w:rPr>
-      </w:pPr>
-      <w:r>
-        <w:rPr>
-          <w:rFonts w:ascii="STSong" w:eastAsia="STSong" w:hAnsi="STSong" w:hint="eastAsia"/>
-          <w:lang w:eastAsia="zh-CN"/>
-        </w:rPr>
         <w:t>2017-03-02</w:t>
       </w:r>
     </w:p>
     <w:p>
       <w:pPr>
         <w:rPr>
-          <w:rFonts w:ascii="STSong" w:eastAsia="STSong" w:hAnsi="STSong" w:hint="eastAsia"/>
+          <w:rFonts w:ascii="STSong" w:eastAsia="STSong" w:hAnsi="STSong"/>
           <w:lang w:eastAsia="zh-CN"/>
         </w:rPr>
       </w:pPr>
@@ -394,7 +392,13 @@
     <w:sdt>
       <w:sdtPr>
         <w:rPr>
-          <w:lang w:val="zh-CN"/>
+          <w:rFonts w:asciiTheme="minorHAnsi" w:eastAsiaTheme="minorEastAsia" w:hAnsiTheme="minorHAnsi" w:cstheme="minorBidi"/>
+          <w:b w:val="0"/>
+          <w:bCs w:val="0"/>
+          <w:color w:val="auto"/>
+          <w:sz w:val="24"/>
+          <w:szCs w:val="24"/>
+          <w:lang w:val="zh-CN" w:eastAsia="en-US"/>
         </w:rPr>
         <w:id w:val="286240037"/>
         <w:docPartObj>
@@ -404,12 +408,8 @@
       </w:sdtPr>
       <w:sdtEndPr>
         <w:rPr>
-          <w:rFonts w:asciiTheme="minorHAnsi" w:eastAsiaTheme="minorEastAsia" w:hAnsiTheme="minorHAnsi" w:cstheme="minorBidi"/>
           <w:noProof/>
-          <w:color w:val="auto"/>
-          <w:sz w:val="24"/>
-          <w:szCs w:val="24"/>
-          <w:lang w:val="en-US" w:eastAsia="en-US"/>
+          <w:lang w:val="en-US"/>
         </w:rPr>
       </w:sdtEndPr>
       <w:sdtContent>
@@ -1992,7 +1992,7 @@
           <w:lang w:eastAsia="zh-CN"/>
         </w:rPr>
       </w:pPr>
-      <w:bookmarkStart w:id="1" w:name="_Toc476229311"/>
+      <w:bookmarkStart w:id="0" w:name="_Toc476229311"/>
       <w:r>
         <w:rPr>
           <w:rFonts w:hint="eastAsia"/>
@@ -2013,93 +2013,93 @@
         </w:rPr>
         <w:t>概述</w:t>
       </w:r>
+      <w:bookmarkEnd w:id="0"/>
+    </w:p>
+    <w:p>
+      <w:pPr>
+        <w:rPr>
+          <w:rFonts w:ascii="STSong" w:eastAsia="STSong" w:hAnsi="STSong"/>
+          <w:lang w:eastAsia="zh-CN"/>
+        </w:rPr>
+      </w:pPr>
+    </w:p>
+    <w:p>
+      <w:pPr>
+        <w:pStyle w:val="1"/>
+        <w:rPr>
+          <w:lang w:eastAsia="zh-CN"/>
+        </w:rPr>
+      </w:pPr>
+      <w:bookmarkStart w:id="1" w:name="_Toc476229312"/>
+      <w:r>
+        <w:rPr>
+          <w:rFonts w:hint="eastAsia"/>
+          <w:lang w:eastAsia="zh-CN"/>
+        </w:rPr>
+        <w:t>二</w:t>
+      </w:r>
+      <w:r>
+        <w:rPr>
+          <w:lang w:eastAsia="zh-CN"/>
+        </w:rPr>
+        <w:t>、</w:t>
+      </w:r>
+      <w:r>
+        <w:rPr>
+          <w:rFonts w:hint="eastAsia"/>
+          <w:lang w:eastAsia="zh-CN"/>
+        </w:rPr>
+        <w:t>SDK</w:t>
+      </w:r>
+      <w:r>
+        <w:rPr>
+          <w:lang w:eastAsia="zh-CN"/>
+        </w:rPr>
+        <w:t>集成</w:t>
+      </w:r>
       <w:bookmarkEnd w:id="1"/>
     </w:p>
     <w:p>
       <w:pPr>
-        <w:rPr>
-          <w:rFonts w:ascii="STSong" w:eastAsia="STSong" w:hAnsi="STSong"/>
-          <w:lang w:eastAsia="zh-CN"/>
-        </w:rPr>
-      </w:pPr>
-    </w:p>
-    <w:p>
-      <w:pPr>
         <w:pStyle w:val="1"/>
         <w:rPr>
           <w:lang w:eastAsia="zh-CN"/>
         </w:rPr>
       </w:pPr>
-      <w:bookmarkStart w:id="2" w:name="_Toc476229312"/>
+      <w:bookmarkStart w:id="2" w:name="_Toc476229313"/>
       <w:r>
         <w:rPr>
           <w:rFonts w:hint="eastAsia"/>
           <w:lang w:eastAsia="zh-CN"/>
         </w:rPr>
-        <w:t>二</w:t>
-      </w:r>
-      <w:r>
-        <w:rPr>
+        <w:t>1</w:t>
+      </w:r>
+      <w:r>
+        <w:rPr>
+          <w:rFonts w:hint="eastAsia"/>
           <w:lang w:eastAsia="zh-CN"/>
         </w:rPr>
         <w:t>、</w:t>
       </w:r>
       <w:r>
         <w:rPr>
-          <w:rFonts w:hint="eastAsia"/>
+          <w:lang w:eastAsia="zh-CN"/>
+        </w:rPr>
+        <w:t>iOS</w:t>
+      </w:r>
+      <w:r>
+        <w:rPr>
+          <w:lang w:eastAsia="zh-CN"/>
+        </w:rPr>
+        <w:t>项目集成</w:t>
+      </w:r>
+      <w:r>
+        <w:rPr>
           <w:lang w:eastAsia="zh-CN"/>
         </w:rPr>
         <w:t>SDK</w:t>
       </w:r>
-      <w:r>
-        <w:rPr>
-          <w:lang w:eastAsia="zh-CN"/>
-        </w:rPr>
-        <w:t>集成</w:t>
-      </w:r>
       <w:bookmarkEnd w:id="2"/>
-    </w:p>
-    <w:p>
-      <w:pPr>
-        <w:pStyle w:val="1"/>
-        <w:rPr>
-          <w:lang w:eastAsia="zh-CN"/>
-        </w:rPr>
-      </w:pPr>
-      <w:bookmarkStart w:id="3" w:name="_Toc476229313"/>
-      <w:r>
-        <w:rPr>
-          <w:rFonts w:hint="eastAsia"/>
-          <w:lang w:eastAsia="zh-CN"/>
-        </w:rPr>
-        <w:t>1</w:t>
-      </w:r>
-      <w:r>
-        <w:rPr>
-          <w:rFonts w:hint="eastAsia"/>
-          <w:lang w:eastAsia="zh-CN"/>
-        </w:rPr>
-        <w:t>、</w:t>
-      </w:r>
-      <w:r>
-        <w:rPr>
-          <w:lang w:eastAsia="zh-CN"/>
-        </w:rPr>
-        <w:t>iOS</w:t>
-      </w:r>
-      <w:r>
-        <w:rPr>
-          <w:lang w:eastAsia="zh-CN"/>
-        </w:rPr>
-        <w:t>项目集成</w:t>
-      </w:r>
-      <w:r>
-        <w:rPr>
-          <w:lang w:eastAsia="zh-CN"/>
-        </w:rPr>
-        <w:t>SDK</w:t>
-      </w:r>
-      <w:bookmarkEnd w:id="3"/>
     </w:p>
     <w:p>
       <w:pPr>
@@ -2109,7 +2109,7 @@
           <w:lang w:eastAsia="zh-CN"/>
         </w:rPr>
       </w:pPr>
-      <w:bookmarkStart w:id="4" w:name="_Toc476229314"/>
+      <w:bookmarkStart w:id="3" w:name="_Toc476229314"/>
       <w:r>
         <w:rPr>
           <w:rFonts w:hint="eastAsia"/>
@@ -2130,7 +2130,7 @@
         </w:rPr>
         <w:t>文件</w:t>
       </w:r>
-      <w:bookmarkEnd w:id="4"/>
+      <w:bookmarkEnd w:id="3"/>
     </w:p>
     <w:p>
       <w:pPr>
@@ -2140,7 +2140,7 @@
           <w:lang w:eastAsia="zh-CN"/>
         </w:rPr>
       </w:pPr>
-      <w:bookmarkStart w:id="5" w:name="_Toc476229315"/>
+      <w:bookmarkStart w:id="4" w:name="_Toc476229315"/>
       <w:r>
         <w:rPr>
           <w:rFonts w:hint="eastAsia"/>
@@ -2183,7 +2183,7 @@
         </w:rPr>
         <w:t>件</w:t>
       </w:r>
-      <w:bookmarkEnd w:id="5"/>
+      <w:bookmarkEnd w:id="4"/>
     </w:p>
     <w:p>
       <w:pPr>
@@ -2403,7 +2403,7 @@
           <w:lang w:eastAsia="zh-CN"/>
         </w:rPr>
       </w:pPr>
-      <w:bookmarkStart w:id="6" w:name="_Toc476229316"/>
+      <w:bookmarkStart w:id="5" w:name="_Toc476229316"/>
       <w:r>
         <w:rPr>
           <w:lang w:eastAsia="zh-CN"/>
@@ -2430,7 +2430,7 @@
         </w:rPr>
         <w:t>库文件</w:t>
       </w:r>
-      <w:bookmarkEnd w:id="6"/>
+      <w:bookmarkEnd w:id="5"/>
     </w:p>
     <w:p>
       <w:pPr>
@@ -2472,7 +2472,7 @@
           <w:lang w:eastAsia="zh-CN"/>
         </w:rPr>
       </w:pPr>
-      <w:bookmarkStart w:id="7" w:name="_Toc476229317"/>
+      <w:bookmarkStart w:id="6" w:name="_Toc476229317"/>
       <w:r>
         <w:rPr>
           <w:lang w:eastAsia="zh-CN"/>
@@ -2498,7 +2498,7 @@
         </w:rPr>
         <w:t>配置</w:t>
       </w:r>
-      <w:bookmarkEnd w:id="7"/>
+      <w:bookmarkEnd w:id="6"/>
     </w:p>
     <w:p>
       <w:pPr>
@@ -2508,7 +2508,7 @@
           <w:lang w:eastAsia="zh-CN"/>
         </w:rPr>
       </w:pPr>
-      <w:bookmarkStart w:id="8" w:name="_Toc476229318"/>
+      <w:bookmarkStart w:id="7" w:name="_Toc476229318"/>
       <w:r>
         <w:rPr>
           <w:lang w:eastAsia="zh-CN"/>
@@ -2538,7 +2538,7 @@
       <w:r>
         <w:t>Other Link Flags</w:t>
       </w:r>
-      <w:bookmarkEnd w:id="8"/>
+      <w:bookmarkEnd w:id="7"/>
     </w:p>
     <w:p>
       <w:pPr>
@@ -2682,7 +2682,7 @@
           <w:lang w:eastAsia="zh-CN"/>
         </w:rPr>
       </w:pPr>
-      <w:bookmarkStart w:id="9" w:name="_Toc476229319"/>
+      <w:bookmarkStart w:id="8" w:name="_Toc476229319"/>
       <w:r>
         <w:rPr>
           <w:rFonts w:hint="eastAsia"/>
@@ -2709,7 +2709,7 @@
         </w:rPr>
         <w:t>添加支持库</w:t>
       </w:r>
-      <w:bookmarkEnd w:id="9"/>
+      <w:bookmarkEnd w:id="8"/>
     </w:p>
     <w:p>
       <w:pPr>
@@ -2916,7 +2916,7 @@
         <w:pStyle w:val="3"/>
         <w:ind w:left="960"/>
       </w:pPr>
-      <w:bookmarkStart w:id="10" w:name="_Toc476229320"/>
+      <w:bookmarkStart w:id="9" w:name="_Toc476229320"/>
       <w:r>
         <w:rPr>
           <w:rFonts w:hint="eastAsia"/>
@@ -2932,7 +2932,7 @@
       <w:r>
         <w:t>Header Search Path</w:t>
       </w:r>
-      <w:bookmarkEnd w:id="10"/>
+      <w:bookmarkEnd w:id="9"/>
     </w:p>
     <w:p>
       <w:pPr>
@@ -3110,7 +3110,7 @@
           <w:lang w:eastAsia="zh-CN"/>
         </w:rPr>
       </w:pPr>
-      <w:bookmarkStart w:id="11" w:name="_Toc476229321"/>
+      <w:bookmarkStart w:id="10" w:name="_Toc476229321"/>
       <w:r>
         <w:rPr>
           <w:lang w:eastAsia="zh-CN"/>
@@ -3126,7 +3126,7 @@
       <w:r>
         <w:t>Keychain Sharing</w:t>
       </w:r>
-      <w:bookmarkEnd w:id="11"/>
+      <w:bookmarkEnd w:id="10"/>
     </w:p>
     <w:p>
       <w:pPr>
@@ -3229,7 +3229,7 @@
           <w:lang w:eastAsia="zh-CN"/>
         </w:rPr>
       </w:pPr>
-      <w:bookmarkStart w:id="12" w:name="_Toc476229322"/>
+      <w:bookmarkStart w:id="11" w:name="_Toc476229322"/>
       <w:r>
         <w:rPr>
           <w:lang w:eastAsia="zh-CN"/>
@@ -3249,7 +3249,7 @@
         </w:rPr>
         <w:t>bitcode</w:t>
       </w:r>
-      <w:bookmarkEnd w:id="12"/>
+      <w:bookmarkEnd w:id="11"/>
       <w:proofErr w:type="spellEnd"/>
     </w:p>
     <w:p>
@@ -3323,7 +3323,7 @@
     <w:p>
       <w:pPr>
         <w:rPr>
-          <w:rFonts w:ascii="STSong" w:eastAsia="STSong" w:hAnsi="STSong" w:hint="eastAsia"/>
+          <w:rFonts w:ascii="STSong" w:eastAsia="STSong" w:hAnsi="STSong"/>
           <w:lang w:eastAsia="zh-CN"/>
         </w:rPr>
       </w:pPr>
@@ -3391,7 +3391,7 @@
           <w:lang w:eastAsia="zh-CN"/>
         </w:rPr>
       </w:pPr>
-      <w:bookmarkStart w:id="13" w:name="_Toc476229323"/>
+      <w:bookmarkStart w:id="12" w:name="_Toc476229323"/>
       <w:r>
         <w:rPr>
           <w:lang w:eastAsia="zh-CN"/>
@@ -3417,7 +3417,7 @@
         </w:rPr>
         <w:t>操作</w:t>
       </w:r>
-      <w:bookmarkEnd w:id="13"/>
+      <w:bookmarkEnd w:id="12"/>
     </w:p>
     <w:p>
       <w:pPr>
@@ -3427,7 +3427,7 @@
           <w:lang w:eastAsia="zh-CN"/>
         </w:rPr>
       </w:pPr>
-      <w:bookmarkStart w:id="14" w:name="_Toc476229324"/>
+      <w:bookmarkStart w:id="13" w:name="_Toc476229324"/>
       <w:r>
         <w:rPr>
           <w:rFonts w:hint="eastAsia"/>
@@ -3455,7 +3455,7 @@
         </w:rPr>
         <w:t>appID</w:t>
       </w:r>
-      <w:bookmarkEnd w:id="14"/>
+      <w:bookmarkEnd w:id="13"/>
       <w:proofErr w:type="spellEnd"/>
     </w:p>
     <w:p>
@@ -3514,14 +3514,7 @@
           <w:rFonts w:ascii="STSong" w:eastAsia="STSong" w:hAnsi="STSong"/>
           <w:lang w:eastAsia="zh-CN"/>
         </w:rPr>
-        <w:t xml:space="preserve"> </w:t>
-      </w:r>
-      <w:r>
-        <w:rPr>
-          <w:rFonts w:ascii="STSong" w:eastAsia="STSong" w:hAnsi="STSong"/>
-          <w:lang w:eastAsia="zh-CN"/>
-        </w:rPr>
-        <w:t>- (BOOL)application:(</w:t>
+        <w:t xml:space="preserve"> - (BOOL)application:(</w:t>
       </w:r>
       <w:proofErr w:type="spellStart"/>
       <w:r>
@@ -3645,14 +3638,14 @@
         </w:rPr>
         <w:t>//</w:t>
       </w:r>
+      <w:r>
+        <w:rPr>
+          <w:rFonts w:ascii="STSong" w:eastAsia="STSong" w:hAnsi="STSong" w:hint="eastAsia"/>
+          <w:lang w:eastAsia="zh-CN"/>
+        </w:rPr>
+        <w:t>向金融平台注册</w:t>
+      </w:r>
       <w:proofErr w:type="spellStart"/>
-      <w:r>
-        <w:rPr>
-          <w:rFonts w:ascii="STSong" w:eastAsia="STSong" w:hAnsi="STSong" w:hint="eastAsia"/>
-          <w:lang w:eastAsia="zh-CN"/>
-        </w:rPr>
-        <w:t>向金融平台注册</w:t>
-      </w:r>
       <w:r>
         <w:rPr>
           <w:rFonts w:ascii="STSong" w:eastAsia="STSong" w:hAnsi="STSong"/>
@@ -3703,7 +3696,6 @@
         </w:rPr>
         <w:t xml:space="preserve"> *  </w:t>
       </w:r>
-      <w:proofErr w:type="spellStart"/>
       <w:r>
         <w:rPr>
           <w:rFonts w:ascii="STSong" w:eastAsia="STSong" w:hAnsi="STSong" w:hint="eastAsia"/>
@@ -3725,7 +3717,6 @@
         </w:rPr>
         <w:t>时注册</w:t>
       </w:r>
-      <w:proofErr w:type="spellEnd"/>
       <w:r>
         <w:rPr>
           <w:rFonts w:ascii="STSong" w:eastAsia="STSong" w:hAnsi="STSong"/>
@@ -3740,7 +3731,6 @@
         </w:rPr>
         <w:t>包含：</w:t>
       </w:r>
-      <w:proofErr w:type="gramStart"/>
       <w:r>
         <w:rPr>
           <w:rFonts w:ascii="STSong" w:eastAsia="STSong" w:hAnsi="STSong"/>
@@ -3755,7 +3745,6 @@
         </w:rPr>
         <w:t>注册</w:t>
       </w:r>
-      <w:proofErr w:type="gramEnd"/>
       <w:r>
         <w:rPr>
           <w:rFonts w:ascii="STSong" w:eastAsia="STSong" w:hAnsi="STSong"/>
@@ -3768,23 +3757,7 @@
           <w:rFonts w:ascii="STSong" w:eastAsia="STSong" w:hAnsi="STSong" w:hint="eastAsia"/>
           <w:lang w:eastAsia="zh-CN"/>
         </w:rPr>
-        <w:t>（</w:t>
-      </w:r>
-      <w:proofErr w:type="spellStart"/>
-      <w:r>
-        <w:rPr>
-          <w:rFonts w:ascii="STSong" w:eastAsia="STSong" w:hAnsi="STSong" w:hint="eastAsia"/>
-          <w:lang w:eastAsia="zh-CN"/>
-        </w:rPr>
-        <w:t>微信</w:t>
-      </w:r>
-      <w:proofErr w:type="spellEnd"/>
-      <w:r>
-        <w:rPr>
-          <w:rFonts w:ascii="STSong" w:eastAsia="STSong" w:hAnsi="STSong" w:hint="eastAsia"/>
-          <w:lang w:eastAsia="zh-CN"/>
-        </w:rPr>
-        <w:t>）</w:t>
+        <w:t>（微信）</w:t>
       </w:r>
       <w:r>
         <w:rPr>
@@ -3836,7 +3809,6 @@
         <w:t xml:space="preserve"> *  </w:t>
       </w:r>
       <w:proofErr w:type="spellStart"/>
-      <w:proofErr w:type="gramStart"/>
       <w:r>
         <w:rPr>
           <w:rFonts w:ascii="STSong" w:eastAsia="STSong" w:hAnsi="STSong"/>
@@ -3852,15 +3824,14 @@
         </w:rPr>
         <w:t xml:space="preserve">  </w:t>
       </w:r>
+      <w:r>
+        <w:rPr>
+          <w:rFonts w:ascii="STSong" w:eastAsia="STSong" w:hAnsi="STSong" w:hint="eastAsia"/>
+          <w:lang w:eastAsia="zh-CN"/>
+        </w:rPr>
+        <w:t>支付宝</w:t>
+      </w:r>
       <w:proofErr w:type="spellStart"/>
-      <w:r>
-        <w:rPr>
-          <w:rFonts w:ascii="STSong" w:eastAsia="STSong" w:hAnsi="STSong" w:hint="eastAsia"/>
-          <w:lang w:eastAsia="zh-CN"/>
-        </w:rPr>
-        <w:t>支付宝</w:t>
-      </w:r>
-      <w:proofErr w:type="gramEnd"/>
       <w:r>
         <w:rPr>
           <w:rFonts w:ascii="STSong" w:eastAsia="STSong" w:hAnsi="STSong"/>
@@ -3925,30 +3896,14 @@
           <w:rFonts w:ascii="STSong" w:eastAsia="STSong" w:hAnsi="STSong" w:hint="eastAsia"/>
           <w:lang w:eastAsia="zh-CN"/>
         </w:rPr>
-        <w:t>，</w:t>
-      </w:r>
-      <w:proofErr w:type="gramStart"/>
-      <w:r>
-        <w:rPr>
-          <w:rFonts w:ascii="STSong" w:eastAsia="STSong" w:hAnsi="STSong" w:hint="eastAsia"/>
-          <w:lang w:eastAsia="zh-CN"/>
-        </w:rPr>
-        <w:t>例如</w:t>
-      </w:r>
-      <w:r>
-        <w:rPr>
-          <w:rFonts w:ascii="STSong" w:eastAsia="STSong" w:hAnsi="STSong"/>
-          <w:lang w:eastAsia="zh-CN"/>
-        </w:rPr>
-        <w:t>“</w:t>
-      </w:r>
-      <w:proofErr w:type="gramEnd"/>
-      <w:r>
-        <w:rPr>
-          <w:rFonts w:ascii="STSong" w:eastAsia="STSong" w:hAnsi="STSong"/>
-          <w:lang w:eastAsia="zh-CN"/>
-        </w:rPr>
-        <w:t>wx42967af88ec67866”</w:t>
+        <w:t>，例如</w:t>
+      </w:r>
+      <w:r>
+        <w:rPr>
+          <w:rFonts w:ascii="STSong" w:eastAsia="STSong" w:hAnsi="STSong"/>
+          <w:lang w:eastAsia="zh-CN"/>
+        </w:rPr>
+        <w:t>“wx42967af88ec67866”</w:t>
       </w:r>
     </w:p>
     <w:p>
@@ -4008,6 +3963,7 @@
         </w:rPr>
         <w:t>位的</w:t>
       </w:r>
+      <w:proofErr w:type="spellStart"/>
       <w:r>
         <w:rPr>
           <w:rFonts w:ascii="STSong" w:eastAsia="STSong" w:hAnsi="STSong"/>
@@ -4015,6 +3971,7 @@
         </w:rPr>
         <w:t>appkey</w:t>
       </w:r>
+      <w:proofErr w:type="spellEnd"/>
       <w:r>
         <w:rPr>
           <w:rFonts w:ascii="STSong" w:eastAsia="STSong" w:hAnsi="STSong" w:hint="eastAsia"/>
@@ -4036,6 +3993,7 @@
         </w:rPr>
         <w:t>位的</w:t>
       </w:r>
+      <w:proofErr w:type="spellStart"/>
       <w:r>
         <w:rPr>
           <w:rFonts w:ascii="STSong" w:eastAsia="STSong" w:hAnsi="STSong"/>
@@ -4043,6 +4001,7 @@
         </w:rPr>
         <w:t>appsercet</w:t>
       </w:r>
+      <w:proofErr w:type="spellEnd"/>
     </w:p>
     <w:p>
       <w:pPr>
@@ -4101,6 +4060,7 @@
         </w:rPr>
         <w:t>位的</w:t>
       </w:r>
+      <w:proofErr w:type="spellStart"/>
       <w:r>
         <w:rPr>
           <w:rFonts w:ascii="STSong" w:eastAsia="STSong" w:hAnsi="STSong"/>
@@ -4108,6 +4068,7 @@
         </w:rPr>
         <w:t>appkey</w:t>
       </w:r>
+      <w:proofErr w:type="spellEnd"/>
       <w:r>
         <w:rPr>
           <w:rFonts w:ascii="STSong" w:eastAsia="STSong" w:hAnsi="STSong" w:hint="eastAsia"/>
@@ -4129,6 +4090,7 @@
         </w:rPr>
         <w:t>位的</w:t>
       </w:r>
+      <w:proofErr w:type="spellStart"/>
       <w:r>
         <w:rPr>
           <w:rFonts w:ascii="STSong" w:eastAsia="STSong" w:hAnsi="STSong"/>
@@ -4136,6 +4098,7 @@
         </w:rPr>
         <w:t>appsercet</w:t>
       </w:r>
+      <w:proofErr w:type="spellEnd"/>
     </w:p>
     <w:p>
       <w:pPr>
@@ -4146,7 +4109,7 @@
         <w:autoSpaceDN w:val="0"/>
         <w:adjustRightInd w:val="0"/>
         <w:rPr>
-          <w:rFonts w:ascii="STSong" w:eastAsia="STSong" w:hAnsi="STSong" w:hint="eastAsia"/>
+          <w:rFonts w:ascii="STSong" w:eastAsia="STSong" w:hAnsi="STSong"/>
           <w:lang w:eastAsia="zh-CN"/>
         </w:rPr>
       </w:pPr>
@@ -4307,27 +4270,13 @@
           <w:rFonts w:ascii="STSong" w:eastAsia="STSong" w:hAnsi="STSong"/>
           <w:lang w:eastAsia="zh-CN"/>
         </w:rPr>
-        <w:t xml:space="preserve"> @"</w:t>
-      </w:r>
-      <w:r>
-        <w:rPr>
-          <w:rFonts w:ascii="STSong" w:eastAsia="STSong" w:hAnsi="STSong"/>
-          <w:lang w:eastAsia="zh-CN"/>
-        </w:rPr>
-        <w:t xml:space="preserve"> </w:t>
-      </w:r>
-      <w:r>
-        <w:rPr>
-          <w:rFonts w:ascii="STSong" w:eastAsia="STSong" w:hAnsi="STSong"/>
-          <w:lang w:eastAsia="zh-CN"/>
-        </w:rPr>
-        <w:t>"</w:t>
-      </w:r>
-    </w:p>
-    <w:p>
-      <w:pPr>
-        <w:rPr>
-          <w:rFonts w:ascii="STSong" w:eastAsia="STSong" w:hAnsi="STSong" w:hint="eastAsia"/>
+        <w:t xml:space="preserve"> @" "</w:t>
+      </w:r>
+    </w:p>
+    <w:p>
+      <w:pPr>
+        <w:rPr>
+          <w:rFonts w:ascii="STSong" w:eastAsia="STSong" w:hAnsi="STSong"/>
           <w:lang w:eastAsia="zh-CN"/>
         </w:rPr>
       </w:pPr>
@@ -4347,7 +4296,7 @@
           <w:lang w:eastAsia="zh-CN"/>
         </w:rPr>
       </w:pPr>
-      <w:bookmarkStart w:id="15" w:name="_Toc476229325"/>
+      <w:bookmarkStart w:id="14" w:name="_Toc476229325"/>
       <w:r>
         <w:rPr>
           <w:rFonts w:hint="eastAsia"/>
@@ -4368,124 +4317,110 @@
         </w:rPr>
         <w:t>设置图片位置</w:t>
       </w:r>
-      <w:bookmarkEnd w:id="15"/>
-    </w:p>
-    <w:p>
-      <w:pPr>
+      <w:bookmarkEnd w:id="14"/>
+    </w:p>
+    <w:p>
+      <w:pPr>
+        <w:rPr>
+          <w:rFonts w:ascii="STSong" w:eastAsia="STSong" w:hAnsi="STSong"/>
+          <w:lang w:eastAsia="zh-CN"/>
+        </w:rPr>
+      </w:pPr>
+      <w:r>
+        <w:rPr>
+          <w:rFonts w:ascii="STSong" w:eastAsia="STSong" w:hAnsi="STSong"/>
+          <w:lang w:eastAsia="zh-CN"/>
+        </w:rPr>
+        <w:tab/>
+      </w:r>
+      <w:r>
         <w:rPr>
           <w:rFonts w:ascii="STSong" w:eastAsia="STSong" w:hAnsi="STSong" w:hint="eastAsia"/>
           <w:lang w:eastAsia="zh-CN"/>
         </w:rPr>
-      </w:pPr>
-      <w:r>
-        <w:rPr>
-          <w:rFonts w:ascii="STSong" w:eastAsia="STSong" w:hAnsi="STSong"/>
-          <w:lang w:eastAsia="zh-CN"/>
-        </w:rPr>
-        <w:tab/>
+        <w:t>如果</w:t>
+      </w:r>
+      <w:r>
+        <w:rPr>
+          <w:rFonts w:ascii="STSong" w:eastAsia="STSong" w:hAnsi="STSong"/>
+          <w:lang w:eastAsia="zh-CN"/>
+        </w:rPr>
+        <w:t>需要的话可以在调起支付前通过</w:t>
+      </w:r>
+      <w:r>
+        <w:rPr>
+          <w:rFonts w:ascii="STSong" w:eastAsia="STSong" w:hAnsi="STSong"/>
+          <w:lang w:eastAsia="zh-CN"/>
+        </w:rPr>
+        <w:t>[</w:t>
+      </w:r>
+      <w:proofErr w:type="spellStart"/>
+      <w:r>
+        <w:rPr>
+          <w:rFonts w:ascii="STSong" w:eastAsia="STSong" w:hAnsi="STSong"/>
+          <w:lang w:eastAsia="zh-CN"/>
+        </w:rPr>
+        <w:t>AKPayViewController</w:t>
+      </w:r>
+      <w:proofErr w:type="spellEnd"/>
+      <w:r>
+        <w:rPr>
+          <w:rFonts w:ascii="STSong" w:eastAsia="STSong" w:hAnsi="STSong"/>
+          <w:lang w:eastAsia="zh-CN"/>
+        </w:rPr>
+        <w:t xml:space="preserve"> </w:t>
+      </w:r>
+      <w:proofErr w:type="spellStart"/>
+      <w:r>
+        <w:rPr>
+          <w:rFonts w:ascii="STSong" w:eastAsia="STSong" w:hAnsi="STSong"/>
+          <w:lang w:eastAsia="zh-CN"/>
+        </w:rPr>
+        <w:t>sharedInstance</w:t>
+      </w:r>
+      <w:proofErr w:type="spellEnd"/>
+      <w:r>
+        <w:rPr>
+          <w:rFonts w:ascii="STSong" w:eastAsia="STSong" w:hAnsi="STSong"/>
+          <w:lang w:eastAsia="zh-CN"/>
+        </w:rPr>
+        <w:t>] .</w:t>
+      </w:r>
+      <w:proofErr w:type="spellStart"/>
+      <w:r>
+        <w:rPr>
+          <w:rFonts w:ascii="STSong" w:eastAsia="STSong" w:hAnsi="STSong"/>
+          <w:lang w:eastAsia="zh-CN"/>
+        </w:rPr>
+        <w:t>bundleName</w:t>
+      </w:r>
+      <w:proofErr w:type="spellEnd"/>
+      <w:r>
+        <w:rPr>
+          <w:rFonts w:ascii="STSong" w:eastAsia="STSong" w:hAnsi="STSong"/>
+          <w:lang w:eastAsia="zh-CN"/>
+        </w:rPr>
+        <w:t xml:space="preserve"> = @"";</w:t>
+      </w:r>
+      <w:r>
+        <w:rPr>
+          <w:rFonts w:ascii="STSong" w:eastAsia="STSong" w:hAnsi="STSong"/>
+          <w:lang w:eastAsia="zh-CN"/>
+        </w:rPr>
+        <w:t>更改库文件加载图片的位置</w:t>
+      </w:r>
+      <w:r>
+        <w:rPr>
+          <w:rFonts w:ascii="STSong" w:eastAsia="STSong" w:hAnsi="STSong"/>
+          <w:lang w:eastAsia="zh-CN"/>
+        </w:rPr>
+        <w:t>，</w:t>
       </w:r>
       <w:r>
         <w:rPr>
           <w:rFonts w:ascii="STSong" w:eastAsia="STSong" w:hAnsi="STSong" w:hint="eastAsia"/>
           <w:lang w:eastAsia="zh-CN"/>
         </w:rPr>
-        <w:t>如果</w:t>
-      </w:r>
-      <w:r>
-        <w:rPr>
-          <w:rFonts w:ascii="STSong" w:eastAsia="STSong" w:hAnsi="STSong"/>
-          <w:lang w:eastAsia="zh-CN"/>
-        </w:rPr>
-        <w:t>需要的话可以在调起支付前通过</w:t>
-      </w:r>
-      <w:r>
-        <w:rPr>
-          <w:rFonts w:ascii="STSong" w:eastAsia="STSong" w:hAnsi="STSong"/>
-          <w:lang w:eastAsia="zh-CN"/>
-        </w:rPr>
-        <w:t>[</w:t>
-      </w:r>
-      <w:proofErr w:type="spellStart"/>
-      <w:r>
-        <w:rPr>
-          <w:rFonts w:ascii="STSong" w:eastAsia="STSong" w:hAnsi="STSong"/>
-          <w:lang w:eastAsia="zh-CN"/>
-        </w:rPr>
-        <w:t>AKPayViewController</w:t>
-      </w:r>
-      <w:proofErr w:type="spellEnd"/>
-      <w:r>
-        <w:rPr>
-          <w:rFonts w:ascii="STSong" w:eastAsia="STSong" w:hAnsi="STSong"/>
-          <w:lang w:eastAsia="zh-CN"/>
-        </w:rPr>
-        <w:t xml:space="preserve"> </w:t>
-      </w:r>
-      <w:proofErr w:type="spellStart"/>
-      <w:r>
-        <w:rPr>
-          <w:rFonts w:ascii="STSong" w:eastAsia="STSong" w:hAnsi="STSong"/>
-          <w:lang w:eastAsia="zh-CN"/>
-        </w:rPr>
-        <w:t>sharedInstance</w:t>
-      </w:r>
-      <w:proofErr w:type="spellEnd"/>
-      <w:r>
-        <w:rPr>
-          <w:rFonts w:ascii="STSong" w:eastAsia="STSong" w:hAnsi="STSong"/>
-          <w:lang w:eastAsia="zh-CN"/>
-        </w:rPr>
-        <w:t>]</w:t>
-      </w:r>
-      <w:r>
-        <w:rPr>
-          <w:rFonts w:ascii="STSong" w:eastAsia="STSong" w:hAnsi="STSong"/>
-          <w:lang w:eastAsia="zh-CN"/>
-        </w:rPr>
-        <w:t xml:space="preserve"> </w:t>
-      </w:r>
-      <w:r>
-        <w:rPr>
-          <w:rFonts w:ascii="STSong" w:eastAsia="STSong" w:hAnsi="STSong"/>
-          <w:lang w:eastAsia="zh-CN"/>
-        </w:rPr>
-        <w:t>.</w:t>
-      </w:r>
-      <w:proofErr w:type="spellStart"/>
-      <w:r>
-        <w:rPr>
-          <w:rFonts w:ascii="STSong" w:eastAsia="STSong" w:hAnsi="STSong"/>
-          <w:lang w:eastAsia="zh-CN"/>
-        </w:rPr>
-        <w:t>bundleName</w:t>
-      </w:r>
-      <w:proofErr w:type="spellEnd"/>
-      <w:r>
-        <w:rPr>
-          <w:rFonts w:ascii="STSong" w:eastAsia="STSong" w:hAnsi="STSong"/>
-          <w:lang w:eastAsia="zh-CN"/>
-        </w:rPr>
-        <w:t xml:space="preserve"> = @"";</w:t>
-      </w:r>
-      <w:r>
-        <w:rPr>
-          <w:rFonts w:ascii="STSong" w:eastAsia="STSong" w:hAnsi="STSong"/>
-          <w:lang w:eastAsia="zh-CN"/>
-        </w:rPr>
-        <w:t>更改库文件加载图片的位置</w:t>
-      </w:r>
-      <w:r>
-        <w:rPr>
-          <w:rFonts w:ascii="STSong" w:eastAsia="STSong" w:hAnsi="STSong"/>
-          <w:lang w:eastAsia="zh-CN"/>
-        </w:rPr>
-        <w:t>，</w:t>
-      </w:r>
-      <w:r>
-        <w:rPr>
-          <w:rFonts w:ascii="STSong" w:eastAsia="STSong" w:hAnsi="STSong" w:hint="eastAsia"/>
-          <w:lang w:eastAsia="zh-CN"/>
-        </w:rPr>
         <w:t>要</w:t>
       </w:r>
       <w:r>
@@ -4506,13 +4441,7 @@
         <w:rPr>
           <w:lang w:eastAsia="zh-CN"/>
         </w:rPr>
-        <w:t>不可用</w:t>
-      </w:r>
-      <w:r>
-        <w:rPr>
-          <w:lang w:eastAsia="zh-CN"/>
-        </w:rPr>
-        <w:t>！</w:t>
+        <w:t>不可用！</w:t>
       </w:r>
     </w:p>
     <w:p>
@@ -4523,7 +4452,7 @@
           <w:lang w:eastAsia="zh-CN"/>
         </w:rPr>
       </w:pPr>
-      <w:bookmarkStart w:id="16" w:name="_Toc476229326"/>
+      <w:bookmarkStart w:id="15" w:name="_Toc476229326"/>
       <w:r>
         <w:rPr>
           <w:lang w:eastAsia="zh-CN"/>
@@ -4536,7 +4465,7 @@
         </w:rPr>
         <w:t>、调起支付</w:t>
       </w:r>
-      <w:bookmarkEnd w:id="16"/>
+      <w:bookmarkEnd w:id="15"/>
     </w:p>
     <w:p>
       <w:pPr>
@@ -4628,87 +4557,851 @@
           <w:lang w:eastAsia="zh-CN"/>
         </w:rPr>
       </w:pPr>
-      <w:proofErr w:type="spellStart"/>
-      <w:r>
-        <w:rPr>
-          <w:rFonts w:ascii="STSong" w:eastAsia="STSong" w:hAnsi="STSong"/>
-          <w:lang w:eastAsia="zh-CN"/>
-        </w:rPr>
-        <w:t>AKOrder</w:t>
-      </w:r>
-      <w:proofErr w:type="spellEnd"/>
-      <w:r>
-        <w:rPr>
-          <w:rFonts w:ascii="STSong" w:eastAsia="STSong" w:hAnsi="STSong"/>
-          <w:lang w:eastAsia="zh-CN"/>
-        </w:rPr>
-        <w:t xml:space="preserve"> *</w:t>
-      </w:r>
-      <w:proofErr w:type="spellStart"/>
-      <w:r>
-        <w:rPr>
-          <w:rFonts w:ascii="STSong" w:eastAsia="STSong" w:hAnsi="STSong"/>
-          <w:lang w:eastAsia="zh-CN"/>
-        </w:rPr>
-        <w:t>akOrder</w:t>
-      </w:r>
-      <w:proofErr w:type="spellEnd"/>
-      <w:r>
-        <w:rPr>
-          <w:rFonts w:ascii="STSong" w:eastAsia="STSong" w:hAnsi="STSong"/>
-          <w:lang w:eastAsia="zh-CN"/>
-        </w:rPr>
-        <w:t xml:space="preserve"> = [[</w:t>
-      </w:r>
-      <w:proofErr w:type="spellStart"/>
-      <w:r>
-        <w:rPr>
-          <w:rFonts w:ascii="STSong" w:eastAsia="STSong" w:hAnsi="STSong"/>
-          <w:lang w:eastAsia="zh-CN"/>
-        </w:rPr>
-        <w:t>AKOrder</w:t>
-      </w:r>
-      <w:proofErr w:type="spellEnd"/>
-      <w:r>
-        <w:rPr>
-          <w:rFonts w:ascii="STSong" w:eastAsia="STSong" w:hAnsi="STSong"/>
-          <w:lang w:eastAsia="zh-CN"/>
-        </w:rPr>
-        <w:t xml:space="preserve"> </w:t>
-      </w:r>
-      <w:proofErr w:type="spellStart"/>
-      <w:r>
-        <w:rPr>
-          <w:rFonts w:ascii="STSong" w:eastAsia="STSong" w:hAnsi="STSong"/>
-          <w:lang w:eastAsia="zh-CN"/>
-        </w:rPr>
-        <w:t>alloc</w:t>
-      </w:r>
-      <w:proofErr w:type="spellEnd"/>
-      <w:r>
-        <w:rPr>
-          <w:rFonts w:ascii="STSong" w:eastAsia="STSong" w:hAnsi="STSong"/>
-          <w:lang w:eastAsia="zh-CN"/>
-        </w:rPr>
-        <w:t xml:space="preserve">] </w:t>
-      </w:r>
-      <w:proofErr w:type="spellStart"/>
-      <w:r>
-        <w:rPr>
-          <w:rFonts w:ascii="STSong" w:eastAsia="STSong" w:hAnsi="STSong"/>
-          <w:lang w:eastAsia="zh-CN"/>
-        </w:rPr>
-        <w:t>init</w:t>
-      </w:r>
-      <w:proofErr w:type="spellEnd"/>
-      <w:r>
-        <w:rPr>
-          <w:rFonts w:ascii="STSong" w:eastAsia="STSong" w:hAnsi="STSong"/>
-          <w:lang w:eastAsia="zh-CN"/>
-        </w:rPr>
-        <w:t>];</w:t>
-      </w:r>
-    </w:p>
+      <w:r>
+        <w:rPr>
+          <w:rFonts w:ascii="STSong" w:eastAsia="STSong" w:hAnsi="STSong"/>
+          <w:lang w:eastAsia="zh-CN"/>
+        </w:rPr>
+        <w:t>必要</w:t>
+      </w:r>
+      <w:r>
+        <w:rPr>
+          <w:rFonts w:ascii="STSong" w:eastAsia="STSong" w:hAnsi="STSong" w:hint="eastAsia"/>
+          <w:lang w:eastAsia="zh-CN"/>
+        </w:rPr>
+        <w:t>参数</w:t>
+      </w:r>
+      <w:r>
+        <w:rPr>
+          <w:rFonts w:ascii="STSong" w:eastAsia="STSong" w:hAnsi="STSong"/>
+          <w:lang w:eastAsia="zh-CN"/>
+        </w:rPr>
+        <w:t>：</w:t>
+      </w:r>
+    </w:p>
+    <w:tbl>
+      <w:tblPr>
+        <w:tblStyle w:val="a5"/>
+        <w:tblW w:w="8887" w:type="dxa"/>
+        <w:tblLook w:val="04A0" w:firstRow="1" w:lastRow="0" w:firstColumn="1" w:lastColumn="0" w:noHBand="0" w:noVBand="1"/>
+      </w:tblPr>
+      <w:tblGrid>
+        <w:gridCol w:w="1752"/>
+        <w:gridCol w:w="1655"/>
+        <w:gridCol w:w="3028"/>
+        <w:gridCol w:w="2452"/>
+      </w:tblGrid>
+      <w:tr>
+        <w:trPr>
+          <w:trHeight w:val="146"/>
+        </w:trPr>
+        <w:tc>
+          <w:tcPr>
+            <w:tcW w:w="1752" w:type="dxa"/>
+          </w:tcPr>
+          <w:p>
+            <w:pPr>
+              <w:jc w:val="center"/>
+              <w:rPr>
+                <w:sz w:val="21"/>
+                <w:szCs w:val="21"/>
+              </w:rPr>
+            </w:pPr>
+            <w:r>
+              <w:rPr>
+                <w:sz w:val="21"/>
+                <w:szCs w:val="21"/>
+              </w:rPr>
+              <w:t>参数名</w:t>
+            </w:r>
+          </w:p>
+        </w:tc>
+        <w:tc>
+          <w:tcPr>
+            <w:tcW w:w="1655" w:type="dxa"/>
+          </w:tcPr>
+          <w:p>
+            <w:pPr>
+              <w:jc w:val="center"/>
+              <w:rPr>
+                <w:sz w:val="21"/>
+                <w:szCs w:val="21"/>
+              </w:rPr>
+            </w:pPr>
+            <w:r>
+              <w:rPr>
+                <w:rFonts w:hint="eastAsia"/>
+                <w:sz w:val="21"/>
+                <w:szCs w:val="21"/>
+              </w:rPr>
+              <w:t>类型</w:t>
+            </w:r>
+          </w:p>
+        </w:tc>
+        <w:tc>
+          <w:tcPr>
+            <w:tcW w:w="3028" w:type="dxa"/>
+          </w:tcPr>
+          <w:p>
+            <w:pPr>
+              <w:jc w:val="center"/>
+              <w:rPr>
+                <w:sz w:val="21"/>
+                <w:szCs w:val="21"/>
+              </w:rPr>
+            </w:pPr>
+            <w:r>
+              <w:rPr>
+                <w:sz w:val="21"/>
+                <w:szCs w:val="21"/>
+              </w:rPr>
+              <w:t>含义</w:t>
+            </w:r>
+          </w:p>
+        </w:tc>
+        <w:tc>
+          <w:tcPr>
+            <w:tcW w:w="2452" w:type="dxa"/>
+          </w:tcPr>
+          <w:p>
+            <w:pPr>
+              <w:jc w:val="center"/>
+              <w:rPr>
+                <w:sz w:val="21"/>
+                <w:szCs w:val="21"/>
+              </w:rPr>
+            </w:pPr>
+            <w:r>
+              <w:rPr>
+                <w:sz w:val="21"/>
+                <w:szCs w:val="21"/>
+              </w:rPr>
+              <w:t>备注</w:t>
+            </w:r>
+          </w:p>
+        </w:tc>
+      </w:tr>
+      <w:tr>
+        <w:trPr>
+          <w:trHeight w:val="201"/>
+        </w:trPr>
+        <w:tc>
+          <w:tcPr>
+            <w:tcW w:w="1752" w:type="dxa"/>
+          </w:tcPr>
+          <w:p>
+            <w:pPr>
+              <w:jc w:val="center"/>
+              <w:rPr>
+                <w:sz w:val="21"/>
+                <w:szCs w:val="21"/>
+              </w:rPr>
+            </w:pPr>
+            <w:proofErr w:type="spellStart"/>
+            <w:r>
+              <w:rPr>
+                <w:sz w:val="21"/>
+                <w:szCs w:val="21"/>
+              </w:rPr>
+              <w:t>pno</w:t>
+            </w:r>
+            <w:proofErr w:type="spellEnd"/>
+          </w:p>
+        </w:tc>
+        <w:tc>
+          <w:tcPr>
+            <w:tcW w:w="1655" w:type="dxa"/>
+          </w:tcPr>
+          <w:p>
+            <w:pPr>
+              <w:jc w:val="center"/>
+              <w:rPr>
+                <w:sz w:val="21"/>
+                <w:szCs w:val="21"/>
+              </w:rPr>
+            </w:pPr>
+            <w:r>
+              <w:rPr>
+                <w:rFonts w:hint="eastAsia"/>
+                <w:sz w:val="21"/>
+                <w:szCs w:val="21"/>
+              </w:rPr>
+              <w:t>s</w:t>
+            </w:r>
+            <w:r>
+              <w:rPr>
+                <w:sz w:val="21"/>
+                <w:szCs w:val="21"/>
+              </w:rPr>
+              <w:t>tring</w:t>
+            </w:r>
+          </w:p>
+        </w:tc>
+        <w:tc>
+          <w:tcPr>
+            <w:tcW w:w="3028" w:type="dxa"/>
+          </w:tcPr>
+          <w:p>
+            <w:pPr>
+              <w:jc w:val="center"/>
+              <w:rPr>
+                <w:sz w:val="21"/>
+                <w:szCs w:val="21"/>
+              </w:rPr>
+            </w:pPr>
+            <w:r>
+              <w:rPr>
+                <w:rFonts w:hint="eastAsia"/>
+                <w:sz w:val="21"/>
+                <w:szCs w:val="21"/>
+              </w:rPr>
+              <w:t>平台账号</w:t>
+            </w:r>
+          </w:p>
+        </w:tc>
+        <w:tc>
+          <w:tcPr>
+            <w:tcW w:w="2452" w:type="dxa"/>
+          </w:tcPr>
+          <w:p>
+            <w:pPr>
+              <w:jc w:val="center"/>
+              <w:rPr>
+                <w:sz w:val="21"/>
+                <w:szCs w:val="21"/>
+              </w:rPr>
+            </w:pPr>
+            <w:r>
+              <w:rPr>
+                <w:rFonts w:hint="eastAsia"/>
+                <w:sz w:val="21"/>
+                <w:szCs w:val="21"/>
+              </w:rPr>
+              <w:t>本</w:t>
+            </w:r>
+            <w:r>
+              <w:rPr>
+                <w:sz w:val="21"/>
+                <w:szCs w:val="21"/>
+              </w:rPr>
+              <w:t>app</w:t>
+            </w:r>
+            <w:r>
+              <w:rPr>
+                <w:rFonts w:hint="eastAsia"/>
+                <w:sz w:val="21"/>
+                <w:szCs w:val="21"/>
+              </w:rPr>
+              <w:t>相对于金融平台对应的</w:t>
+            </w:r>
+            <w:r>
+              <w:rPr>
+                <w:sz w:val="21"/>
+                <w:szCs w:val="21"/>
+              </w:rPr>
+              <w:t>ID</w:t>
+            </w:r>
+            <w:r>
+              <w:rPr>
+                <w:rFonts w:hint="eastAsia"/>
+                <w:sz w:val="21"/>
+                <w:szCs w:val="21"/>
+              </w:rPr>
+              <w:t>号</w:t>
+            </w:r>
+          </w:p>
+        </w:tc>
+      </w:tr>
+      <w:tr>
+        <w:trPr>
+          <w:trHeight w:val="146"/>
+        </w:trPr>
+        <w:tc>
+          <w:tcPr>
+            <w:tcW w:w="1752" w:type="dxa"/>
+          </w:tcPr>
+          <w:p>
+            <w:pPr>
+              <w:jc w:val="center"/>
+              <w:rPr>
+                <w:sz w:val="21"/>
+                <w:szCs w:val="21"/>
+              </w:rPr>
+            </w:pPr>
+            <w:proofErr w:type="spellStart"/>
+            <w:r>
+              <w:rPr>
+                <w:sz w:val="21"/>
+                <w:szCs w:val="21"/>
+              </w:rPr>
+              <w:t>cno</w:t>
+            </w:r>
+            <w:proofErr w:type="spellEnd"/>
+          </w:p>
+        </w:tc>
+        <w:tc>
+          <w:tcPr>
+            <w:tcW w:w="1655" w:type="dxa"/>
+          </w:tcPr>
+          <w:p>
+            <w:pPr>
+              <w:jc w:val="center"/>
+              <w:rPr>
+                <w:sz w:val="21"/>
+                <w:szCs w:val="21"/>
+              </w:rPr>
+            </w:pPr>
+            <w:r>
+              <w:rPr>
+                <w:rFonts w:hint="eastAsia"/>
+                <w:sz w:val="21"/>
+                <w:szCs w:val="21"/>
+              </w:rPr>
+              <w:t>s</w:t>
+            </w:r>
+            <w:r>
+              <w:rPr>
+                <w:sz w:val="21"/>
+                <w:szCs w:val="21"/>
+              </w:rPr>
+              <w:t>tring</w:t>
+            </w:r>
+          </w:p>
+        </w:tc>
+        <w:tc>
+          <w:tcPr>
+            <w:tcW w:w="3028" w:type="dxa"/>
+          </w:tcPr>
+          <w:p>
+            <w:pPr>
+              <w:jc w:val="center"/>
+              <w:rPr>
+                <w:sz w:val="21"/>
+                <w:szCs w:val="21"/>
+              </w:rPr>
+            </w:pPr>
+            <w:r>
+              <w:rPr>
+                <w:rFonts w:hint="eastAsia"/>
+                <w:sz w:val="21"/>
+                <w:szCs w:val="21"/>
+              </w:rPr>
+              <w:t>用户针对金融平台中当前应用的身份</w:t>
+            </w:r>
+          </w:p>
+        </w:tc>
+        <w:tc>
+          <w:tcPr>
+            <w:tcW w:w="2452" w:type="dxa"/>
+          </w:tcPr>
+          <w:p>
+            <w:pPr>
+              <w:jc w:val="center"/>
+              <w:rPr>
+                <w:sz w:val="21"/>
+                <w:szCs w:val="21"/>
+              </w:rPr>
+            </w:pPr>
+          </w:p>
+        </w:tc>
+      </w:tr>
+      <w:tr>
+        <w:trPr>
+          <w:trHeight w:val="418"/>
+        </w:trPr>
+        <w:tc>
+          <w:tcPr>
+            <w:tcW w:w="1752" w:type="dxa"/>
+          </w:tcPr>
+          <w:p>
+            <w:pPr>
+              <w:jc w:val="center"/>
+              <w:rPr>
+                <w:sz w:val="21"/>
+                <w:szCs w:val="21"/>
+              </w:rPr>
+            </w:pPr>
+            <w:proofErr w:type="spellStart"/>
+            <w:r>
+              <w:rPr>
+                <w:sz w:val="21"/>
+                <w:szCs w:val="21"/>
+              </w:rPr>
+              <w:t>destArray</w:t>
+            </w:r>
+            <w:proofErr w:type="spellEnd"/>
+          </w:p>
+        </w:tc>
+        <w:tc>
+          <w:tcPr>
+            <w:tcW w:w="1655" w:type="dxa"/>
+          </w:tcPr>
+          <w:p>
+            <w:pPr>
+              <w:jc w:val="center"/>
+              <w:rPr>
+                <w:sz w:val="21"/>
+                <w:szCs w:val="21"/>
+              </w:rPr>
+            </w:pPr>
+            <w:r>
+              <w:rPr>
+                <w:sz w:val="21"/>
+                <w:szCs w:val="21"/>
+              </w:rPr>
+              <w:t>array</w:t>
+            </w:r>
+          </w:p>
+        </w:tc>
+        <w:tc>
+          <w:tcPr>
+            <w:tcW w:w="3028" w:type="dxa"/>
+          </w:tcPr>
+          <w:p>
+            <w:pPr>
+              <w:jc w:val="center"/>
+              <w:rPr>
+                <w:sz w:val="21"/>
+                <w:szCs w:val="21"/>
+              </w:rPr>
+            </w:pPr>
+            <w:r>
+              <w:rPr>
+                <w:sz w:val="21"/>
+                <w:szCs w:val="21"/>
+              </w:rPr>
+              <w:t>支持的</w:t>
+            </w:r>
+            <w:r>
+              <w:rPr>
+                <w:rFonts w:hint="eastAsia"/>
+                <w:sz w:val="21"/>
+                <w:szCs w:val="21"/>
+              </w:rPr>
+              <w:t>收款</w:t>
+            </w:r>
+            <w:r>
+              <w:rPr>
+                <w:sz w:val="21"/>
+                <w:szCs w:val="21"/>
+              </w:rPr>
+              <w:t>通道</w:t>
+            </w:r>
+          </w:p>
+        </w:tc>
+        <w:tc>
+          <w:tcPr>
+            <w:tcW w:w="2452" w:type="dxa"/>
+          </w:tcPr>
+          <w:p>
+            <w:pPr>
+              <w:jc w:val="center"/>
+              <w:rPr>
+                <w:sz w:val="21"/>
+                <w:szCs w:val="21"/>
+              </w:rPr>
+            </w:pPr>
+          </w:p>
+        </w:tc>
+      </w:tr>
+      <w:tr>
+        <w:trPr>
+          <w:trHeight w:val="407"/>
+        </w:trPr>
+        <w:tc>
+          <w:tcPr>
+            <w:tcW w:w="1752" w:type="dxa"/>
+          </w:tcPr>
+          <w:p>
+            <w:pPr>
+              <w:jc w:val="center"/>
+              <w:rPr>
+                <w:sz w:val="21"/>
+                <w:szCs w:val="21"/>
+              </w:rPr>
+            </w:pPr>
+            <w:r>
+              <w:rPr>
+                <w:sz w:val="21"/>
+                <w:szCs w:val="21"/>
+              </w:rPr>
+              <w:t>money</w:t>
+            </w:r>
+          </w:p>
+        </w:tc>
+        <w:tc>
+          <w:tcPr>
+            <w:tcW w:w="1655" w:type="dxa"/>
+          </w:tcPr>
+          <w:p>
+            <w:pPr>
+              <w:jc w:val="center"/>
+              <w:rPr>
+                <w:sz w:val="21"/>
+                <w:szCs w:val="21"/>
+              </w:rPr>
+            </w:pPr>
+            <w:r>
+              <w:rPr>
+                <w:rFonts w:hint="eastAsia"/>
+                <w:sz w:val="21"/>
+                <w:szCs w:val="21"/>
+              </w:rPr>
+              <w:t>s</w:t>
+            </w:r>
+            <w:r>
+              <w:rPr>
+                <w:sz w:val="21"/>
+                <w:szCs w:val="21"/>
+              </w:rPr>
+              <w:t>tring</w:t>
+            </w:r>
+          </w:p>
+        </w:tc>
+        <w:tc>
+          <w:tcPr>
+            <w:tcW w:w="3028" w:type="dxa"/>
+          </w:tcPr>
+          <w:p>
+            <w:pPr>
+              <w:jc w:val="center"/>
+              <w:rPr>
+                <w:sz w:val="21"/>
+                <w:szCs w:val="21"/>
+              </w:rPr>
+            </w:pPr>
+            <w:r>
+              <w:rPr>
+                <w:sz w:val="21"/>
+                <w:szCs w:val="21"/>
+              </w:rPr>
+              <w:t>交易金额</w:t>
+            </w:r>
+          </w:p>
+        </w:tc>
+        <w:tc>
+          <w:tcPr>
+            <w:tcW w:w="2452" w:type="dxa"/>
+          </w:tcPr>
+          <w:p>
+            <w:pPr>
+              <w:jc w:val="center"/>
+              <w:rPr>
+                <w:sz w:val="21"/>
+                <w:szCs w:val="21"/>
+              </w:rPr>
+            </w:pPr>
+          </w:p>
+        </w:tc>
+      </w:tr>
+      <w:tr>
+        <w:trPr>
+          <w:trHeight w:val="407"/>
+        </w:trPr>
+        <w:tc>
+          <w:tcPr>
+            <w:tcW w:w="1752" w:type="dxa"/>
+          </w:tcPr>
+          <w:p>
+            <w:pPr>
+              <w:jc w:val="center"/>
+              <w:rPr>
+                <w:sz w:val="21"/>
+                <w:szCs w:val="21"/>
+              </w:rPr>
+            </w:pPr>
+            <w:proofErr w:type="spellStart"/>
+            <w:r>
+              <w:rPr>
+                <w:sz w:val="21"/>
+                <w:szCs w:val="21"/>
+              </w:rPr>
+              <w:t>orderno</w:t>
+            </w:r>
+            <w:proofErr w:type="spellEnd"/>
+          </w:p>
+        </w:tc>
+        <w:tc>
+          <w:tcPr>
+            <w:tcW w:w="1655" w:type="dxa"/>
+          </w:tcPr>
+          <w:p>
+            <w:pPr>
+              <w:jc w:val="center"/>
+              <w:rPr>
+                <w:sz w:val="21"/>
+                <w:szCs w:val="21"/>
+              </w:rPr>
+            </w:pPr>
+            <w:r>
+              <w:rPr>
+                <w:rFonts w:hint="eastAsia"/>
+                <w:sz w:val="21"/>
+                <w:szCs w:val="21"/>
+              </w:rPr>
+              <w:t>s</w:t>
+            </w:r>
+            <w:r>
+              <w:rPr>
+                <w:sz w:val="21"/>
+                <w:szCs w:val="21"/>
+              </w:rPr>
+              <w:t>tring</w:t>
+            </w:r>
+          </w:p>
+        </w:tc>
+        <w:tc>
+          <w:tcPr>
+            <w:tcW w:w="3028" w:type="dxa"/>
+          </w:tcPr>
+          <w:p>
+            <w:pPr>
+              <w:jc w:val="center"/>
+              <w:rPr>
+                <w:sz w:val="21"/>
+                <w:szCs w:val="21"/>
+              </w:rPr>
+            </w:pPr>
+            <w:r>
+              <w:rPr>
+                <w:rFonts w:hint="eastAsia"/>
+                <w:sz w:val="21"/>
+                <w:szCs w:val="21"/>
+              </w:rPr>
+              <w:t>接入方生成的订单编号</w:t>
+            </w:r>
+          </w:p>
+        </w:tc>
+        <w:tc>
+          <w:tcPr>
+            <w:tcW w:w="2452" w:type="dxa"/>
+          </w:tcPr>
+          <w:p>
+            <w:pPr>
+              <w:jc w:val="center"/>
+              <w:rPr>
+                <w:sz w:val="21"/>
+                <w:szCs w:val="21"/>
+              </w:rPr>
+            </w:pPr>
+          </w:p>
+        </w:tc>
+      </w:tr>
+      <w:tr>
+        <w:trPr>
+          <w:trHeight w:val="407"/>
+        </w:trPr>
+        <w:tc>
+          <w:tcPr>
+            <w:tcW w:w="1752" w:type="dxa"/>
+          </w:tcPr>
+          <w:p>
+            <w:pPr>
+              <w:jc w:val="center"/>
+              <w:rPr>
+                <w:sz w:val="21"/>
+                <w:szCs w:val="21"/>
+              </w:rPr>
+            </w:pPr>
+            <w:r>
+              <w:rPr>
+                <w:sz w:val="21"/>
+                <w:szCs w:val="21"/>
+              </w:rPr>
+              <w:t>content</w:t>
+            </w:r>
+          </w:p>
+        </w:tc>
+        <w:tc>
+          <w:tcPr>
+            <w:tcW w:w="1655" w:type="dxa"/>
+          </w:tcPr>
+          <w:p>
+            <w:pPr>
+              <w:jc w:val="center"/>
+              <w:rPr>
+                <w:sz w:val="21"/>
+                <w:szCs w:val="21"/>
+              </w:rPr>
+            </w:pPr>
+            <w:r>
+              <w:rPr>
+                <w:rFonts w:hint="eastAsia"/>
+                <w:sz w:val="21"/>
+                <w:szCs w:val="21"/>
+              </w:rPr>
+              <w:t>s</w:t>
+            </w:r>
+            <w:r>
+              <w:rPr>
+                <w:sz w:val="21"/>
+                <w:szCs w:val="21"/>
+              </w:rPr>
+              <w:t>tring</w:t>
+            </w:r>
+          </w:p>
+        </w:tc>
+        <w:tc>
+          <w:tcPr>
+            <w:tcW w:w="3028" w:type="dxa"/>
+          </w:tcPr>
+          <w:p>
+            <w:pPr>
+              <w:jc w:val="center"/>
+              <w:rPr>
+                <w:sz w:val="21"/>
+                <w:szCs w:val="21"/>
+              </w:rPr>
+            </w:pPr>
+            <w:r>
+              <w:rPr>
+                <w:rFonts w:hint="eastAsia"/>
+                <w:sz w:val="21"/>
+                <w:szCs w:val="21"/>
+              </w:rPr>
+              <w:t>交易说明（显示给用户的内容）</w:t>
+            </w:r>
+          </w:p>
+        </w:tc>
+        <w:tc>
+          <w:tcPr>
+            <w:tcW w:w="2452" w:type="dxa"/>
+          </w:tcPr>
+          <w:p>
+            <w:pPr>
+              <w:jc w:val="center"/>
+              <w:rPr>
+                <w:sz w:val="21"/>
+                <w:szCs w:val="21"/>
+              </w:rPr>
+            </w:pPr>
+          </w:p>
+        </w:tc>
+      </w:tr>
+      <w:tr>
+        <w:trPr>
+          <w:trHeight w:val="407"/>
+        </w:trPr>
+        <w:tc>
+          <w:tcPr>
+            <w:tcW w:w="1752" w:type="dxa"/>
+          </w:tcPr>
+          <w:p>
+            <w:pPr>
+              <w:jc w:val="center"/>
+              <w:rPr>
+                <w:sz w:val="21"/>
+                <w:szCs w:val="21"/>
+              </w:rPr>
+            </w:pPr>
+            <w:proofErr w:type="spellStart"/>
+            <w:r>
+              <w:rPr>
+                <w:sz w:val="21"/>
+                <w:szCs w:val="21"/>
+              </w:rPr>
+              <w:t>userId</w:t>
+            </w:r>
+            <w:proofErr w:type="spellEnd"/>
+          </w:p>
+        </w:tc>
+        <w:tc>
+          <w:tcPr>
+            <w:tcW w:w="1655" w:type="dxa"/>
+          </w:tcPr>
+          <w:p>
+            <w:pPr>
+              <w:jc w:val="center"/>
+              <w:rPr>
+                <w:sz w:val="21"/>
+                <w:szCs w:val="21"/>
+              </w:rPr>
+            </w:pPr>
+            <w:r>
+              <w:rPr>
+                <w:rFonts w:hint="eastAsia"/>
+                <w:sz w:val="21"/>
+                <w:szCs w:val="21"/>
+              </w:rPr>
+              <w:t>s</w:t>
+            </w:r>
+            <w:r>
+              <w:rPr>
+                <w:sz w:val="21"/>
+                <w:szCs w:val="21"/>
+              </w:rPr>
+              <w:t>tring</w:t>
+            </w:r>
+          </w:p>
+        </w:tc>
+        <w:tc>
+          <w:tcPr>
+            <w:tcW w:w="3028" w:type="dxa"/>
+          </w:tcPr>
+          <w:p>
+            <w:pPr>
+              <w:jc w:val="center"/>
+              <w:rPr>
+                <w:sz w:val="21"/>
+                <w:szCs w:val="21"/>
+              </w:rPr>
+            </w:pPr>
+            <w:r>
+              <w:rPr>
+                <w:rFonts w:hint="eastAsia"/>
+                <w:sz w:val="21"/>
+                <w:szCs w:val="21"/>
+              </w:rPr>
+              <w:t>本</w:t>
+            </w:r>
+            <w:r>
+              <w:rPr>
+                <w:sz w:val="21"/>
+                <w:szCs w:val="21"/>
+              </w:rPr>
+              <w:t>app</w:t>
+            </w:r>
+            <w:r>
+              <w:rPr>
+                <w:rFonts w:hint="eastAsia"/>
+                <w:sz w:val="21"/>
+                <w:szCs w:val="21"/>
+              </w:rPr>
+              <w:t>里面当前用户对应的</w:t>
+            </w:r>
+            <w:r>
+              <w:rPr>
+                <w:sz w:val="21"/>
+                <w:szCs w:val="21"/>
+              </w:rPr>
+              <w:t>ID</w:t>
+            </w:r>
+            <w:r>
+              <w:rPr>
+                <w:rFonts w:hint="eastAsia"/>
+                <w:sz w:val="21"/>
+                <w:szCs w:val="21"/>
+              </w:rPr>
+              <w:t>号</w:t>
+            </w:r>
+          </w:p>
+        </w:tc>
+        <w:tc>
+          <w:tcPr>
+            <w:tcW w:w="2452" w:type="dxa"/>
+          </w:tcPr>
+          <w:p>
+            <w:pPr>
+              <w:jc w:val="center"/>
+              <w:rPr>
+                <w:sz w:val="21"/>
+                <w:szCs w:val="21"/>
+              </w:rPr>
+            </w:pPr>
+          </w:p>
+        </w:tc>
+      </w:tr>
+    </w:tbl>
     <w:p>
       <w:pPr>
         <w:tabs>
@@ -4722,29 +5415,6 @@
           <w:lang w:eastAsia="zh-CN"/>
         </w:rPr>
       </w:pPr>
-      <w:r>
-        <w:rPr>
-          <w:rFonts w:ascii="STSong" w:eastAsia="STSong" w:hAnsi="STSong"/>
-          <w:lang w:eastAsia="zh-CN"/>
-        </w:rPr>
-        <w:t xml:space="preserve">    </w:t>
-      </w:r>
-      <w:proofErr w:type="spellStart"/>
-      <w:r>
-        <w:rPr>
-          <w:rFonts w:ascii="STSong" w:eastAsia="STSong" w:hAnsi="STSong"/>
-          <w:lang w:eastAsia="zh-CN"/>
-        </w:rPr>
-        <w:t>akOrder.pno</w:t>
-      </w:r>
-      <w:proofErr w:type="spellEnd"/>
-      <w:r>
-        <w:rPr>
-          <w:rFonts w:ascii="STSong" w:eastAsia="STSong" w:hAnsi="STSong"/>
-          <w:lang w:eastAsia="zh-CN"/>
-        </w:rPr>
-        <w:t xml:space="preserve"> = @"123456789";</w:t>
-      </w:r>
     </w:p>
     <w:p>
       <w:pPr>
@@ -4761,28 +5431,1041 @@
       </w:pPr>
       <w:r>
         <w:rPr>
-          <w:rFonts w:ascii="STSong" w:eastAsia="STSong" w:hAnsi="STSong"/>
-          <w:lang w:eastAsia="zh-CN"/>
-        </w:rPr>
-        <w:t xml:space="preserve">    </w:t>
-      </w:r>
-      <w:proofErr w:type="spellStart"/>
-      <w:r>
-        <w:rPr>
-          <w:rFonts w:ascii="STSong" w:eastAsia="STSong" w:hAnsi="STSong"/>
-          <w:lang w:eastAsia="zh-CN"/>
-        </w:rPr>
-        <w:t>akOrder.cno</w:t>
-      </w:r>
-      <w:proofErr w:type="spellEnd"/>
-      <w:r>
-        <w:rPr>
-          <w:rFonts w:ascii="STSong" w:eastAsia="STSong" w:hAnsi="STSong"/>
-          <w:lang w:eastAsia="zh-CN"/>
-        </w:rPr>
-        <w:t xml:space="preserve"> = @"987654321";</w:t>
-      </w:r>
-    </w:p>
+          <w:rFonts w:ascii="STSong" w:eastAsia="STSong" w:hAnsi="STSong" w:hint="eastAsia"/>
+          <w:lang w:eastAsia="zh-CN"/>
+        </w:rPr>
+        <w:t>可选</w:t>
+      </w:r>
+      <w:r>
+        <w:rPr>
+          <w:rFonts w:ascii="STSong" w:eastAsia="STSong" w:hAnsi="STSong"/>
+          <w:lang w:eastAsia="zh-CN"/>
+        </w:rPr>
+        <w:t>参数</w:t>
+      </w:r>
+    </w:p>
+    <w:tbl>
+      <w:tblPr>
+        <w:tblStyle w:val="a5"/>
+        <w:tblW w:w="8892" w:type="dxa"/>
+        <w:tblLook w:val="04A0" w:firstRow="1" w:lastRow="0" w:firstColumn="1" w:lastColumn="0" w:noHBand="0" w:noVBand="1"/>
+      </w:tblPr>
+      <w:tblGrid>
+        <w:gridCol w:w="1867"/>
+        <w:gridCol w:w="1609"/>
+        <w:gridCol w:w="3323"/>
+        <w:gridCol w:w="2093"/>
+      </w:tblGrid>
+      <w:tr>
+        <w:trPr>
+          <w:trHeight w:val="245"/>
+        </w:trPr>
+        <w:tc>
+          <w:tcPr>
+            <w:tcW w:w="1867" w:type="dxa"/>
+          </w:tcPr>
+          <w:p>
+            <w:pPr>
+              <w:jc w:val="center"/>
+            </w:pPr>
+            <w:r>
+              <w:t>参数名</w:t>
+            </w:r>
+          </w:p>
+        </w:tc>
+        <w:tc>
+          <w:tcPr>
+            <w:tcW w:w="1609" w:type="dxa"/>
+          </w:tcPr>
+          <w:p>
+            <w:pPr>
+              <w:jc w:val="center"/>
+            </w:pPr>
+            <w:r>
+              <w:rPr>
+                <w:rFonts w:hint="eastAsia"/>
+              </w:rPr>
+              <w:t>类型</w:t>
+            </w:r>
+          </w:p>
+        </w:tc>
+        <w:tc>
+          <w:tcPr>
+            <w:tcW w:w="3323" w:type="dxa"/>
+          </w:tcPr>
+          <w:p>
+            <w:pPr>
+              <w:jc w:val="center"/>
+            </w:pPr>
+            <w:r>
+              <w:t>含义</w:t>
+            </w:r>
+          </w:p>
+        </w:tc>
+        <w:tc>
+          <w:tcPr>
+            <w:tcW w:w="2093" w:type="dxa"/>
+          </w:tcPr>
+          <w:p>
+            <w:pPr>
+              <w:jc w:val="center"/>
+            </w:pPr>
+            <w:r>
+              <w:t>备注</w:t>
+            </w:r>
+          </w:p>
+        </w:tc>
+      </w:tr>
+      <w:tr>
+        <w:trPr>
+          <w:trHeight w:val="255"/>
+        </w:trPr>
+        <w:tc>
+          <w:tcPr>
+            <w:tcW w:w="1867" w:type="dxa"/>
+          </w:tcPr>
+          <w:p>
+            <w:pPr>
+              <w:jc w:val="center"/>
+            </w:pPr>
+            <w:r>
+              <w:rPr>
+                <w:sz w:val="21"/>
+                <w:szCs w:val="21"/>
+              </w:rPr>
+              <w:t>username</w:t>
+            </w:r>
+            <w:r>
+              <w:t xml:space="preserve"> </w:t>
+            </w:r>
+          </w:p>
+        </w:tc>
+        <w:tc>
+          <w:tcPr>
+            <w:tcW w:w="1609" w:type="dxa"/>
+          </w:tcPr>
+          <w:p>
+            <w:pPr>
+              <w:jc w:val="center"/>
+            </w:pPr>
+            <w:r>
+              <w:rPr>
+                <w:rFonts w:hint="eastAsia"/>
+              </w:rPr>
+              <w:t>s</w:t>
+            </w:r>
+            <w:r>
+              <w:t>tring</w:t>
+            </w:r>
+          </w:p>
+        </w:tc>
+        <w:tc>
+          <w:tcPr>
+            <w:tcW w:w="3323" w:type="dxa"/>
+          </w:tcPr>
+          <w:p>
+            <w:pPr>
+              <w:jc w:val="center"/>
+            </w:pPr>
+            <w:r>
+              <w:rPr>
+                <w:rFonts w:hint="eastAsia"/>
+                <w:sz w:val="21"/>
+                <w:szCs w:val="21"/>
+              </w:rPr>
+              <w:t>本</w:t>
+            </w:r>
+            <w:r>
+              <w:rPr>
+                <w:sz w:val="21"/>
+                <w:szCs w:val="21"/>
+              </w:rPr>
+              <w:t>app</w:t>
+            </w:r>
+            <w:r>
+              <w:rPr>
+                <w:rFonts w:hint="eastAsia"/>
+                <w:sz w:val="21"/>
+                <w:szCs w:val="21"/>
+              </w:rPr>
+              <w:t>里面当前用户对应的用户名</w:t>
+            </w:r>
+          </w:p>
+        </w:tc>
+        <w:tc>
+          <w:tcPr>
+            <w:tcW w:w="2093" w:type="dxa"/>
+          </w:tcPr>
+          <w:p>
+            <w:pPr>
+              <w:jc w:val="center"/>
+            </w:pPr>
+          </w:p>
+        </w:tc>
+      </w:tr>
+      <w:tr>
+        <w:trPr>
+          <w:trHeight w:val="364"/>
+        </w:trPr>
+        <w:tc>
+          <w:tcPr>
+            <w:tcW w:w="1867" w:type="dxa"/>
+          </w:tcPr>
+          <w:p>
+            <w:pPr>
+              <w:jc w:val="center"/>
+            </w:pPr>
+            <w:r>
+              <w:rPr>
+                <w:sz w:val="21"/>
+                <w:szCs w:val="21"/>
+              </w:rPr>
+              <w:t>detail</w:t>
+            </w:r>
+          </w:p>
+        </w:tc>
+        <w:tc>
+          <w:tcPr>
+            <w:tcW w:w="1609" w:type="dxa"/>
+          </w:tcPr>
+          <w:p>
+            <w:pPr>
+              <w:jc w:val="center"/>
+            </w:pPr>
+            <w:r>
+              <w:rPr>
+                <w:rFonts w:hint="eastAsia"/>
+              </w:rPr>
+              <w:t>s</w:t>
+            </w:r>
+            <w:r>
+              <w:t>tring</w:t>
+            </w:r>
+          </w:p>
+        </w:tc>
+        <w:tc>
+          <w:tcPr>
+            <w:tcW w:w="3323" w:type="dxa"/>
+          </w:tcPr>
+          <w:p>
+            <w:pPr>
+              <w:jc w:val="center"/>
+            </w:pPr>
+            <w:r>
+              <w:rPr>
+                <w:rFonts w:hint="eastAsia"/>
+                <w:sz w:val="21"/>
+                <w:szCs w:val="21"/>
+              </w:rPr>
+              <w:t>商品描述</w:t>
+            </w:r>
+          </w:p>
+        </w:tc>
+        <w:tc>
+          <w:tcPr>
+            <w:tcW w:w="2093" w:type="dxa"/>
+          </w:tcPr>
+          <w:p>
+            <w:pPr>
+              <w:jc w:val="center"/>
+            </w:pPr>
+          </w:p>
+        </w:tc>
+      </w:tr>
+      <w:tr>
+        <w:trPr>
+          <w:trHeight w:val="255"/>
+        </w:trPr>
+        <w:tc>
+          <w:tcPr>
+            <w:tcW w:w="1867" w:type="dxa"/>
+          </w:tcPr>
+          <w:p>
+            <w:pPr>
+              <w:jc w:val="center"/>
+            </w:pPr>
+            <w:r>
+              <w:rPr>
+                <w:sz w:val="21"/>
+                <w:szCs w:val="21"/>
+              </w:rPr>
+              <w:t>mobile</w:t>
+            </w:r>
+          </w:p>
+        </w:tc>
+        <w:tc>
+          <w:tcPr>
+            <w:tcW w:w="1609" w:type="dxa"/>
+          </w:tcPr>
+          <w:p>
+            <w:pPr>
+              <w:jc w:val="center"/>
+            </w:pPr>
+            <w:r>
+              <w:rPr>
+                <w:rFonts w:hint="eastAsia"/>
+              </w:rPr>
+              <w:t>s</w:t>
+            </w:r>
+            <w:r>
+              <w:t>tring</w:t>
+            </w:r>
+          </w:p>
+        </w:tc>
+        <w:tc>
+          <w:tcPr>
+            <w:tcW w:w="3323" w:type="dxa"/>
+          </w:tcPr>
+          <w:p>
+            <w:pPr>
+              <w:jc w:val="center"/>
+            </w:pPr>
+            <w:r>
+              <w:rPr>
+                <w:rFonts w:hint="eastAsia"/>
+                <w:sz w:val="21"/>
+                <w:szCs w:val="21"/>
+              </w:rPr>
+              <w:t>本</w:t>
+            </w:r>
+            <w:r>
+              <w:rPr>
+                <w:sz w:val="21"/>
+                <w:szCs w:val="21"/>
+              </w:rPr>
+              <w:t>app</w:t>
+            </w:r>
+            <w:r>
+              <w:rPr>
+                <w:rFonts w:hint="eastAsia"/>
+                <w:sz w:val="21"/>
+                <w:szCs w:val="21"/>
+              </w:rPr>
+              <w:t>里面当前用户的手机号</w:t>
+            </w:r>
+          </w:p>
+        </w:tc>
+        <w:tc>
+          <w:tcPr>
+            <w:tcW w:w="2093" w:type="dxa"/>
+          </w:tcPr>
+          <w:p>
+            <w:pPr>
+              <w:jc w:val="center"/>
+            </w:pPr>
+          </w:p>
+        </w:tc>
+      </w:tr>
+      <w:tr>
+        <w:trPr>
+          <w:trHeight w:val="255"/>
+        </w:trPr>
+        <w:tc>
+          <w:tcPr>
+            <w:tcW w:w="1867" w:type="dxa"/>
+          </w:tcPr>
+          <w:p>
+            <w:pPr>
+              <w:jc w:val="center"/>
+              <w:rPr>
+                <w:sz w:val="21"/>
+                <w:szCs w:val="21"/>
+              </w:rPr>
+            </w:pPr>
+            <w:r>
+              <w:rPr>
+                <w:sz w:val="21"/>
+                <w:szCs w:val="21"/>
+              </w:rPr>
+              <w:t>province</w:t>
+            </w:r>
+          </w:p>
+        </w:tc>
+        <w:tc>
+          <w:tcPr>
+            <w:tcW w:w="1609" w:type="dxa"/>
+          </w:tcPr>
+          <w:p>
+            <w:pPr>
+              <w:jc w:val="center"/>
+            </w:pPr>
+            <w:r>
+              <w:rPr>
+                <w:rFonts w:hint="eastAsia"/>
+              </w:rPr>
+              <w:t>s</w:t>
+            </w:r>
+            <w:r>
+              <w:t>tring</w:t>
+            </w:r>
+          </w:p>
+        </w:tc>
+        <w:tc>
+          <w:tcPr>
+            <w:tcW w:w="3323" w:type="dxa"/>
+          </w:tcPr>
+          <w:p>
+            <w:pPr>
+              <w:jc w:val="center"/>
+              <w:rPr>
+                <w:sz w:val="21"/>
+                <w:szCs w:val="21"/>
+              </w:rPr>
+            </w:pPr>
+            <w:r>
+              <w:rPr>
+                <w:sz w:val="21"/>
+                <w:szCs w:val="21"/>
+              </w:rPr>
+              <w:t>省</w:t>
+            </w:r>
+          </w:p>
+        </w:tc>
+        <w:tc>
+          <w:tcPr>
+            <w:tcW w:w="2093" w:type="dxa"/>
+          </w:tcPr>
+          <w:p>
+            <w:pPr>
+              <w:jc w:val="center"/>
+              <w:rPr>
+                <w:sz w:val="21"/>
+                <w:szCs w:val="21"/>
+              </w:rPr>
+            </w:pPr>
+          </w:p>
+        </w:tc>
+      </w:tr>
+      <w:tr>
+        <w:trPr>
+          <w:trHeight w:val="255"/>
+        </w:trPr>
+        <w:tc>
+          <w:tcPr>
+            <w:tcW w:w="1867" w:type="dxa"/>
+          </w:tcPr>
+          <w:p>
+            <w:pPr>
+              <w:jc w:val="center"/>
+              <w:rPr>
+                <w:sz w:val="21"/>
+                <w:szCs w:val="21"/>
+              </w:rPr>
+            </w:pPr>
+            <w:r>
+              <w:rPr>
+                <w:sz w:val="21"/>
+                <w:szCs w:val="21"/>
+              </w:rPr>
+              <w:t>city</w:t>
+            </w:r>
+          </w:p>
+        </w:tc>
+        <w:tc>
+          <w:tcPr>
+            <w:tcW w:w="1609" w:type="dxa"/>
+          </w:tcPr>
+          <w:p>
+            <w:pPr>
+              <w:jc w:val="center"/>
+            </w:pPr>
+            <w:r>
+              <w:rPr>
+                <w:rFonts w:hint="eastAsia"/>
+              </w:rPr>
+              <w:t>s</w:t>
+            </w:r>
+            <w:r>
+              <w:t>tring</w:t>
+            </w:r>
+          </w:p>
+        </w:tc>
+        <w:tc>
+          <w:tcPr>
+            <w:tcW w:w="3323" w:type="dxa"/>
+          </w:tcPr>
+          <w:p>
+            <w:pPr>
+              <w:jc w:val="center"/>
+              <w:rPr>
+                <w:sz w:val="21"/>
+                <w:szCs w:val="21"/>
+              </w:rPr>
+            </w:pPr>
+            <w:r>
+              <w:rPr>
+                <w:sz w:val="21"/>
+                <w:szCs w:val="21"/>
+              </w:rPr>
+              <w:t>市</w:t>
+            </w:r>
+          </w:p>
+        </w:tc>
+        <w:tc>
+          <w:tcPr>
+            <w:tcW w:w="2093" w:type="dxa"/>
+          </w:tcPr>
+          <w:p>
+            <w:pPr>
+              <w:jc w:val="center"/>
+              <w:rPr>
+                <w:sz w:val="21"/>
+                <w:szCs w:val="21"/>
+              </w:rPr>
+            </w:pPr>
+          </w:p>
+        </w:tc>
+      </w:tr>
+      <w:tr>
+        <w:trPr>
+          <w:trHeight w:val="255"/>
+        </w:trPr>
+        <w:tc>
+          <w:tcPr>
+            <w:tcW w:w="1867" w:type="dxa"/>
+          </w:tcPr>
+          <w:p>
+            <w:pPr>
+              <w:jc w:val="center"/>
+              <w:rPr>
+                <w:sz w:val="21"/>
+                <w:szCs w:val="21"/>
+              </w:rPr>
+            </w:pPr>
+            <w:r>
+              <w:rPr>
+                <w:sz w:val="21"/>
+                <w:szCs w:val="21"/>
+              </w:rPr>
+              <w:t>block</w:t>
+            </w:r>
+          </w:p>
+        </w:tc>
+        <w:tc>
+          <w:tcPr>
+            <w:tcW w:w="1609" w:type="dxa"/>
+          </w:tcPr>
+          <w:p>
+            <w:pPr>
+              <w:jc w:val="center"/>
+            </w:pPr>
+            <w:r>
+              <w:rPr>
+                <w:rFonts w:hint="eastAsia"/>
+              </w:rPr>
+              <w:t>s</w:t>
+            </w:r>
+            <w:r>
+              <w:t>tring</w:t>
+            </w:r>
+          </w:p>
+        </w:tc>
+        <w:tc>
+          <w:tcPr>
+            <w:tcW w:w="3323" w:type="dxa"/>
+          </w:tcPr>
+          <w:p>
+            <w:pPr>
+              <w:jc w:val="center"/>
+              <w:rPr>
+                <w:sz w:val="21"/>
+                <w:szCs w:val="21"/>
+              </w:rPr>
+            </w:pPr>
+            <w:r>
+              <w:rPr>
+                <w:sz w:val="21"/>
+                <w:szCs w:val="21"/>
+              </w:rPr>
+              <w:t>行政区</w:t>
+            </w:r>
+          </w:p>
+        </w:tc>
+        <w:tc>
+          <w:tcPr>
+            <w:tcW w:w="2093" w:type="dxa"/>
+          </w:tcPr>
+          <w:p>
+            <w:pPr>
+              <w:jc w:val="center"/>
+              <w:rPr>
+                <w:sz w:val="21"/>
+                <w:szCs w:val="21"/>
+              </w:rPr>
+            </w:pPr>
+          </w:p>
+        </w:tc>
+      </w:tr>
+      <w:tr>
+        <w:trPr>
+          <w:trHeight w:val="255"/>
+        </w:trPr>
+        <w:tc>
+          <w:tcPr>
+            <w:tcW w:w="1867" w:type="dxa"/>
+          </w:tcPr>
+          <w:p>
+            <w:pPr>
+              <w:jc w:val="center"/>
+              <w:rPr>
+                <w:sz w:val="21"/>
+                <w:szCs w:val="21"/>
+              </w:rPr>
+            </w:pPr>
+            <w:proofErr w:type="spellStart"/>
+            <w:r>
+              <w:rPr>
+                <w:sz w:val="21"/>
+                <w:szCs w:val="21"/>
+              </w:rPr>
+              <w:t>gbName</w:t>
+            </w:r>
+            <w:proofErr w:type="spellEnd"/>
+          </w:p>
+        </w:tc>
+        <w:tc>
+          <w:tcPr>
+            <w:tcW w:w="1609" w:type="dxa"/>
+          </w:tcPr>
+          <w:p>
+            <w:pPr>
+              <w:jc w:val="center"/>
+            </w:pPr>
+            <w:r>
+              <w:rPr>
+                <w:rFonts w:hint="eastAsia"/>
+              </w:rPr>
+              <w:t>s</w:t>
+            </w:r>
+            <w:r>
+              <w:t>tring</w:t>
+            </w:r>
+          </w:p>
+        </w:tc>
+        <w:tc>
+          <w:tcPr>
+            <w:tcW w:w="3323" w:type="dxa"/>
+          </w:tcPr>
+          <w:p>
+            <w:pPr>
+              <w:jc w:val="center"/>
+              <w:rPr>
+                <w:sz w:val="21"/>
+                <w:szCs w:val="21"/>
+              </w:rPr>
+            </w:pPr>
+            <w:r>
+              <w:rPr>
+                <w:sz w:val="21"/>
+                <w:szCs w:val="21"/>
+              </w:rPr>
+              <w:t>小区名称</w:t>
+            </w:r>
+          </w:p>
+        </w:tc>
+        <w:tc>
+          <w:tcPr>
+            <w:tcW w:w="2093" w:type="dxa"/>
+          </w:tcPr>
+          <w:p>
+            <w:pPr>
+              <w:jc w:val="center"/>
+              <w:rPr>
+                <w:sz w:val="21"/>
+                <w:szCs w:val="21"/>
+              </w:rPr>
+            </w:pPr>
+          </w:p>
+        </w:tc>
+      </w:tr>
+      <w:tr>
+        <w:trPr>
+          <w:trHeight w:val="255"/>
+        </w:trPr>
+        <w:tc>
+          <w:tcPr>
+            <w:tcW w:w="1867" w:type="dxa"/>
+          </w:tcPr>
+          <w:p>
+            <w:pPr>
+              <w:jc w:val="center"/>
+              <w:rPr>
+                <w:sz w:val="21"/>
+                <w:szCs w:val="21"/>
+              </w:rPr>
+            </w:pPr>
+            <w:proofErr w:type="spellStart"/>
+            <w:r>
+              <w:rPr>
+                <w:sz w:val="21"/>
+                <w:szCs w:val="21"/>
+              </w:rPr>
+              <w:t>remoteid</w:t>
+            </w:r>
+            <w:proofErr w:type="spellEnd"/>
+          </w:p>
+        </w:tc>
+        <w:tc>
+          <w:tcPr>
+            <w:tcW w:w="1609" w:type="dxa"/>
+          </w:tcPr>
+          <w:p>
+            <w:pPr>
+              <w:jc w:val="center"/>
+              <w:rPr>
+                <w:sz w:val="21"/>
+                <w:szCs w:val="21"/>
+              </w:rPr>
+            </w:pPr>
+            <w:r>
+              <w:rPr>
+                <w:rFonts w:hint="eastAsia"/>
+                <w:sz w:val="21"/>
+                <w:szCs w:val="21"/>
+              </w:rPr>
+              <w:t>s</w:t>
+            </w:r>
+            <w:r>
+              <w:rPr>
+                <w:sz w:val="21"/>
+                <w:szCs w:val="21"/>
+              </w:rPr>
+              <w:t>tring</w:t>
+            </w:r>
+          </w:p>
+        </w:tc>
+        <w:tc>
+          <w:tcPr>
+            <w:tcW w:w="3323" w:type="dxa"/>
+          </w:tcPr>
+          <w:p>
+            <w:pPr>
+              <w:jc w:val="center"/>
+              <w:rPr>
+                <w:sz w:val="21"/>
+                <w:szCs w:val="21"/>
+              </w:rPr>
+            </w:pPr>
+            <w:r>
+              <w:rPr>
+                <w:rFonts w:hint="eastAsia"/>
+                <w:sz w:val="21"/>
+                <w:szCs w:val="21"/>
+              </w:rPr>
+              <w:t>调用方</w:t>
+            </w:r>
+            <w:proofErr w:type="spellStart"/>
+            <w:r>
+              <w:rPr>
+                <w:sz w:val="21"/>
+                <w:szCs w:val="21"/>
+              </w:rPr>
+              <w:t>ip</w:t>
+            </w:r>
+            <w:proofErr w:type="spellEnd"/>
+            <w:r>
+              <w:rPr>
+                <w:rFonts w:hint="eastAsia"/>
+                <w:sz w:val="21"/>
+                <w:szCs w:val="21"/>
+              </w:rPr>
+              <w:t>地址</w:t>
+            </w:r>
+          </w:p>
+        </w:tc>
+        <w:tc>
+          <w:tcPr>
+            <w:tcW w:w="2093" w:type="dxa"/>
+          </w:tcPr>
+          <w:p>
+            <w:pPr>
+              <w:jc w:val="center"/>
+              <w:rPr>
+                <w:sz w:val="21"/>
+                <w:szCs w:val="21"/>
+              </w:rPr>
+            </w:pPr>
+          </w:p>
+        </w:tc>
+      </w:tr>
+      <w:tr>
+        <w:trPr>
+          <w:trHeight w:val="255"/>
+        </w:trPr>
+        <w:tc>
+          <w:tcPr>
+            <w:tcW w:w="1867" w:type="dxa"/>
+          </w:tcPr>
+          <w:p>
+            <w:pPr>
+              <w:jc w:val="center"/>
+              <w:rPr>
+                <w:sz w:val="21"/>
+                <w:szCs w:val="21"/>
+              </w:rPr>
+            </w:pPr>
+            <w:r>
+              <w:rPr>
+                <w:sz w:val="21"/>
+                <w:szCs w:val="21"/>
+              </w:rPr>
+              <w:t>callback</w:t>
+            </w:r>
+          </w:p>
+        </w:tc>
+        <w:tc>
+          <w:tcPr>
+            <w:tcW w:w="1609" w:type="dxa"/>
+          </w:tcPr>
+          <w:p>
+            <w:pPr>
+              <w:jc w:val="center"/>
+              <w:rPr>
+                <w:sz w:val="21"/>
+                <w:szCs w:val="21"/>
+              </w:rPr>
+            </w:pPr>
+            <w:r>
+              <w:rPr>
+                <w:rFonts w:hint="eastAsia"/>
+                <w:sz w:val="21"/>
+                <w:szCs w:val="21"/>
+              </w:rPr>
+              <w:t>s</w:t>
+            </w:r>
+            <w:r>
+              <w:rPr>
+                <w:sz w:val="21"/>
+                <w:szCs w:val="21"/>
+              </w:rPr>
+              <w:t>tring</w:t>
+            </w:r>
+          </w:p>
+        </w:tc>
+        <w:tc>
+          <w:tcPr>
+            <w:tcW w:w="3323" w:type="dxa"/>
+          </w:tcPr>
+          <w:p>
+            <w:pPr>
+              <w:jc w:val="center"/>
+              <w:rPr>
+                <w:sz w:val="21"/>
+                <w:szCs w:val="21"/>
+              </w:rPr>
+            </w:pPr>
+            <w:r>
+              <w:rPr>
+                <w:rFonts w:hint="eastAsia"/>
+                <w:sz w:val="21"/>
+                <w:szCs w:val="21"/>
+              </w:rPr>
+              <w:t>业务系统回调</w:t>
+            </w:r>
+          </w:p>
+        </w:tc>
+        <w:tc>
+          <w:tcPr>
+            <w:tcW w:w="2093" w:type="dxa"/>
+          </w:tcPr>
+          <w:p>
+            <w:pPr>
+              <w:jc w:val="center"/>
+              <w:rPr>
+                <w:sz w:val="21"/>
+                <w:szCs w:val="21"/>
+              </w:rPr>
+            </w:pPr>
+          </w:p>
+        </w:tc>
+      </w:tr>
+      <w:tr>
+        <w:trPr>
+          <w:trHeight w:val="255"/>
+        </w:trPr>
+        <w:tc>
+          <w:tcPr>
+            <w:tcW w:w="1867" w:type="dxa"/>
+          </w:tcPr>
+          <w:p>
+            <w:pPr>
+              <w:jc w:val="center"/>
+              <w:rPr>
+                <w:sz w:val="21"/>
+                <w:szCs w:val="21"/>
+              </w:rPr>
+            </w:pPr>
+            <w:proofErr w:type="spellStart"/>
+            <w:r>
+              <w:rPr>
+                <w:sz w:val="21"/>
+                <w:szCs w:val="21"/>
+              </w:rPr>
+              <w:t>stoptime</w:t>
+            </w:r>
+            <w:proofErr w:type="spellEnd"/>
+          </w:p>
+        </w:tc>
+        <w:tc>
+          <w:tcPr>
+            <w:tcW w:w="1609" w:type="dxa"/>
+          </w:tcPr>
+          <w:p>
+            <w:pPr>
+              <w:jc w:val="center"/>
+              <w:rPr>
+                <w:sz w:val="21"/>
+                <w:szCs w:val="21"/>
+              </w:rPr>
+            </w:pPr>
+            <w:r>
+              <w:rPr>
+                <w:rFonts w:hint="eastAsia"/>
+                <w:sz w:val="21"/>
+                <w:szCs w:val="21"/>
+              </w:rPr>
+              <w:t>s</w:t>
+            </w:r>
+            <w:r>
+              <w:rPr>
+                <w:sz w:val="21"/>
+                <w:szCs w:val="21"/>
+              </w:rPr>
+              <w:t>tring</w:t>
+            </w:r>
+          </w:p>
+        </w:tc>
+        <w:tc>
+          <w:tcPr>
+            <w:tcW w:w="3323" w:type="dxa"/>
+          </w:tcPr>
+          <w:p>
+            <w:pPr>
+              <w:jc w:val="center"/>
+              <w:rPr>
+                <w:sz w:val="21"/>
+                <w:szCs w:val="21"/>
+              </w:rPr>
+            </w:pPr>
+            <w:r>
+              <w:rPr>
+                <w:rFonts w:hint="eastAsia"/>
+                <w:sz w:val="21"/>
+                <w:szCs w:val="21"/>
+              </w:rPr>
+              <w:t>交易失效时间</w:t>
+            </w:r>
+          </w:p>
+        </w:tc>
+        <w:tc>
+          <w:tcPr>
+            <w:tcW w:w="2093" w:type="dxa"/>
+          </w:tcPr>
+          <w:p>
+            <w:pPr>
+              <w:jc w:val="center"/>
+              <w:rPr>
+                <w:sz w:val="21"/>
+                <w:szCs w:val="21"/>
+              </w:rPr>
+            </w:pPr>
+          </w:p>
+        </w:tc>
+      </w:tr>
+      <w:tr>
+        <w:trPr>
+          <w:trHeight w:val="255"/>
+        </w:trPr>
+        <w:tc>
+          <w:tcPr>
+            <w:tcW w:w="1867" w:type="dxa"/>
+          </w:tcPr>
+          <w:p>
+            <w:pPr>
+              <w:jc w:val="center"/>
+              <w:rPr>
+                <w:sz w:val="21"/>
+                <w:szCs w:val="21"/>
+              </w:rPr>
+            </w:pPr>
+            <w:proofErr w:type="spellStart"/>
+            <w:r>
+              <w:rPr>
+                <w:sz w:val="21"/>
+                <w:szCs w:val="21"/>
+              </w:rPr>
+              <w:t>starttime</w:t>
+            </w:r>
+            <w:proofErr w:type="spellEnd"/>
+          </w:p>
+        </w:tc>
+        <w:tc>
+          <w:tcPr>
+            <w:tcW w:w="1609" w:type="dxa"/>
+          </w:tcPr>
+          <w:p>
+            <w:pPr>
+              <w:jc w:val="center"/>
+              <w:rPr>
+                <w:sz w:val="21"/>
+                <w:szCs w:val="21"/>
+              </w:rPr>
+            </w:pPr>
+            <w:r>
+              <w:rPr>
+                <w:rFonts w:hint="eastAsia"/>
+                <w:sz w:val="21"/>
+                <w:szCs w:val="21"/>
+              </w:rPr>
+              <w:t>s</w:t>
+            </w:r>
+            <w:r>
+              <w:rPr>
+                <w:sz w:val="21"/>
+                <w:szCs w:val="21"/>
+              </w:rPr>
+              <w:t>tring</w:t>
+            </w:r>
+          </w:p>
+        </w:tc>
+        <w:tc>
+          <w:tcPr>
+            <w:tcW w:w="3323" w:type="dxa"/>
+          </w:tcPr>
+          <w:p>
+            <w:pPr>
+              <w:jc w:val="center"/>
+              <w:rPr>
+                <w:sz w:val="21"/>
+                <w:szCs w:val="21"/>
+              </w:rPr>
+            </w:pPr>
+            <w:r>
+              <w:rPr>
+                <w:rFonts w:hint="eastAsia"/>
+                <w:sz w:val="21"/>
+                <w:szCs w:val="21"/>
+              </w:rPr>
+              <w:t>交易生效时间</w:t>
+            </w:r>
+          </w:p>
+        </w:tc>
+        <w:tc>
+          <w:tcPr>
+            <w:tcW w:w="2093" w:type="dxa"/>
+          </w:tcPr>
+          <w:p>
+            <w:pPr>
+              <w:jc w:val="center"/>
+              <w:rPr>
+                <w:sz w:val="21"/>
+                <w:szCs w:val="21"/>
+              </w:rPr>
+            </w:pPr>
+          </w:p>
+        </w:tc>
+      </w:tr>
+    </w:tbl>
     <w:p>
       <w:pPr>
         <w:tabs>
@@ -4792,33 +6475,10 @@
         <w:autoSpaceDN w:val="0"/>
         <w:adjustRightInd w:val="0"/>
         <w:rPr>
-          <w:rFonts w:ascii="STSong" w:eastAsia="STSong" w:hAnsi="STSong"/>
-          <w:lang w:eastAsia="zh-CN"/>
-        </w:rPr>
-      </w:pPr>
-      <w:r>
-        <w:rPr>
-          <w:rFonts w:ascii="STSong" w:eastAsia="STSong" w:hAnsi="STSong"/>
-          <w:lang w:eastAsia="zh-CN"/>
-        </w:rPr>
-        <w:t xml:space="preserve">    </w:t>
-      </w:r>
-      <w:proofErr w:type="spellStart"/>
-      <w:r>
-        <w:rPr>
-          <w:rFonts w:ascii="STSong" w:eastAsia="STSong" w:hAnsi="STSong"/>
-          <w:lang w:eastAsia="zh-CN"/>
-        </w:rPr>
-        <w:t>akOrder.money</w:t>
-      </w:r>
-      <w:proofErr w:type="spellEnd"/>
-      <w:r>
-        <w:rPr>
-          <w:rFonts w:ascii="STSong" w:eastAsia="STSong" w:hAnsi="STSong"/>
-          <w:lang w:eastAsia="zh-CN"/>
-        </w:rPr>
-        <w:t xml:space="preserve"> = @"0.10";</w:t>
-      </w:r>
+          <w:rFonts w:ascii="STSong" w:eastAsia="STSong" w:hAnsi="STSong" w:hint="eastAsia"/>
+          <w:lang w:eastAsia="zh-CN"/>
+        </w:rPr>
+      </w:pPr>
     </w:p>
     <w:p>
       <w:pPr>
@@ -4833,20 +6493,13 @@
           <w:lang w:eastAsia="zh-CN"/>
         </w:rPr>
       </w:pPr>
-      <w:r>
-        <w:rPr>
-          <w:rFonts w:ascii="STSong" w:eastAsia="STSong" w:hAnsi="STSong"/>
-          <w:lang w:eastAsia="zh-CN"/>
-        </w:rPr>
-        <w:t xml:space="preserve">    </w:t>
-      </w:r>
       <w:proofErr w:type="spellStart"/>
       <w:r>
         <w:rPr>
           <w:rFonts w:ascii="STSong" w:eastAsia="STSong" w:hAnsi="STSong"/>
           <w:lang w:eastAsia="zh-CN"/>
         </w:rPr>
-        <w:t>akOrder.orderno</w:t>
+        <w:t>AKOrder</w:t>
       </w:r>
       <w:proofErr w:type="spellEnd"/>
       <w:r>
@@ -4854,7 +6507,71 @@
           <w:rFonts w:ascii="STSong" w:eastAsia="STSong" w:hAnsi="STSong"/>
           <w:lang w:eastAsia="zh-CN"/>
         </w:rPr>
-        <w:t xml:space="preserve"> = @"123123123";</w:t>
+        <w:t xml:space="preserve"> *</w:t>
+      </w:r>
+      <w:proofErr w:type="spellStart"/>
+      <w:r>
+        <w:rPr>
+          <w:rFonts w:ascii="STSong" w:eastAsia="STSong" w:hAnsi="STSong"/>
+          <w:lang w:eastAsia="zh-CN"/>
+        </w:rPr>
+        <w:t>akOrder</w:t>
+      </w:r>
+      <w:proofErr w:type="spellEnd"/>
+      <w:r>
+        <w:rPr>
+          <w:rFonts w:ascii="STSong" w:eastAsia="STSong" w:hAnsi="STSong"/>
+          <w:lang w:eastAsia="zh-CN"/>
+        </w:rPr>
+        <w:t xml:space="preserve"> = [[</w:t>
+      </w:r>
+      <w:proofErr w:type="spellStart"/>
+      <w:r>
+        <w:rPr>
+          <w:rFonts w:ascii="STSong" w:eastAsia="STSong" w:hAnsi="STSong"/>
+          <w:lang w:eastAsia="zh-CN"/>
+        </w:rPr>
+        <w:t>AKOrder</w:t>
+      </w:r>
+      <w:proofErr w:type="spellEnd"/>
+      <w:r>
+        <w:rPr>
+          <w:rFonts w:ascii="STSong" w:eastAsia="STSong" w:hAnsi="STSong"/>
+          <w:lang w:eastAsia="zh-CN"/>
+        </w:rPr>
+        <w:t xml:space="preserve"> </w:t>
+      </w:r>
+      <w:proofErr w:type="spellStart"/>
+      <w:r>
+        <w:rPr>
+          <w:rFonts w:ascii="STSong" w:eastAsia="STSong" w:hAnsi="STSong"/>
+          <w:lang w:eastAsia="zh-CN"/>
+        </w:rPr>
+        <w:t>alloc</w:t>
+      </w:r>
+      <w:proofErr w:type="spellEnd"/>
+      <w:r>
+        <w:rPr>
+          <w:rFonts w:ascii="STSong" w:eastAsia="STSong" w:hAnsi="STSong"/>
+          <w:lang w:eastAsia="zh-CN"/>
+        </w:rPr>
+        <w:t xml:space="preserve">] </w:t>
+      </w:r>
+      <w:proofErr w:type="spellStart"/>
+      <w:r>
+        <w:rPr>
+          <w:rFonts w:ascii="STSong" w:eastAsia="STSong" w:hAnsi="STSong"/>
+          <w:lang w:eastAsia="zh-CN"/>
+        </w:rPr>
+        <w:t>init</w:t>
+      </w:r>
+      <w:proofErr w:type="spellEnd"/>
+      <w:r>
+        <w:rPr>
+          <w:rFonts w:ascii="STSong" w:eastAsia="STSong" w:hAnsi="STSong"/>
+          <w:lang w:eastAsia="zh-CN"/>
+        </w:rPr>
+        <w:t>];</w:t>
       </w:r>
     </w:p>
     <w:p>
@@ -4883,7 +6600,7 @@
           <w:rFonts w:ascii="STSong" w:eastAsia="STSong" w:hAnsi="STSong"/>
           <w:lang w:eastAsia="zh-CN"/>
         </w:rPr>
-        <w:t>akOrder.content</w:t>
+        <w:t>akOrder.pno</w:t>
       </w:r>
       <w:proofErr w:type="spellEnd"/>
       <w:r>
@@ -4891,23 +6608,7 @@
           <w:rFonts w:ascii="STSong" w:eastAsia="STSong" w:hAnsi="STSong"/>
           <w:lang w:eastAsia="zh-CN"/>
         </w:rPr>
-        <w:t xml:space="preserve"> = @"</w:t>
-      </w:r>
-      <w:proofErr w:type="spellStart"/>
-      <w:r>
-        <w:rPr>
-          <w:rFonts w:ascii="STSong" w:eastAsia="STSong" w:hAnsi="STSong" w:hint="eastAsia"/>
-          <w:lang w:eastAsia="zh-CN"/>
-        </w:rPr>
-        <w:t>机械键盘</w:t>
-      </w:r>
-      <w:proofErr w:type="spellEnd"/>
-      <w:r>
-        <w:rPr>
-          <w:rFonts w:ascii="STSong" w:eastAsia="STSong" w:hAnsi="STSong"/>
-          <w:lang w:eastAsia="zh-CN"/>
-        </w:rPr>
-        <w:t>";</w:t>
+        <w:t xml:space="preserve"> = @"123456789";</w:t>
       </w:r>
     </w:p>
     <w:p>
@@ -4936,7 +6637,7 @@
           <w:rFonts w:ascii="STSong" w:eastAsia="STSong" w:hAnsi="STSong"/>
           <w:lang w:eastAsia="zh-CN"/>
         </w:rPr>
-        <w:t>akOrder.userId</w:t>
+        <w:t>akOrder.cno</w:t>
       </w:r>
       <w:proofErr w:type="spellEnd"/>
       <w:r>
@@ -4944,7 +6645,16 @@
           <w:rFonts w:ascii="STSong" w:eastAsia="STSong" w:hAnsi="STSong"/>
           <w:lang w:eastAsia="zh-CN"/>
         </w:rPr>
-        <w:t xml:space="preserve"> = @"233";</w:t>
+        <w:t xml:space="preserve"> = </w:t>
+      </w:r>
+      <w:bookmarkStart w:id="16" w:name="_GoBack"/>
+      <w:bookmarkEnd w:id="16"/>
+      <w:r>
+        <w:rPr>
+          <w:rFonts w:ascii="STSong" w:eastAsia="STSong" w:hAnsi="STSong"/>
+          <w:lang w:eastAsia="zh-CN"/>
+        </w:rPr>
+        <w:t>@"987654321";</w:t>
       </w:r>
     </w:p>
     <w:p>
@@ -4973,7 +6683,7 @@
           <w:rFonts w:ascii="STSong" w:eastAsia="STSong" w:hAnsi="STSong"/>
           <w:lang w:eastAsia="zh-CN"/>
         </w:rPr>
-        <w:t>akOrder.destArray</w:t>
+        <w:t>akOrder.money</w:t>
       </w:r>
       <w:proofErr w:type="spellEnd"/>
       <w:r>
@@ -4981,23 +6691,7 @@
           <w:rFonts w:ascii="STSong" w:eastAsia="STSong" w:hAnsi="STSong"/>
           <w:lang w:eastAsia="zh-CN"/>
         </w:rPr>
-        <w:t xml:space="preserve"> = </w:t>
-      </w:r>
-      <w:proofErr w:type="gramStart"/>
-      <w:r>
-        <w:rPr>
-          <w:rFonts w:ascii="STSong" w:eastAsia="STSong" w:hAnsi="STSong"/>
-          <w:lang w:eastAsia="zh-CN"/>
-        </w:rPr>
-        <w:t>@[</w:t>
-      </w:r>
-      <w:proofErr w:type="gramEnd"/>
-      <w:r>
-        <w:rPr>
-          <w:rFonts w:ascii="STSong" w:eastAsia="STSong" w:hAnsi="STSong"/>
-          <w:lang w:eastAsia="zh-CN"/>
-        </w:rPr>
-        <w:t>@{</w:t>
+        <w:t xml:space="preserve"> = @"0.10";</w:t>
       </w:r>
     </w:p>
     <w:p>
@@ -5018,7 +6712,7 @@
           <w:rFonts w:ascii="STSong" w:eastAsia="STSong" w:hAnsi="STSong"/>
           <w:lang w:eastAsia="zh-CN"/>
         </w:rPr>
-        <w:t xml:space="preserve">                              @"</w:t>
+        <w:t xml:space="preserve">    </w:t>
       </w:r>
       <w:proofErr w:type="spellStart"/>
       <w:r>
@@ -5026,24 +6720,15 @@
           <w:rFonts w:ascii="STSong" w:eastAsia="STSong" w:hAnsi="STSong"/>
           <w:lang w:eastAsia="zh-CN"/>
         </w:rPr>
-        <w:t>atid</w:t>
+        <w:t>akOrder.orderno</w:t>
       </w:r>
       <w:proofErr w:type="spellEnd"/>
-      <w:proofErr w:type="gramStart"/>
-      <w:r>
-        <w:rPr>
-          <w:rFonts w:ascii="STSong" w:eastAsia="STSong" w:hAnsi="STSong"/>
-          <w:lang w:eastAsia="zh-CN"/>
-        </w:rPr>
-        <w:t>" :</w:t>
-      </w:r>
-      <w:proofErr w:type="gramEnd"/>
-      <w:r>
-        <w:rPr>
-          <w:rFonts w:ascii="STSong" w:eastAsia="STSong" w:hAnsi="STSong"/>
-          <w:lang w:eastAsia="zh-CN"/>
-        </w:rPr>
-        <w:t xml:space="preserve"> @"2",</w:t>
+      <w:r>
+        <w:rPr>
+          <w:rFonts w:ascii="STSong" w:eastAsia="STSong" w:hAnsi="STSong"/>
+          <w:lang w:eastAsia="zh-CN"/>
+        </w:rPr>
+        <w:t xml:space="preserve"> = @"123123123";</w:t>
       </w:r>
     </w:p>
     <w:p>
@@ -5064,7 +6749,7 @@
           <w:rFonts w:ascii="STSong" w:eastAsia="STSong" w:hAnsi="STSong"/>
           <w:lang w:eastAsia="zh-CN"/>
         </w:rPr>
-        <w:t xml:space="preserve">                              @"</w:t>
+        <w:t xml:space="preserve">    </w:t>
       </w:r>
       <w:proofErr w:type="spellStart"/>
       <w:r>
@@ -5072,24 +6757,29 @@
           <w:rFonts w:ascii="STSong" w:eastAsia="STSong" w:hAnsi="STSong"/>
           <w:lang w:eastAsia="zh-CN"/>
         </w:rPr>
-        <w:t>pano</w:t>
+        <w:t>akOrder.content</w:t>
       </w:r>
       <w:proofErr w:type="spellEnd"/>
-      <w:proofErr w:type="gramStart"/>
-      <w:r>
-        <w:rPr>
-          <w:rFonts w:ascii="STSong" w:eastAsia="STSong" w:hAnsi="STSong"/>
-          <w:lang w:eastAsia="zh-CN"/>
-        </w:rPr>
-        <w:t>" :</w:t>
-      </w:r>
-      <w:proofErr w:type="gramEnd"/>
-      <w:r>
-        <w:rPr>
-          <w:rFonts w:ascii="STSong" w:eastAsia="STSong" w:hAnsi="STSong"/>
-          <w:lang w:eastAsia="zh-CN"/>
-        </w:rPr>
-        <w:t xml:space="preserve"> @"qg_platform_1111"</w:t>
+      <w:r>
+        <w:rPr>
+          <w:rFonts w:ascii="STSong" w:eastAsia="STSong" w:hAnsi="STSong"/>
+          <w:lang w:eastAsia="zh-CN"/>
+        </w:rPr>
+        <w:t xml:space="preserve"> = @"</w:t>
+      </w:r>
+      <w:r>
+        <w:rPr>
+          <w:rFonts w:ascii="STSong" w:eastAsia="STSong" w:hAnsi="STSong" w:hint="eastAsia"/>
+          <w:lang w:eastAsia="zh-CN"/>
+        </w:rPr>
+        <w:t>机械键盘</w:t>
+      </w:r>
+      <w:r>
+        <w:rPr>
+          <w:rFonts w:ascii="STSong" w:eastAsia="STSong" w:hAnsi="STSong"/>
+          <w:lang w:eastAsia="zh-CN"/>
+        </w:rPr>
+        <w:t>";</w:t>
       </w:r>
     </w:p>
     <w:p>
@@ -5110,7 +6800,23 @@
           <w:rFonts w:ascii="STSong" w:eastAsia="STSong" w:hAnsi="STSong"/>
           <w:lang w:eastAsia="zh-CN"/>
         </w:rPr>
-        <w:t xml:space="preserve">                              },</w:t>
+        <w:t xml:space="preserve">    </w:t>
+      </w:r>
+      <w:proofErr w:type="spellStart"/>
+      <w:r>
+        <w:rPr>
+          <w:rFonts w:ascii="STSong" w:eastAsia="STSong" w:hAnsi="STSong"/>
+          <w:lang w:eastAsia="zh-CN"/>
+        </w:rPr>
+        <w:t>akOrder.userId</w:t>
+      </w:r>
+      <w:proofErr w:type="spellEnd"/>
+      <w:r>
+        <w:rPr>
+          <w:rFonts w:ascii="STSong" w:eastAsia="STSong" w:hAnsi="STSong"/>
+          <w:lang w:eastAsia="zh-CN"/>
+        </w:rPr>
+        <w:t xml:space="preserve"> = @"233";</w:t>
       </w:r>
     </w:p>
     <w:p>
@@ -5131,7 +6837,39 @@
           <w:rFonts w:ascii="STSong" w:eastAsia="STSong" w:hAnsi="STSong"/>
           <w:lang w:eastAsia="zh-CN"/>
         </w:rPr>
-        <w:t xml:space="preserve">                          @{</w:t>
+        <w:t xml:space="preserve">    </w:t>
+      </w:r>
+      <w:proofErr w:type="spellStart"/>
+      <w:r>
+        <w:rPr>
+          <w:rFonts w:ascii="STSong" w:eastAsia="STSong" w:hAnsi="STSong"/>
+          <w:lang w:eastAsia="zh-CN"/>
+        </w:rPr>
+        <w:t>akOrder.destArray</w:t>
+      </w:r>
+      <w:proofErr w:type="spellEnd"/>
+      <w:r>
+        <w:rPr>
+          <w:rFonts w:ascii="STSong" w:eastAsia="STSong" w:hAnsi="STSong"/>
+          <w:lang w:eastAsia="zh-CN"/>
+        </w:rPr>
+        <w:t xml:space="preserve"> = </w:t>
+      </w:r>
+      <w:proofErr w:type="gramStart"/>
+      <w:r>
+        <w:rPr>
+          <w:rFonts w:ascii="STSong" w:eastAsia="STSong" w:hAnsi="STSong"/>
+          <w:lang w:eastAsia="zh-CN"/>
+        </w:rPr>
+        <w:t>@[</w:t>
+      </w:r>
+      <w:proofErr w:type="gramEnd"/>
+      <w:r>
+        <w:rPr>
+          <w:rFonts w:ascii="STSong" w:eastAsia="STSong" w:hAnsi="STSong"/>
+          <w:lang w:eastAsia="zh-CN"/>
+        </w:rPr>
+        <w:t>@{</w:t>
       </w:r>
     </w:p>
     <w:p>
@@ -5177,7 +6915,7 @@
           <w:rFonts w:ascii="STSong" w:eastAsia="STSong" w:hAnsi="STSong"/>
           <w:lang w:eastAsia="zh-CN"/>
         </w:rPr>
-        <w:t xml:space="preserve"> @"4",</w:t>
+        <w:t xml:space="preserve"> @"2",</w:t>
       </w:r>
     </w:p>
     <w:p>
@@ -5223,7 +6961,7 @@
           <w:rFonts w:ascii="STSong" w:eastAsia="STSong" w:hAnsi="STSong"/>
           <w:lang w:eastAsia="zh-CN"/>
         </w:rPr>
-        <w:t xml:space="preserve"> @"1004b4aac2537a3b40cdaf3bac370ad0"</w:t>
+        <w:t xml:space="preserve"> @"qg_platform_1111"</w:t>
       </w:r>
     </w:p>
     <w:p>
@@ -5311,7 +7049,7 @@
           <w:rFonts w:ascii="STSong" w:eastAsia="STSong" w:hAnsi="STSong"/>
           <w:lang w:eastAsia="zh-CN"/>
         </w:rPr>
-        <w:t xml:space="preserve"> @"31",</w:t>
+        <w:t xml:space="preserve"> @"4",</w:t>
       </w:r>
     </w:p>
     <w:p>
@@ -5357,7 +7095,7 @@
           <w:rFonts w:ascii="STSong" w:eastAsia="STSong" w:hAnsi="STSong"/>
           <w:lang w:eastAsia="zh-CN"/>
         </w:rPr>
-        <w:t xml:space="preserve"> @"1031c5a4efa552b24491bda9d212abbb"</w:t>
+        <w:t xml:space="preserve"> @"1004b4aac2537a3b40cdaf3bac370ad0"</w:t>
       </w:r>
     </w:p>
     <w:p>
@@ -5445,7 +7183,7 @@
           <w:rFonts w:ascii="STSong" w:eastAsia="STSong" w:hAnsi="STSong"/>
           <w:lang w:eastAsia="zh-CN"/>
         </w:rPr>
-        <w:t xml:space="preserve"> @"22",</w:t>
+        <w:t xml:space="preserve"> @"31",</w:t>
       </w:r>
     </w:p>
     <w:p>
@@ -5491,7 +7229,7 @@
           <w:rFonts w:ascii="STSong" w:eastAsia="STSong" w:hAnsi="STSong"/>
           <w:lang w:eastAsia="zh-CN"/>
         </w:rPr>
-        <w:t xml:space="preserve"> @"1022b894ecacd84948f39a6c659ac7eb"</w:t>
+        <w:t xml:space="preserve"> @"1031c5a4efa552b24491bda9d212abbb"</w:t>
       </w:r>
     </w:p>
     <w:p>
@@ -5579,7 +7317,7 @@
           <w:rFonts w:ascii="STSong" w:eastAsia="STSong" w:hAnsi="STSong"/>
           <w:lang w:eastAsia="zh-CN"/>
         </w:rPr>
-        <w:t xml:space="preserve"> @"24",</w:t>
+        <w:t xml:space="preserve"> @"22",</w:t>
       </w:r>
     </w:p>
     <w:p>
@@ -5625,7 +7363,7 @@
           <w:rFonts w:ascii="STSong" w:eastAsia="STSong" w:hAnsi="STSong"/>
           <w:lang w:eastAsia="zh-CN"/>
         </w:rPr>
-        <w:t xml:space="preserve"> @"10248312ea4508534c3dbee977ddd917"</w:t>
+        <w:t xml:space="preserve"> @"1022b894ecacd84948f39a6c659ac7eb"</w:t>
       </w:r>
     </w:p>
     <w:p>
@@ -5646,7 +7384,7 @@
           <w:rFonts w:ascii="STSong" w:eastAsia="STSong" w:hAnsi="STSong"/>
           <w:lang w:eastAsia="zh-CN"/>
         </w:rPr>
-        <w:t xml:space="preserve">                              }];</w:t>
+        <w:t xml:space="preserve">                              },</w:t>
       </w:r>
     </w:p>
     <w:p>
@@ -5667,7 +7405,7 @@
           <w:rFonts w:ascii="STSong" w:eastAsia="STSong" w:hAnsi="STSong"/>
           <w:lang w:eastAsia="zh-CN"/>
         </w:rPr>
-        <w:t xml:space="preserve">   </w:t>
+        <w:t xml:space="preserve">                          @{</w:t>
       </w:r>
     </w:p>
     <w:p>
@@ -5688,7 +7426,7 @@
           <w:rFonts w:ascii="STSong" w:eastAsia="STSong" w:hAnsi="STSong"/>
           <w:lang w:eastAsia="zh-CN"/>
         </w:rPr>
-        <w:t xml:space="preserve">    [[</w:t>
+        <w:t xml:space="preserve">                              @"</w:t>
       </w:r>
       <w:proofErr w:type="spellStart"/>
       <w:r>
@@ -5696,40 +7434,16 @@
           <w:rFonts w:ascii="STSong" w:eastAsia="STSong" w:hAnsi="STSong"/>
           <w:lang w:eastAsia="zh-CN"/>
         </w:rPr>
-        <w:t>AKPayViewController</w:t>
+        <w:t>atid</w:t>
       </w:r>
       <w:proofErr w:type="spellEnd"/>
-      <w:r>
-        <w:rPr>
-          <w:rFonts w:ascii="STSong" w:eastAsia="STSong" w:hAnsi="STSong"/>
-          <w:lang w:eastAsia="zh-CN"/>
-        </w:rPr>
-        <w:t xml:space="preserve"> </w:t>
-      </w:r>
-      <w:proofErr w:type="spellStart"/>
       <w:proofErr w:type="gramStart"/>
       <w:r>
         <w:rPr>
           <w:rFonts w:ascii="STSong" w:eastAsia="STSong" w:hAnsi="STSong"/>
           <w:lang w:eastAsia="zh-CN"/>
         </w:rPr>
-        <w:t>sharedInstance</w:t>
-      </w:r>
-      <w:proofErr w:type="spellEnd"/>
-      <w:r>
-        <w:rPr>
-          <w:rFonts w:ascii="STSong" w:eastAsia="STSong" w:hAnsi="STSong"/>
-          <w:lang w:eastAsia="zh-CN"/>
-        </w:rPr>
-        <w:t>]</w:t>
-      </w:r>
-      <w:proofErr w:type="spellStart"/>
-      <w:r>
-        <w:rPr>
-          <w:rFonts w:ascii="STSong" w:eastAsia="STSong" w:hAnsi="STSong"/>
-          <w:lang w:eastAsia="zh-CN"/>
-        </w:rPr>
-        <w:t>createPayment</w:t>
+        <w:t>" :</w:t>
       </w:r>
       <w:proofErr w:type="gramEnd"/>
       <w:r>
@@ -5737,63 +7451,7 @@
           <w:rFonts w:ascii="STSong" w:eastAsia="STSong" w:hAnsi="STSong"/>
           <w:lang w:eastAsia="zh-CN"/>
         </w:rPr>
-        <w:t>:akOrder</w:t>
-      </w:r>
-      <w:proofErr w:type="spellEnd"/>
-      <w:r>
-        <w:rPr>
-          <w:rFonts w:ascii="STSong" w:eastAsia="STSong" w:hAnsi="STSong"/>
-          <w:lang w:eastAsia="zh-CN"/>
-        </w:rPr>
-        <w:t xml:space="preserve"> </w:t>
-      </w:r>
-      <w:proofErr w:type="spellStart"/>
-      <w:r>
-        <w:rPr>
-          <w:rFonts w:ascii="STSong" w:eastAsia="STSong" w:hAnsi="STSong"/>
-          <w:lang w:eastAsia="zh-CN"/>
-        </w:rPr>
-        <w:t>viewController:self</w:t>
-      </w:r>
-      <w:proofErr w:type="spellEnd"/>
-      <w:r>
-        <w:rPr>
-          <w:rFonts w:ascii="STSong" w:eastAsia="STSong" w:hAnsi="STSong"/>
-          <w:lang w:eastAsia="zh-CN"/>
-        </w:rPr>
-        <w:t xml:space="preserve"> </w:t>
-      </w:r>
-      <w:proofErr w:type="spellStart"/>
-      <w:r>
-        <w:rPr>
-          <w:rFonts w:ascii="STSong" w:eastAsia="STSong" w:hAnsi="STSong"/>
-          <w:lang w:eastAsia="zh-CN"/>
-        </w:rPr>
-        <w:t>withCompletion</w:t>
-      </w:r>
-      <w:proofErr w:type="spellEnd"/>
-      <w:r>
-        <w:rPr>
-          <w:rFonts w:ascii="STSong" w:eastAsia="STSong" w:hAnsi="STSong"/>
-          <w:lang w:eastAsia="zh-CN"/>
-        </w:rPr>
-        <w:t>:^(</w:t>
-      </w:r>
-      <w:proofErr w:type="spellStart"/>
-      <w:r>
-        <w:rPr>
-          <w:rFonts w:ascii="STSong" w:eastAsia="STSong" w:hAnsi="STSong"/>
-          <w:lang w:eastAsia="zh-CN"/>
-        </w:rPr>
-        <w:t>NSDictionary</w:t>
-      </w:r>
-      <w:proofErr w:type="spellEnd"/>
-      <w:r>
-        <w:rPr>
-          <w:rFonts w:ascii="STSong" w:eastAsia="STSong" w:hAnsi="STSong"/>
-          <w:lang w:eastAsia="zh-CN"/>
-        </w:rPr>
-        <w:t xml:space="preserve"> *result) {</w:t>
+        <w:t xml:space="preserve"> @"24",</w:t>
       </w:r>
     </w:p>
     <w:p>
@@ -5814,24 +7472,24 @@
           <w:rFonts w:ascii="STSong" w:eastAsia="STSong" w:hAnsi="STSong"/>
           <w:lang w:eastAsia="zh-CN"/>
         </w:rPr>
-        <w:t xml:space="preserve">        if ([[result </w:t>
+        <w:t xml:space="preserve">                              @"</w:t>
       </w:r>
       <w:proofErr w:type="spellStart"/>
+      <w:r>
+        <w:rPr>
+          <w:rFonts w:ascii="STSong" w:eastAsia="STSong" w:hAnsi="STSong"/>
+          <w:lang w:eastAsia="zh-CN"/>
+        </w:rPr>
+        <w:t>pano</w:t>
+      </w:r>
+      <w:proofErr w:type="spellEnd"/>
       <w:proofErr w:type="gramStart"/>
       <w:r>
         <w:rPr>
           <w:rFonts w:ascii="STSong" w:eastAsia="STSong" w:hAnsi="STSong"/>
           <w:lang w:eastAsia="zh-CN"/>
         </w:rPr>
-        <w:t>objectForKey</w:t>
-      </w:r>
-      <w:proofErr w:type="spellEnd"/>
-      <w:r>
-        <w:rPr>
-          <w:rFonts w:ascii="STSong" w:eastAsia="STSong" w:hAnsi="STSong"/>
-          <w:lang w:eastAsia="zh-CN"/>
-        </w:rPr>
-        <w:t>:@</w:t>
+        <w:t>" :</w:t>
       </w:r>
       <w:proofErr w:type="gramEnd"/>
       <w:r>
@@ -5839,23 +7497,7 @@
           <w:rFonts w:ascii="STSong" w:eastAsia="STSong" w:hAnsi="STSong"/>
           <w:lang w:eastAsia="zh-CN"/>
         </w:rPr>
-        <w:t xml:space="preserve">"code"] </w:t>
-      </w:r>
-      <w:proofErr w:type="spellStart"/>
-      <w:r>
-        <w:rPr>
-          <w:rFonts w:ascii="STSong" w:eastAsia="STSong" w:hAnsi="STSong"/>
-          <w:lang w:eastAsia="zh-CN"/>
-        </w:rPr>
-        <w:t>integerValue</w:t>
-      </w:r>
-      <w:proofErr w:type="spellEnd"/>
-      <w:r>
-        <w:rPr>
-          <w:rFonts w:ascii="STSong" w:eastAsia="STSong" w:hAnsi="STSong"/>
-          <w:lang w:eastAsia="zh-CN"/>
-        </w:rPr>
-        <w:t>] == 0){</w:t>
+        <w:t xml:space="preserve"> @"10248312ea4508534c3dbee977ddd917"</w:t>
       </w:r>
     </w:p>
     <w:p>
@@ -5876,87 +7518,7 @@
           <w:rFonts w:ascii="STSong" w:eastAsia="STSong" w:hAnsi="STSong"/>
           <w:lang w:eastAsia="zh-CN"/>
         </w:rPr>
-        <w:t xml:space="preserve">            [</w:t>
-      </w:r>
-      <w:proofErr w:type="spellStart"/>
-      <w:r>
-        <w:rPr>
-          <w:rFonts w:ascii="STSong" w:eastAsia="STSong" w:hAnsi="STSong"/>
-          <w:lang w:eastAsia="zh-CN"/>
-        </w:rPr>
-        <w:t>MBProgressHUD</w:t>
-      </w:r>
-      <w:proofErr w:type="spellEnd"/>
-      <w:r>
-        <w:rPr>
-          <w:rFonts w:ascii="STSong" w:eastAsia="STSong" w:hAnsi="STSong"/>
-          <w:lang w:eastAsia="zh-CN"/>
-        </w:rPr>
-        <w:t xml:space="preserve"> </w:t>
-      </w:r>
-      <w:proofErr w:type="spellStart"/>
-      <w:proofErr w:type="gramStart"/>
-      <w:r>
-        <w:rPr>
-          <w:rFonts w:ascii="STSong" w:eastAsia="STSong" w:hAnsi="STSong"/>
-          <w:lang w:eastAsia="zh-CN"/>
-        </w:rPr>
-        <w:t>show</w:t>
-      </w:r>
-      <w:r>
-        <w:rPr>
-          <w:rFonts w:ascii="STSong" w:eastAsia="STSong" w:hAnsi="STSong"/>
-          <w:lang w:eastAsia="zh-CN"/>
-        </w:rPr>
-        <w:t>Message</w:t>
-      </w:r>
-      <w:proofErr w:type="spellEnd"/>
-      <w:r>
-        <w:rPr>
-          <w:rFonts w:ascii="STSong" w:eastAsia="STSong" w:hAnsi="STSong"/>
-          <w:lang w:eastAsia="zh-CN"/>
-        </w:rPr>
-        <w:t>:[</w:t>
-      </w:r>
-      <w:proofErr w:type="gramEnd"/>
-      <w:r>
-        <w:rPr>
-          <w:rFonts w:ascii="STSong" w:eastAsia="STSong" w:hAnsi="STSong"/>
-          <w:lang w:eastAsia="zh-CN"/>
-        </w:rPr>
-        <w:t xml:space="preserve">result </w:t>
-      </w:r>
-      <w:proofErr w:type="spellStart"/>
-      <w:r>
-        <w:rPr>
-          <w:rFonts w:ascii="STSong" w:eastAsia="STSong" w:hAnsi="STSong"/>
-          <w:lang w:eastAsia="zh-CN"/>
-        </w:rPr>
-        <w:t>objectForKey</w:t>
-      </w:r>
-      <w:proofErr w:type="spellEnd"/>
-      <w:r>
-        <w:rPr>
-          <w:rFonts w:ascii="STSong" w:eastAsia="STSong" w:hAnsi="STSong"/>
-          <w:lang w:eastAsia="zh-CN"/>
-        </w:rPr>
-        <w:t xml:space="preserve">:@"message"] </w:t>
-      </w:r>
-      <w:proofErr w:type="spellStart"/>
-      <w:r>
-        <w:rPr>
-          <w:rFonts w:ascii="STSong" w:eastAsia="STSong" w:hAnsi="STSong"/>
-          <w:lang w:eastAsia="zh-CN"/>
-        </w:rPr>
-        <w:t>toView:self.view</w:t>
-      </w:r>
-      <w:proofErr w:type="spellEnd"/>
-      <w:r>
-        <w:rPr>
-          <w:rFonts w:ascii="STSong" w:eastAsia="STSong" w:hAnsi="STSong"/>
-          <w:lang w:eastAsia="zh-CN"/>
-        </w:rPr>
-        <w:t>];</w:t>
+        <w:t xml:space="preserve">                              }];</w:t>
       </w:r>
     </w:p>
     <w:p>
@@ -5977,23 +7539,7 @@
           <w:rFonts w:ascii="STSong" w:eastAsia="STSong" w:hAnsi="STSong"/>
           <w:lang w:eastAsia="zh-CN"/>
         </w:rPr>
-        <w:t xml:space="preserve">        </w:t>
-      </w:r>
-      <w:proofErr w:type="gramStart"/>
-      <w:r>
-        <w:rPr>
-          <w:rFonts w:ascii="STSong" w:eastAsia="STSong" w:hAnsi="STSong"/>
-          <w:lang w:eastAsia="zh-CN"/>
-        </w:rPr>
-        <w:t>}else</w:t>
-      </w:r>
-      <w:proofErr w:type="gramEnd"/>
-      <w:r>
-        <w:rPr>
-          <w:rFonts w:ascii="STSong" w:eastAsia="STSong" w:hAnsi="STSong"/>
-          <w:lang w:eastAsia="zh-CN"/>
-        </w:rPr>
-        <w:t>{</w:t>
+        <w:t xml:space="preserve">   </w:t>
       </w:r>
     </w:p>
     <w:p>
@@ -6014,7 +7560,7 @@
           <w:rFonts w:ascii="STSong" w:eastAsia="STSong" w:hAnsi="STSong"/>
           <w:lang w:eastAsia="zh-CN"/>
         </w:rPr>
-        <w:t xml:space="preserve">            [</w:t>
+        <w:t xml:space="preserve">    [[</w:t>
       </w:r>
       <w:proofErr w:type="spellStart"/>
       <w:r>
@@ -6022,7 +7568,7 @@
           <w:rFonts w:ascii="STSong" w:eastAsia="STSong" w:hAnsi="STSong"/>
           <w:lang w:eastAsia="zh-CN"/>
         </w:rPr>
-        <w:t>MBProgressHUD</w:t>
+        <w:t>AKPayViewController</w:t>
       </w:r>
       <w:proofErr w:type="spellEnd"/>
       <w:r>
@@ -6039,14 +7585,7 @@
           <w:rFonts w:ascii="STSong" w:eastAsia="STSong" w:hAnsi="STSong"/>
           <w:lang w:eastAsia="zh-CN"/>
         </w:rPr>
-        <w:t>show</w:t>
-      </w:r>
-      <w:r>
-        <w:rPr>
-          <w:rFonts w:ascii="STSong" w:eastAsia="STSong" w:hAnsi="STSong"/>
-          <w:lang w:eastAsia="zh-CN"/>
-        </w:rPr>
-        <w:t>Message</w:t>
+        <w:t>sharedInstance</w:t>
       </w:r>
       <w:proofErr w:type="spellEnd"/>
       <w:r>
@@ -6054,7 +7593,15 @@
           <w:rFonts w:ascii="STSong" w:eastAsia="STSong" w:hAnsi="STSong"/>
           <w:lang w:eastAsia="zh-CN"/>
         </w:rPr>
-        <w:t>:[</w:t>
+        <w:t>]</w:t>
+      </w:r>
+      <w:proofErr w:type="spellStart"/>
+      <w:r>
+        <w:rPr>
+          <w:rFonts w:ascii="STSong" w:eastAsia="STSong" w:hAnsi="STSong"/>
+          <w:lang w:eastAsia="zh-CN"/>
+        </w:rPr>
+        <w:t>createPayment</w:t>
       </w:r>
       <w:proofErr w:type="gramEnd"/>
       <w:r>
@@ -6062,7 +7609,15 @@
           <w:rFonts w:ascii="STSong" w:eastAsia="STSong" w:hAnsi="STSong"/>
           <w:lang w:eastAsia="zh-CN"/>
         </w:rPr>
-        <w:t xml:space="preserve">result </w:t>
+        <w:t>:akOrder</w:t>
+      </w:r>
+      <w:proofErr w:type="spellEnd"/>
+      <w:r>
+        <w:rPr>
+          <w:rFonts w:ascii="STSong" w:eastAsia="STSong" w:hAnsi="STSong"/>
+          <w:lang w:eastAsia="zh-CN"/>
+        </w:rPr>
+        <w:t xml:space="preserve"> </w:t>
       </w:r>
       <w:proofErr w:type="spellStart"/>
       <w:r>
@@ -6070,7 +7625,7 @@
           <w:rFonts w:ascii="STSong" w:eastAsia="STSong" w:hAnsi="STSong"/>
           <w:lang w:eastAsia="zh-CN"/>
         </w:rPr>
-        <w:t>objectForKey</w:t>
+        <w:t>viewController:self</w:t>
       </w:r>
       <w:proofErr w:type="spellEnd"/>
       <w:r>
@@ -6078,7 +7633,7 @@
           <w:rFonts w:ascii="STSong" w:eastAsia="STSong" w:hAnsi="STSong"/>
           <w:lang w:eastAsia="zh-CN"/>
         </w:rPr>
-        <w:t xml:space="preserve">:@"message"] </w:t>
+        <w:t xml:space="preserve"> </w:t>
       </w:r>
       <w:proofErr w:type="spellStart"/>
       <w:r>
@@ -6086,7 +7641,7 @@
           <w:rFonts w:ascii="STSong" w:eastAsia="STSong" w:hAnsi="STSong"/>
           <w:lang w:eastAsia="zh-CN"/>
         </w:rPr>
-        <w:t>toView:self.view</w:t>
+        <w:t>withCompletion</w:t>
       </w:r>
       <w:proofErr w:type="spellEnd"/>
       <w:r>
@@ -6094,7 +7649,23 @@
           <w:rFonts w:ascii="STSong" w:eastAsia="STSong" w:hAnsi="STSong"/>
           <w:lang w:eastAsia="zh-CN"/>
         </w:rPr>
-        <w:t>];</w:t>
+        <w:t>:^(</w:t>
+      </w:r>
+      <w:proofErr w:type="spellStart"/>
+      <w:r>
+        <w:rPr>
+          <w:rFonts w:ascii="STSong" w:eastAsia="STSong" w:hAnsi="STSong"/>
+          <w:lang w:eastAsia="zh-CN"/>
+        </w:rPr>
+        <w:t>NSDictionary</w:t>
+      </w:r>
+      <w:proofErr w:type="spellEnd"/>
+      <w:r>
+        <w:rPr>
+          <w:rFonts w:ascii="STSong" w:eastAsia="STSong" w:hAnsi="STSong"/>
+          <w:lang w:eastAsia="zh-CN"/>
+        </w:rPr>
+        <w:t xml:space="preserve"> *result) {</w:t>
       </w:r>
     </w:p>
     <w:p>
@@ -6115,7 +7686,7 @@
           <w:rFonts w:ascii="STSong" w:eastAsia="STSong" w:hAnsi="STSong"/>
           <w:lang w:eastAsia="zh-CN"/>
         </w:rPr>
-        <w:t xml:space="preserve">            </w:t>
+        <w:t xml:space="preserve">        if ([[result </w:t>
       </w:r>
       <w:proofErr w:type="spellStart"/>
       <w:proofErr w:type="gramStart"/>
@@ -6124,7 +7695,7 @@
           <w:rFonts w:ascii="STSong" w:eastAsia="STSong" w:hAnsi="STSong"/>
           <w:lang w:eastAsia="zh-CN"/>
         </w:rPr>
-        <w:t>NSLog</w:t>
+        <w:t>objectForKey</w:t>
       </w:r>
       <w:proofErr w:type="spellEnd"/>
       <w:r>
@@ -6132,7 +7703,7 @@
           <w:rFonts w:ascii="STSong" w:eastAsia="STSong" w:hAnsi="STSong"/>
           <w:lang w:eastAsia="zh-CN"/>
         </w:rPr>
-        <w:t>(</w:t>
+        <w:t>:@</w:t>
       </w:r>
       <w:proofErr w:type="gramEnd"/>
       <w:r>
@@ -6140,7 +7711,7 @@
           <w:rFonts w:ascii="STSong" w:eastAsia="STSong" w:hAnsi="STSong"/>
           <w:lang w:eastAsia="zh-CN"/>
         </w:rPr>
-        <w:t xml:space="preserve">@"%@",[result </w:t>
+        <w:t xml:space="preserve">"code"] </w:t>
       </w:r>
       <w:proofErr w:type="spellStart"/>
       <w:r>
@@ -6148,7 +7719,7 @@
           <w:rFonts w:ascii="STSong" w:eastAsia="STSong" w:hAnsi="STSong"/>
           <w:lang w:eastAsia="zh-CN"/>
         </w:rPr>
-        <w:t>objectForKey</w:t>
+        <w:t>integerValue</w:t>
       </w:r>
       <w:proofErr w:type="spellEnd"/>
       <w:r>
@@ -6156,7 +7727,7 @@
           <w:rFonts w:ascii="STSong" w:eastAsia="STSong" w:hAnsi="STSong"/>
           <w:lang w:eastAsia="zh-CN"/>
         </w:rPr>
-        <w:t>:@"message"]);</w:t>
+        <w:t>] == 0){</w:t>
       </w:r>
     </w:p>
     <w:p>
@@ -6177,7 +7748,87 @@
           <w:rFonts w:ascii="STSong" w:eastAsia="STSong" w:hAnsi="STSong"/>
           <w:lang w:eastAsia="zh-CN"/>
         </w:rPr>
-        <w:t xml:space="preserve">        }</w:t>
+        <w:t xml:space="preserve">            [</w:t>
+      </w:r>
+      <w:proofErr w:type="spellStart"/>
+      <w:r>
+        <w:rPr>
+          <w:rFonts w:ascii="STSong" w:eastAsia="STSong" w:hAnsi="STSong"/>
+          <w:lang w:eastAsia="zh-CN"/>
+        </w:rPr>
+        <w:t>MBProgressHUD</w:t>
+      </w:r>
+      <w:proofErr w:type="spellEnd"/>
+      <w:r>
+        <w:rPr>
+          <w:rFonts w:ascii="STSong" w:eastAsia="STSong" w:hAnsi="STSong"/>
+          <w:lang w:eastAsia="zh-CN"/>
+        </w:rPr>
+        <w:t xml:space="preserve"> </w:t>
+      </w:r>
+      <w:proofErr w:type="spellStart"/>
+      <w:proofErr w:type="gramStart"/>
+      <w:r>
+        <w:rPr>
+          <w:rFonts w:ascii="STSong" w:eastAsia="STSong" w:hAnsi="STSong"/>
+          <w:lang w:eastAsia="zh-CN"/>
+        </w:rPr>
+        <w:t>show</w:t>
+      </w:r>
+      <w:r>
+        <w:rPr>
+          <w:rFonts w:ascii="STSong" w:eastAsia="STSong" w:hAnsi="STSong"/>
+          <w:lang w:eastAsia="zh-CN"/>
+        </w:rPr>
+        <w:t>Message</w:t>
+      </w:r>
+      <w:proofErr w:type="spellEnd"/>
+      <w:r>
+        <w:rPr>
+          <w:rFonts w:ascii="STSong" w:eastAsia="STSong" w:hAnsi="STSong"/>
+          <w:lang w:eastAsia="zh-CN"/>
+        </w:rPr>
+        <w:t>:[</w:t>
+      </w:r>
+      <w:proofErr w:type="gramEnd"/>
+      <w:r>
+        <w:rPr>
+          <w:rFonts w:ascii="STSong" w:eastAsia="STSong" w:hAnsi="STSong"/>
+          <w:lang w:eastAsia="zh-CN"/>
+        </w:rPr>
+        <w:t xml:space="preserve">result </w:t>
+      </w:r>
+      <w:proofErr w:type="spellStart"/>
+      <w:r>
+        <w:rPr>
+          <w:rFonts w:ascii="STSong" w:eastAsia="STSong" w:hAnsi="STSong"/>
+          <w:lang w:eastAsia="zh-CN"/>
+        </w:rPr>
+        <w:t>objectForKey</w:t>
+      </w:r>
+      <w:proofErr w:type="spellEnd"/>
+      <w:r>
+        <w:rPr>
+          <w:rFonts w:ascii="STSong" w:eastAsia="STSong" w:hAnsi="STSong"/>
+          <w:lang w:eastAsia="zh-CN"/>
+        </w:rPr>
+        <w:t xml:space="preserve">:@"message"] </w:t>
+      </w:r>
+      <w:proofErr w:type="spellStart"/>
+      <w:r>
+        <w:rPr>
+          <w:rFonts w:ascii="STSong" w:eastAsia="STSong" w:hAnsi="STSong"/>
+          <w:lang w:eastAsia="zh-CN"/>
+        </w:rPr>
+        <w:t>toView:self.view</w:t>
+      </w:r>
+      <w:proofErr w:type="spellEnd"/>
+      <w:r>
+        <w:rPr>
+          <w:rFonts w:ascii="STSong" w:eastAsia="STSong" w:hAnsi="STSong"/>
+          <w:lang w:eastAsia="zh-CN"/>
+        </w:rPr>
+        <w:t>];</w:t>
       </w:r>
     </w:p>
     <w:p>
@@ -6198,21 +7849,242 @@
           <w:rFonts w:ascii="STSong" w:eastAsia="STSong" w:hAnsi="STSong"/>
           <w:lang w:eastAsia="zh-CN"/>
         </w:rPr>
+        <w:t xml:space="preserve">        </w:t>
+      </w:r>
+      <w:proofErr w:type="gramStart"/>
+      <w:r>
+        <w:rPr>
+          <w:rFonts w:ascii="STSong" w:eastAsia="STSong" w:hAnsi="STSong"/>
+          <w:lang w:eastAsia="zh-CN"/>
+        </w:rPr>
+        <w:t>}else</w:t>
+      </w:r>
+      <w:proofErr w:type="gramEnd"/>
+      <w:r>
+        <w:rPr>
+          <w:rFonts w:ascii="STSong" w:eastAsia="STSong" w:hAnsi="STSong"/>
+          <w:lang w:eastAsia="zh-CN"/>
+        </w:rPr>
+        <w:t>{</w:t>
+      </w:r>
+    </w:p>
+    <w:p>
+      <w:pPr>
+        <w:tabs>
+          <w:tab w:val="left" w:pos="543"/>
+        </w:tabs>
+        <w:autoSpaceDE w:val="0"/>
+        <w:autoSpaceDN w:val="0"/>
+        <w:adjustRightInd w:val="0"/>
+        <w:rPr>
+          <w:rFonts w:ascii="STSong" w:eastAsia="STSong" w:hAnsi="STSong"/>
+          <w:lang w:eastAsia="zh-CN"/>
+        </w:rPr>
+      </w:pPr>
+      <w:r>
+        <w:rPr>
+          <w:rFonts w:ascii="STSong" w:eastAsia="STSong" w:hAnsi="STSong"/>
+          <w:lang w:eastAsia="zh-CN"/>
+        </w:rPr>
+        <w:t xml:space="preserve">            [</w:t>
+      </w:r>
+      <w:proofErr w:type="spellStart"/>
+      <w:r>
+        <w:rPr>
+          <w:rFonts w:ascii="STSong" w:eastAsia="STSong" w:hAnsi="STSong"/>
+          <w:lang w:eastAsia="zh-CN"/>
+        </w:rPr>
+        <w:t>MBProgressHUD</w:t>
+      </w:r>
+      <w:proofErr w:type="spellEnd"/>
+      <w:r>
+        <w:rPr>
+          <w:rFonts w:ascii="STSong" w:eastAsia="STSong" w:hAnsi="STSong"/>
+          <w:lang w:eastAsia="zh-CN"/>
+        </w:rPr>
+        <w:t xml:space="preserve"> </w:t>
+      </w:r>
+      <w:proofErr w:type="spellStart"/>
+      <w:proofErr w:type="gramStart"/>
+      <w:r>
+        <w:rPr>
+          <w:rFonts w:ascii="STSong" w:eastAsia="STSong" w:hAnsi="STSong"/>
+          <w:lang w:eastAsia="zh-CN"/>
+        </w:rPr>
+        <w:t>show</w:t>
+      </w:r>
+      <w:r>
+        <w:rPr>
+          <w:rFonts w:ascii="STSong" w:eastAsia="STSong" w:hAnsi="STSong"/>
+          <w:lang w:eastAsia="zh-CN"/>
+        </w:rPr>
+        <w:t>Message</w:t>
+      </w:r>
+      <w:proofErr w:type="spellEnd"/>
+      <w:r>
+        <w:rPr>
+          <w:rFonts w:ascii="STSong" w:eastAsia="STSong" w:hAnsi="STSong"/>
+          <w:lang w:eastAsia="zh-CN"/>
+        </w:rPr>
+        <w:t>:[</w:t>
+      </w:r>
+      <w:proofErr w:type="gramEnd"/>
+      <w:r>
+        <w:rPr>
+          <w:rFonts w:ascii="STSong" w:eastAsia="STSong" w:hAnsi="STSong"/>
+          <w:lang w:eastAsia="zh-CN"/>
+        </w:rPr>
+        <w:t xml:space="preserve">result </w:t>
+      </w:r>
+      <w:proofErr w:type="spellStart"/>
+      <w:r>
+        <w:rPr>
+          <w:rFonts w:ascii="STSong" w:eastAsia="STSong" w:hAnsi="STSong"/>
+          <w:lang w:eastAsia="zh-CN"/>
+        </w:rPr>
+        <w:t>objectForKey</w:t>
+      </w:r>
+      <w:proofErr w:type="spellEnd"/>
+      <w:r>
+        <w:rPr>
+          <w:rFonts w:ascii="STSong" w:eastAsia="STSong" w:hAnsi="STSong"/>
+          <w:lang w:eastAsia="zh-CN"/>
+        </w:rPr>
+        <w:t xml:space="preserve">:@"message"] </w:t>
+      </w:r>
+      <w:proofErr w:type="spellStart"/>
+      <w:r>
+        <w:rPr>
+          <w:rFonts w:ascii="STSong" w:eastAsia="STSong" w:hAnsi="STSong"/>
+          <w:lang w:eastAsia="zh-CN"/>
+        </w:rPr>
+        <w:t>toView:self.view</w:t>
+      </w:r>
+      <w:proofErr w:type="spellEnd"/>
+      <w:r>
+        <w:rPr>
+          <w:rFonts w:ascii="STSong" w:eastAsia="STSong" w:hAnsi="STSong"/>
+          <w:lang w:eastAsia="zh-CN"/>
+        </w:rPr>
+        <w:t>];</w:t>
+      </w:r>
+    </w:p>
+    <w:p>
+      <w:pPr>
+        <w:tabs>
+          <w:tab w:val="left" w:pos="543"/>
+        </w:tabs>
+        <w:autoSpaceDE w:val="0"/>
+        <w:autoSpaceDN w:val="0"/>
+        <w:adjustRightInd w:val="0"/>
+        <w:rPr>
+          <w:rFonts w:ascii="STSong" w:eastAsia="STSong" w:hAnsi="STSong"/>
+          <w:lang w:eastAsia="zh-CN"/>
+        </w:rPr>
+      </w:pPr>
+      <w:r>
+        <w:rPr>
+          <w:rFonts w:ascii="STSong" w:eastAsia="STSong" w:hAnsi="STSong"/>
+          <w:lang w:eastAsia="zh-CN"/>
+        </w:rPr>
+        <w:t xml:space="preserve">            </w:t>
+      </w:r>
+      <w:proofErr w:type="spellStart"/>
+      <w:proofErr w:type="gramStart"/>
+      <w:r>
+        <w:rPr>
+          <w:rFonts w:ascii="STSong" w:eastAsia="STSong" w:hAnsi="STSong"/>
+          <w:lang w:eastAsia="zh-CN"/>
+        </w:rPr>
+        <w:t>NSLog</w:t>
+      </w:r>
+      <w:proofErr w:type="spellEnd"/>
+      <w:r>
+        <w:rPr>
+          <w:rFonts w:ascii="STSong" w:eastAsia="STSong" w:hAnsi="STSong"/>
+          <w:lang w:eastAsia="zh-CN"/>
+        </w:rPr>
+        <w:t>(</w:t>
+      </w:r>
+      <w:proofErr w:type="gramEnd"/>
+      <w:r>
+        <w:rPr>
+          <w:rFonts w:ascii="STSong" w:eastAsia="STSong" w:hAnsi="STSong"/>
+          <w:lang w:eastAsia="zh-CN"/>
+        </w:rPr>
+        <w:t xml:space="preserve">@"%@",[result </w:t>
+      </w:r>
+      <w:proofErr w:type="spellStart"/>
+      <w:r>
+        <w:rPr>
+          <w:rFonts w:ascii="STSong" w:eastAsia="STSong" w:hAnsi="STSong"/>
+          <w:lang w:eastAsia="zh-CN"/>
+        </w:rPr>
+        <w:t>objectForKey</w:t>
+      </w:r>
+      <w:proofErr w:type="spellEnd"/>
+      <w:r>
+        <w:rPr>
+          <w:rFonts w:ascii="STSong" w:eastAsia="STSong" w:hAnsi="STSong"/>
+          <w:lang w:eastAsia="zh-CN"/>
+        </w:rPr>
+        <w:t>:@"message"]);</w:t>
+      </w:r>
+    </w:p>
+    <w:p>
+      <w:pPr>
+        <w:tabs>
+          <w:tab w:val="left" w:pos="543"/>
+        </w:tabs>
+        <w:autoSpaceDE w:val="0"/>
+        <w:autoSpaceDN w:val="0"/>
+        <w:adjustRightInd w:val="0"/>
+        <w:rPr>
+          <w:rFonts w:ascii="STSong" w:eastAsia="STSong" w:hAnsi="STSong"/>
+          <w:lang w:eastAsia="zh-CN"/>
+        </w:rPr>
+      </w:pPr>
+      <w:r>
+        <w:rPr>
+          <w:rFonts w:ascii="STSong" w:eastAsia="STSong" w:hAnsi="STSong"/>
+          <w:lang w:eastAsia="zh-CN"/>
+        </w:rPr>
+        <w:t xml:space="preserve">        }</w:t>
+      </w:r>
+    </w:p>
+    <w:p>
+      <w:pPr>
+        <w:tabs>
+          <w:tab w:val="left" w:pos="543"/>
+        </w:tabs>
+        <w:autoSpaceDE w:val="0"/>
+        <w:autoSpaceDN w:val="0"/>
+        <w:adjustRightInd w:val="0"/>
+        <w:rPr>
+          <w:rFonts w:ascii="STSong" w:eastAsia="STSong" w:hAnsi="STSong"/>
+          <w:lang w:eastAsia="zh-CN"/>
+        </w:rPr>
+      </w:pPr>
+      <w:r>
+        <w:rPr>
+          <w:rFonts w:ascii="STSong" w:eastAsia="STSong" w:hAnsi="STSong"/>
+          <w:lang w:eastAsia="zh-CN"/>
+        </w:rPr>
         <w:t xml:space="preserve">    }];</w:t>
       </w:r>
     </w:p>
     <w:p>
       <w:pPr>
         <w:rPr>
-          <w:rFonts w:ascii="STSong" w:eastAsia="STSong" w:hAnsi="STSong" w:hint="eastAsia"/>
-          <w:lang w:eastAsia="zh-CN"/>
-        </w:rPr>
-      </w:pPr>
-    </w:p>
-    <w:p>
-      <w:pPr>
-        <w:rPr>
-          <w:rFonts w:ascii="STSong" w:eastAsia="STSong" w:hAnsi="STSong" w:hint="eastAsia"/>
+          <w:rFonts w:ascii="STSong" w:eastAsia="STSong" w:hAnsi="STSong"/>
+          <w:lang w:eastAsia="zh-CN"/>
+        </w:rPr>
+      </w:pPr>
+    </w:p>
+    <w:p>
+      <w:pPr>
+        <w:rPr>
+          <w:rFonts w:ascii="STSong" w:eastAsia="STSong" w:hAnsi="STSong"/>
           <w:lang w:eastAsia="zh-CN"/>
         </w:rPr>
       </w:pPr>
@@ -6476,7 +8348,7 @@
     <w:lsdException w:name="Table Web 2" w:semiHidden="1" w:unhideWhenUsed="1"/>
     <w:lsdException w:name="Table Web 3" w:semiHidden="1" w:unhideWhenUsed="1"/>
     <w:lsdException w:name="Balloon Text" w:semiHidden="1" w:unhideWhenUsed="1"/>
-    <w:lsdException w:name="Table Grid" w:uiPriority="39"/>
+    <w:lsdException w:name="Table Grid" w:uiPriority="59"/>
     <w:lsdException w:name="Table Theme" w:semiHidden="1" w:unhideWhenUsed="1"/>
     <w:lsdException w:name="Note Level 1" w:semiHidden="1" w:unhideWhenUsed="1"/>
     <w:lsdException w:name="Note Level 2" w:semiHidden="1" w:unhideWhenUsed="1"/>
@@ -7025,6 +8897,33 @@
       <w:szCs w:val="20"/>
     </w:rPr>
   </w:style>
+  <w:style w:type="table" w:styleId="a5">
+    <w:name w:val="Table Grid"/>
+    <w:basedOn w:val="a1"/>
+    <w:uiPriority w:val="59"/>
+    <w:rsid w:val="005D348A"/>
+    <w:rPr>
+      <w:kern w:val="2"/>
+      <w:lang w:eastAsia="zh-CN"/>
+    </w:rPr>
+    <w:tblPr>
+      <w:tblInd w:w="0" w:type="dxa"/>
+      <w:tblBorders>
+        <w:top w:val="single" w:sz="4" w:space="0" w:color="auto"/>
+        <w:left w:val="single" w:sz="4" w:space="0" w:color="auto"/>
+        <w:bottom w:val="single" w:sz="4" w:space="0" w:color="auto"/>
+        <w:right w:val="single" w:sz="4" w:space="0" w:color="auto"/>
+        <w:insideH w:val="single" w:sz="4" w:space="0" w:color="auto"/>
+        <w:insideV w:val="single" w:sz="4" w:space="0" w:color="auto"/>
+      </w:tblBorders>
+      <w:tblCellMar>
+        <w:top w:w="0" w:type="dxa"/>
+        <w:left w:w="108" w:type="dxa"/>
+        <w:bottom w:w="0" w:type="dxa"/>
+        <w:right w:w="108" w:type="dxa"/>
+      </w:tblCellMar>
+    </w:tblPr>
+  </w:style>
 </w:styles>
 </file>
 
@@ -7294,7 +9193,7 @@
 </file>
 
 <file path=customXml/itemProps1.xml><?xml version="1.0" encoding="utf-8"?>
-<ds:datastoreItem xmlns:ds="http://schemas.openxmlformats.org/officeDocument/2006/customXml" ds:itemID="{8D51117C-3420-334B-ABA9-51B5103E437C}">
+<ds:datastoreItem xmlns:ds="http://schemas.openxmlformats.org/officeDocument/2006/customXml" ds:itemID="{3E77FCF4-97AE-9C48-9A13-8859D2A5F101}">
   <ds:schemaRefs>
     <ds:schemaRef ds:uri="http://schemas.openxmlformats.org/officeDocument/2006/bibliography"/>
   </ds:schemaRefs>

--- a/学习文档/支付sdk/金融平台SDK集成文档.docx
+++ b/学习文档/支付sdk/金融平台SDK集成文档.docx
@@ -2205,14 +2205,18 @@
         </w:rPr>
         <w:t>在</w:t>
       </w:r>
-      <w:proofErr w:type="spellStart"/>
-      <w:r>
-        <w:rPr>
-          <w:lang w:eastAsia="zh-CN"/>
-        </w:rPr>
-        <w:t>whaleHeader</w:t>
-      </w:r>
-      <w:proofErr w:type="spellEnd"/>
+      <w:r>
+        <w:rPr>
+          <w:lang w:eastAsia="zh-CN"/>
+        </w:rPr>
+        <w:t>whale</w:t>
+      </w:r>
+      <w:r>
+        <w:rPr>
+          <w:lang w:eastAsia="zh-CN"/>
+        </w:rPr>
+        <w:t>Pay</w:t>
+      </w:r>
       <w:r>
         <w:rPr>
           <w:lang w:eastAsia="zh-CN"/>
@@ -2245,14 +2249,12 @@
         </w:rPr>
         <w:t>里面为</w:t>
       </w:r>
-      <w:proofErr w:type="spellStart"/>
       <w:r>
         <w:rPr>
           <w:lang w:eastAsia="zh-CN"/>
         </w:rPr>
         <w:t>sdk</w:t>
       </w:r>
-      <w:proofErr w:type="spellEnd"/>
       <w:r>
         <w:rPr>
           <w:lang w:eastAsia="zh-CN"/>
@@ -2285,14 +2287,18 @@
         </w:rPr>
         <w:t>需要可添加方法。</w:t>
       </w:r>
-      <w:proofErr w:type="spellStart"/>
-      <w:r>
-        <w:rPr>
-          <w:lang w:eastAsia="zh-CN"/>
-        </w:rPr>
-        <w:t>whaleResources.bundle</w:t>
-      </w:r>
-      <w:proofErr w:type="spellEnd"/>
+      <w:r>
+        <w:rPr>
+          <w:lang w:eastAsia="zh-CN"/>
+        </w:rPr>
+        <w:t>LHQResources</w:t>
+      </w:r>
+      <w:r>
+        <w:rPr>
+          <w:lang w:eastAsia="zh-CN"/>
+        </w:rPr>
+        <w:t>.bundle</w:t>
+      </w:r>
       <w:r>
         <w:rPr>
           <w:lang w:eastAsia="zh-CN"/>
@@ -2341,15 +2347,15 @@
       </w:pPr>
       <w:r>
         <w:rPr>
-          <w:rFonts w:ascii="STSong" w:eastAsia="STSong" w:hAnsi="STSong" w:hint="eastAsia"/>
+          <w:rFonts w:ascii="STSong" w:eastAsia="STSong" w:hAnsi="STSong"/>
           <w:noProof/>
           <w:lang w:eastAsia="zh-CN"/>
         </w:rPr>
         <w:drawing>
-          <wp:inline distT="0" distB="0" distL="0" distR="0" wp14:anchorId="0803CDF7" wp14:editId="3A57DF26">
-            <wp:extent cx="1880235" cy="5758786"/>
-            <wp:effectExtent l="0" t="0" r="0" b="7620"/>
-            <wp:docPr id="2" name="图片 2" descr="屏幕快照%202017-03-02%2012.37.20.png"/>
+          <wp:inline distT="0" distB="0" distL="0" distR="0" wp14:anchorId="2166ADF5" wp14:editId="6713D8EE">
+            <wp:extent cx="1775792" cy="4706620"/>
+            <wp:effectExtent l="0" t="0" r="2540" b="0"/>
+            <wp:docPr id="7" name="图片 7" descr="../../../../屏幕快照%202017-03-07%2010.20.51.png"/>
             <wp:cNvGraphicFramePr>
               <a:graphicFrameLocks xmlns:a="http://schemas.openxmlformats.org/drawingml/2006/main" noChangeAspect="1"/>
             </wp:cNvGraphicFramePr>
@@ -2357,7 +2363,7 @@
               <a:graphicData uri="http://schemas.openxmlformats.org/drawingml/2006/picture">
                 <pic:pic xmlns:pic="http://schemas.openxmlformats.org/drawingml/2006/picture">
                   <pic:nvPicPr>
-                    <pic:cNvPr id="0" name="Picture 2" descr="屏幕快照%202017-03-02%2012.37.20.png"/>
+                    <pic:cNvPr id="0" name="Picture 1" descr="../../../../屏幕快照%202017-03-07%2010.20.51.png"/>
                     <pic:cNvPicPr>
                       <a:picLocks noChangeAspect="1" noChangeArrowheads="1"/>
                     </pic:cNvPicPr>
@@ -2378,7 +2384,7 @@
                   <pic:spPr bwMode="auto">
                     <a:xfrm>
                       <a:off x="0" y="0"/>
-                      <a:ext cx="1892555" cy="5796519"/>
+                      <a:ext cx="1783241" cy="4726364"/>
                     </a:xfrm>
                     <a:prstGeom prst="rect">
                       <a:avLst/>
@@ -2454,7 +2460,6 @@
         </w:rPr>
         <w:t>项目中引入</w:t>
       </w:r>
-      <w:proofErr w:type="spellStart"/>
       <w:r>
         <w:rPr>
           <w:rFonts w:ascii="STSong" w:eastAsia="STSong" w:hAnsi="STSong"/>
@@ -2462,7 +2467,6 @@
         </w:rPr>
         <w:t>libWhalePaySDK.a</w:t>
       </w:r>
-      <w:proofErr w:type="spellEnd"/>
     </w:p>
     <w:p>
       <w:pPr>
@@ -2548,7 +2552,6 @@
           <w:lang w:eastAsia="zh-CN"/>
         </w:rPr>
       </w:pPr>
-      <w:proofErr w:type="spellStart"/>
       <w:r>
         <w:rPr>
           <w:rFonts w:ascii="STSong" w:eastAsia="STSong" w:hAnsi="STSong" w:cs="宋体" w:hint="eastAsia"/>
@@ -2561,55 +2564,36 @@
           <w:rFonts w:ascii="STSong" w:eastAsia="STSong" w:hAnsi="STSong" w:cs="宋体"/>
           <w:color w:val="000000"/>
         </w:rPr>
-        <w:t>targets</w:t>
-      </w:r>
-      <w:proofErr w:type="spellEnd"/>
+        <w:t xml:space="preserve">targets-&gt;build Setting </w:t>
+      </w:r>
+      <w:r>
+        <w:rPr>
+          <w:rFonts w:ascii="STSong" w:eastAsia="STSong" w:hAnsi="STSong" w:cs="宋体" w:hint="eastAsia"/>
+          <w:color w:val="000000"/>
+        </w:rPr>
+        <w:t>中配置</w:t>
+      </w:r>
       <w:r>
         <w:rPr>
           <w:rFonts w:ascii="STSong" w:eastAsia="STSong" w:hAnsi="STSong" w:cs="宋体"/>
           <w:color w:val="000000"/>
         </w:rPr>
-        <w:t xml:space="preserve">-&gt;build Setting </w:t>
-      </w:r>
-      <w:proofErr w:type="spellStart"/>
+        <w:t xml:space="preserve">Other Link Flags </w:t>
+      </w:r>
       <w:r>
         <w:rPr>
           <w:rFonts w:ascii="STSong" w:eastAsia="STSong" w:hAnsi="STSong" w:cs="宋体" w:hint="eastAsia"/>
           <w:color w:val="000000"/>
         </w:rPr>
-        <w:t>中配置</w:t>
+        <w:t>中的参数设定为</w:t>
       </w:r>
       <w:r>
         <w:rPr>
           <w:rFonts w:ascii="STSong" w:eastAsia="STSong" w:hAnsi="STSong" w:cs="宋体"/>
           <w:color w:val="000000"/>
         </w:rPr>
-        <w:t>Other</w:t>
-      </w:r>
-      <w:proofErr w:type="spellEnd"/>
-      <w:r>
-        <w:rPr>
-          <w:rFonts w:ascii="STSong" w:eastAsia="STSong" w:hAnsi="STSong" w:cs="宋体"/>
-          <w:color w:val="000000"/>
-        </w:rPr>
-        <w:t xml:space="preserve"> Link Flags </w:t>
-      </w:r>
-      <w:proofErr w:type="spellStart"/>
-      <w:r>
-        <w:rPr>
-          <w:rFonts w:ascii="STSong" w:eastAsia="STSong" w:hAnsi="STSong" w:cs="宋体" w:hint="eastAsia"/>
-          <w:color w:val="000000"/>
-        </w:rPr>
-        <w:t>中的参数设定为</w:t>
-      </w:r>
-      <w:r>
-        <w:rPr>
-          <w:rFonts w:ascii="STSong" w:eastAsia="STSong" w:hAnsi="STSong" w:cs="宋体"/>
-          <w:color w:val="000000"/>
-        </w:rPr>
         <w:t>-ObjC</w:t>
       </w:r>
-      <w:proofErr w:type="spellEnd"/>
     </w:p>
     <w:p>
       <w:pPr>
@@ -2719,7 +2703,6 @@
           <w:lang w:eastAsia="zh-CN"/>
         </w:rPr>
       </w:pPr>
-      <w:proofErr w:type="spellStart"/>
       <w:r>
         <w:rPr>
           <w:rFonts w:ascii="STSong" w:eastAsia="STSong" w:hAnsi="STSong" w:cs="宋体" w:hint="eastAsia"/>
@@ -2732,120 +2715,85 @@
           <w:rFonts w:ascii="STSong" w:eastAsia="STSong" w:hAnsi="STSong" w:cs="宋体"/>
           <w:color w:val="000000"/>
         </w:rPr>
-        <w:t>targets</w:t>
-      </w:r>
-      <w:proofErr w:type="spellEnd"/>
+        <w:t>targets-&gt;General</w:t>
+      </w:r>
+      <w:r>
+        <w:rPr>
+          <w:rFonts w:ascii="STSong" w:eastAsia="STSong" w:hAnsi="STSong" w:cs="宋体" w:hint="eastAsia"/>
+          <w:color w:val="000000"/>
+        </w:rPr>
+        <w:t>中配置</w:t>
+      </w:r>
       <w:r>
         <w:rPr>
           <w:rFonts w:ascii="STSong" w:eastAsia="STSong" w:hAnsi="STSong" w:cs="宋体"/>
           <w:color w:val="000000"/>
         </w:rPr>
-        <w:t>-&gt;</w:t>
-      </w:r>
-      <w:proofErr w:type="spellStart"/>
+        <w:t>libc++.tbd</w:t>
+      </w:r>
+      <w:r>
+        <w:rPr>
+          <w:rFonts w:ascii="STSong" w:eastAsia="STSong" w:hAnsi="STSong" w:cs="宋体" w:hint="eastAsia"/>
+          <w:color w:val="000000"/>
+        </w:rPr>
+        <w:t>文件</w:t>
+      </w:r>
+      <w:r>
+        <w:rPr>
+          <w:rFonts w:ascii="STSong" w:eastAsia="STSong" w:hAnsi="STSong" w:hint="eastAsia"/>
+          <w:lang w:eastAsia="zh-CN"/>
+        </w:rPr>
+        <w:t>，</w:t>
+      </w:r>
+      <w:r>
+        <w:rPr>
+          <w:rFonts w:ascii="STSong" w:eastAsia="STSong" w:hAnsi="STSong" w:cs="宋体" w:hint="eastAsia"/>
+          <w:color w:val="000000"/>
+        </w:rPr>
+        <w:t>将</w:t>
+      </w:r>
       <w:r>
         <w:rPr>
           <w:rFonts w:ascii="STSong" w:eastAsia="STSong" w:hAnsi="STSong" w:cs="宋体"/>
           <w:color w:val="000000"/>
         </w:rPr>
-        <w:t>General</w:t>
+        <w:t>libcrypto.a</w:t>
       </w:r>
       <w:r>
         <w:rPr>
           <w:rFonts w:ascii="STSong" w:eastAsia="STSong" w:hAnsi="STSong" w:cs="宋体" w:hint="eastAsia"/>
           <w:color w:val="000000"/>
         </w:rPr>
-        <w:t>中配置</w:t>
+        <w:t>和</w:t>
       </w:r>
       <w:r>
         <w:rPr>
           <w:rFonts w:ascii="STSong" w:eastAsia="STSong" w:hAnsi="STSong" w:cs="宋体"/>
           <w:color w:val="000000"/>
         </w:rPr>
-        <w:t>libc</w:t>
-      </w:r>
-      <w:proofErr w:type="spellEnd"/>
+        <w:t>libssl.a</w:t>
+      </w:r>
+      <w:r>
+        <w:rPr>
+          <w:rFonts w:ascii="STSong" w:eastAsia="STSong" w:hAnsi="STSong" w:cs="宋体" w:hint="eastAsia"/>
+          <w:color w:val="000000"/>
+        </w:rPr>
+        <w:t>两个类库拖进工程中，这两个属于</w:t>
+      </w:r>
       <w:r>
         <w:rPr>
           <w:rFonts w:ascii="STSong" w:eastAsia="STSong" w:hAnsi="STSong" w:cs="宋体"/>
           <w:color w:val="000000"/>
         </w:rPr>
-        <w:t>++.</w:t>
-      </w:r>
-      <w:proofErr w:type="spellStart"/>
-      <w:r>
-        <w:rPr>
-          <w:rFonts w:ascii="STSong" w:eastAsia="STSong" w:hAnsi="STSong" w:cs="宋体"/>
-          <w:color w:val="000000"/>
-        </w:rPr>
-        <w:t>tbd</w:t>
+        <w:t>openssl</w:t>
       </w:r>
       <w:r>
         <w:rPr>
           <w:rFonts w:ascii="STSong" w:eastAsia="STSong" w:hAnsi="STSong" w:cs="宋体" w:hint="eastAsia"/>
           <w:color w:val="000000"/>
         </w:rPr>
-        <w:t>文件</w:t>
-      </w:r>
-      <w:proofErr w:type="spellEnd"/>
-      <w:r>
-        <w:rPr>
-          <w:rFonts w:ascii="STSong" w:eastAsia="STSong" w:hAnsi="STSong" w:hint="eastAsia"/>
-          <w:lang w:eastAsia="zh-CN"/>
-        </w:rPr>
-        <w:t>，</w:t>
-      </w:r>
-      <w:proofErr w:type="spellStart"/>
-      <w:r>
-        <w:rPr>
-          <w:rFonts w:ascii="STSong" w:eastAsia="STSong" w:hAnsi="STSong" w:cs="宋体" w:hint="eastAsia"/>
-          <w:color w:val="000000"/>
-        </w:rPr>
-        <w:t>将</w:t>
-      </w:r>
-      <w:r>
-        <w:rPr>
-          <w:rFonts w:ascii="STSong" w:eastAsia="STSong" w:hAnsi="STSong" w:cs="宋体"/>
-          <w:color w:val="000000"/>
-        </w:rPr>
-        <w:t>libcrypto.a</w:t>
-      </w:r>
-      <w:r>
-        <w:rPr>
-          <w:rFonts w:ascii="STSong" w:eastAsia="STSong" w:hAnsi="STSong" w:cs="宋体" w:hint="eastAsia"/>
-          <w:color w:val="000000"/>
-        </w:rPr>
-        <w:t>和</w:t>
-      </w:r>
-      <w:r>
-        <w:rPr>
-          <w:rFonts w:ascii="STSong" w:eastAsia="STSong" w:hAnsi="STSong" w:cs="宋体"/>
-          <w:color w:val="000000"/>
-        </w:rPr>
-        <w:t>libssl.a</w:t>
-      </w:r>
-      <w:r>
-        <w:rPr>
-          <w:rFonts w:ascii="STSong" w:eastAsia="STSong" w:hAnsi="STSong" w:cs="宋体" w:hint="eastAsia"/>
-          <w:color w:val="000000"/>
-        </w:rPr>
-        <w:t>两个类库拖进工程中，这两个属于</w:t>
-      </w:r>
-      <w:r>
-        <w:rPr>
-          <w:rFonts w:ascii="STSong" w:eastAsia="STSong" w:hAnsi="STSong" w:cs="宋体"/>
-          <w:color w:val="000000"/>
-        </w:rPr>
-        <w:t>openssl</w:t>
-      </w:r>
-      <w:r>
-        <w:rPr>
-          <w:rFonts w:ascii="STSong" w:eastAsia="STSong" w:hAnsi="STSong" w:cs="宋体" w:hint="eastAsia"/>
-          <w:color w:val="000000"/>
-        </w:rPr>
         <w:t>库的静态库</w:t>
       </w:r>
-      <w:proofErr w:type="spellEnd"/>
     </w:p>
     <w:p>
       <w:pPr>
@@ -2942,7 +2890,6 @@
           <w:lang w:eastAsia="zh-CN"/>
         </w:rPr>
       </w:pPr>
-      <w:proofErr w:type="spellStart"/>
       <w:r>
         <w:rPr>
           <w:rFonts w:ascii="STSong" w:eastAsia="STSong" w:hAnsi="STSong" w:cs="宋体" w:hint="eastAsia"/>
@@ -2982,62 +2929,43 @@
           <w:rFonts w:ascii="STSong" w:eastAsia="STSong" w:hAnsi="STSong" w:cs="宋体"/>
           <w:color w:val="000000"/>
         </w:rPr>
-        <w:t>targets</w:t>
-      </w:r>
-      <w:proofErr w:type="spellEnd"/>
+        <w:t xml:space="preserve">targets-&gt;build Setting </w:t>
+      </w:r>
+      <w:r>
+        <w:rPr>
+          <w:rFonts w:ascii="STSong" w:eastAsia="STSong" w:hAnsi="STSong" w:cs="宋体" w:hint="eastAsia"/>
+          <w:color w:val="000000"/>
+        </w:rPr>
+        <w:t>中配置</w:t>
+      </w:r>
       <w:r>
         <w:rPr>
           <w:rFonts w:ascii="STSong" w:eastAsia="STSong" w:hAnsi="STSong" w:cs="宋体"/>
           <w:color w:val="000000"/>
         </w:rPr>
-        <w:t xml:space="preserve">-&gt;build Setting </w:t>
-      </w:r>
-      <w:proofErr w:type="spellStart"/>
+        <w:t xml:space="preserve">Header Search Path </w:t>
+      </w:r>
       <w:r>
         <w:rPr>
           <w:rFonts w:ascii="STSong" w:eastAsia="STSong" w:hAnsi="STSong" w:cs="宋体" w:hint="eastAsia"/>
           <w:color w:val="000000"/>
         </w:rPr>
-        <w:t>中配置</w:t>
+        <w:t>配置</w:t>
       </w:r>
       <w:r>
         <w:rPr>
           <w:rFonts w:ascii="STSong" w:eastAsia="STSong" w:hAnsi="STSong" w:cs="宋体"/>
           <w:color w:val="000000"/>
         </w:rPr>
-        <w:t>Header</w:t>
-      </w:r>
-      <w:proofErr w:type="spellEnd"/>
-      <w:r>
-        <w:rPr>
-          <w:rFonts w:ascii="STSong" w:eastAsia="STSong" w:hAnsi="STSong" w:cs="宋体"/>
-          <w:color w:val="000000"/>
-        </w:rPr>
-        <w:t xml:space="preserve"> Search Path </w:t>
-      </w:r>
-      <w:proofErr w:type="spellStart"/>
+        <w:t>CER</w:t>
+      </w:r>
       <w:r>
         <w:rPr>
           <w:rFonts w:ascii="STSong" w:eastAsia="STSong" w:hAnsi="STSong" w:cs="宋体" w:hint="eastAsia"/>
           <w:color w:val="000000"/>
         </w:rPr>
-        <w:t>配置</w:t>
-      </w:r>
-      <w:r>
-        <w:rPr>
-          <w:rFonts w:ascii="STSong" w:eastAsia="STSong" w:hAnsi="STSong" w:cs="宋体"/>
-          <w:color w:val="000000"/>
-        </w:rPr>
-        <w:t>CER</w:t>
-      </w:r>
-      <w:r>
-        <w:rPr>
-          <w:rFonts w:ascii="STSong" w:eastAsia="STSong" w:hAnsi="STSong" w:cs="宋体" w:hint="eastAsia"/>
-          <w:color w:val="000000"/>
-        </w:rPr>
         <w:t>文件夹的路径</w:t>
       </w:r>
-      <w:proofErr w:type="spellEnd"/>
     </w:p>
     <w:p>
       <w:pPr>
@@ -3242,7 +3170,6 @@
         </w:rPr>
         <w:t>、</w:t>
       </w:r>
-      <w:proofErr w:type="spellStart"/>
       <w:r>
         <w:rPr>
           <w:lang w:eastAsia="zh-CN"/>
@@ -3250,7 +3177,6 @@
         <w:t>bitcode</w:t>
       </w:r>
       <w:bookmarkEnd w:id="11"/>
-      <w:proofErr w:type="spellEnd"/>
     </w:p>
     <w:p>
       <w:pPr>
@@ -3279,14 +3205,12 @@
         </w:rPr>
         <w:t>时如果出现</w:t>
       </w:r>
-      <w:proofErr w:type="spellStart"/>
       <w:r>
         <w:rPr>
           <w:lang w:eastAsia="zh-CN"/>
         </w:rPr>
         <w:t>bitcode</w:t>
       </w:r>
-      <w:proofErr w:type="spellEnd"/>
       <w:r>
         <w:rPr>
           <w:rFonts w:hint="eastAsia"/>
@@ -3448,7 +3372,6 @@
         </w:rPr>
         <w:t>注册</w:t>
       </w:r>
-      <w:proofErr w:type="spellStart"/>
       <w:r>
         <w:rPr>
           <w:lang w:eastAsia="zh-CN"/>
@@ -3456,7 +3379,6 @@
         <w:t>appID</w:t>
       </w:r>
       <w:bookmarkEnd w:id="13"/>
-      <w:proofErr w:type="spellEnd"/>
     </w:p>
     <w:p>
       <w:pPr>
@@ -3486,7 +3408,6 @@
         </w:rPr>
         <w:t>支付工具前需要在</w:t>
       </w:r>
-      <w:proofErr w:type="spellStart"/>
       <w:r>
         <w:rPr>
           <w:rFonts w:ascii="STSong" w:eastAsia="STSong" w:hAnsi="STSong"/>
@@ -3501,7 +3422,6 @@
         </w:rPr>
         <w:t>.m</w:t>
       </w:r>
-      <w:proofErr w:type="spellEnd"/>
       <w:r>
         <w:rPr>
           <w:rFonts w:ascii="STSong" w:eastAsia="STSong" w:hAnsi="STSong" w:hint="eastAsia"/>
@@ -3514,88 +3434,15 @@
           <w:rFonts w:ascii="STSong" w:eastAsia="STSong" w:hAnsi="STSong"/>
           <w:lang w:eastAsia="zh-CN"/>
         </w:rPr>
-        <w:t xml:space="preserve"> - (BOOL)application:(</w:t>
-      </w:r>
-      <w:proofErr w:type="spellStart"/>
-      <w:r>
-        <w:rPr>
-          <w:rFonts w:ascii="STSong" w:eastAsia="STSong" w:hAnsi="STSong"/>
-          <w:lang w:eastAsia="zh-CN"/>
-        </w:rPr>
-        <w:t>UIApplication</w:t>
-      </w:r>
-      <w:proofErr w:type="spellEnd"/>
-      <w:r>
-        <w:rPr>
-          <w:rFonts w:ascii="STSong" w:eastAsia="STSong" w:hAnsi="STSong"/>
-          <w:lang w:eastAsia="zh-CN"/>
-        </w:rPr>
-        <w:t xml:space="preserve"> *)application </w:t>
-      </w:r>
-      <w:proofErr w:type="spellStart"/>
-      <w:r>
-        <w:rPr>
-          <w:rFonts w:ascii="STSong" w:eastAsia="STSong" w:hAnsi="STSong"/>
-          <w:lang w:eastAsia="zh-CN"/>
-        </w:rPr>
-        <w:t>didFinishLaunchingWithOptions</w:t>
-      </w:r>
-      <w:proofErr w:type="spellEnd"/>
-      <w:r>
-        <w:rPr>
-          <w:rFonts w:ascii="STSong" w:eastAsia="STSong" w:hAnsi="STSong"/>
-          <w:lang w:eastAsia="zh-CN"/>
-        </w:rPr>
-        <w:t>:(</w:t>
-      </w:r>
-      <w:proofErr w:type="spellStart"/>
-      <w:r>
-        <w:rPr>
-          <w:rFonts w:ascii="STSong" w:eastAsia="STSong" w:hAnsi="STSong"/>
-          <w:lang w:eastAsia="zh-CN"/>
-        </w:rPr>
-        <w:t>NSDictionary</w:t>
-      </w:r>
-      <w:proofErr w:type="spellEnd"/>
-      <w:r>
-        <w:rPr>
-          <w:rFonts w:ascii="STSong" w:eastAsia="STSong" w:hAnsi="STSong"/>
-          <w:lang w:eastAsia="zh-CN"/>
-        </w:rPr>
-        <w:t xml:space="preserve"> *)</w:t>
-      </w:r>
-      <w:proofErr w:type="spellStart"/>
-      <w:r>
-        <w:rPr>
-          <w:rFonts w:ascii="STSong" w:eastAsia="STSong" w:hAnsi="STSong"/>
-          <w:lang w:eastAsia="zh-CN"/>
-        </w:rPr>
-        <w:t>launchOptions</w:t>
-      </w:r>
-      <w:proofErr w:type="spellEnd"/>
-      <w:r>
-        <w:rPr>
-          <w:rFonts w:ascii="STSong" w:eastAsia="STSong" w:hAnsi="STSong"/>
-          <w:lang w:eastAsia="zh-CN"/>
-        </w:rPr>
-        <w:t>;</w:t>
-      </w:r>
-      <w:r>
-        <w:rPr>
-          <w:rFonts w:ascii="STSong" w:eastAsia="STSong" w:hAnsi="STSong"/>
-          <w:lang w:eastAsia="zh-CN"/>
-        </w:rPr>
-        <w:t>方法中向金融平台注册</w:t>
-      </w:r>
-      <w:proofErr w:type="spellStart"/>
-      <w:r>
-        <w:rPr>
-          <w:rFonts w:ascii="STSong" w:eastAsia="STSong" w:hAnsi="STSong"/>
-          <w:lang w:eastAsia="zh-CN"/>
-        </w:rPr>
-        <w:t>appid</w:t>
-      </w:r>
-      <w:proofErr w:type="spellEnd"/>
+        <w:t xml:space="preserve"> - (BOOL)application:(UIApplication *)application didFinishLaunchingWithOptions:(NSDictionary *)launchOptions;</w:t>
+      </w:r>
+      <w:r>
+        <w:rPr>
+          <w:rFonts w:ascii="STSong" w:eastAsia="STSong" w:hAnsi="STSong"/>
+          <w:lang w:eastAsia="zh-CN"/>
+        </w:rPr>
+        <w:t>方法中向金融平台注册appid</w:t>
+      </w:r>
       <w:r>
         <w:rPr>
           <w:rFonts w:ascii="STSong" w:eastAsia="STSong" w:hAnsi="STSong"/>
@@ -3603,6 +3450,380 @@
         </w:rPr>
         <w:t>，</w:t>
       </w:r>
+      <w:r>
+        <w:rPr>
+          <w:rFonts w:ascii="STSong" w:eastAsia="STSong" w:hAnsi="STSong" w:hint="eastAsia"/>
+          <w:lang w:eastAsia="zh-CN"/>
+        </w:rPr>
+        <w:t>参数</w:t>
+      </w:r>
+      <w:r>
+        <w:rPr>
+          <w:rFonts w:ascii="STSong" w:eastAsia="STSong" w:hAnsi="STSong"/>
+          <w:lang w:eastAsia="zh-CN"/>
+        </w:rPr>
+        <w:t>如下：</w:t>
+      </w:r>
+    </w:p>
+    <w:p>
+      <w:pPr>
+        <w:rPr>
+          <w:rFonts w:ascii="STSong" w:eastAsia="STSong" w:hAnsi="STSong"/>
+          <w:lang w:eastAsia="zh-CN"/>
+        </w:rPr>
+      </w:pPr>
+    </w:p>
+    <w:tbl>
+      <w:tblPr>
+        <w:tblStyle w:val="a5"/>
+        <w:tblW w:w="8287" w:type="dxa"/>
+        <w:tblLook w:val="04A0" w:firstRow="1" w:lastRow="0" w:firstColumn="1" w:lastColumn="0" w:noHBand="0" w:noVBand="1"/>
+      </w:tblPr>
+      <w:tblGrid>
+        <w:gridCol w:w="1742"/>
+        <w:gridCol w:w="1498"/>
+        <w:gridCol w:w="2709"/>
+        <w:gridCol w:w="2338"/>
+      </w:tblGrid>
+      <w:tr>
+        <w:trPr>
+          <w:trHeight w:val="242"/>
+        </w:trPr>
+        <w:tc>
+          <w:tcPr>
+            <w:tcW w:w="1742" w:type="dxa"/>
+          </w:tcPr>
+          <w:p>
+            <w:pPr>
+              <w:jc w:val="center"/>
+            </w:pPr>
+            <w:r>
+              <w:t>参数名</w:t>
+            </w:r>
+          </w:p>
+        </w:tc>
+        <w:tc>
+          <w:tcPr>
+            <w:tcW w:w="1498" w:type="dxa"/>
+          </w:tcPr>
+          <w:p>
+            <w:pPr>
+              <w:jc w:val="center"/>
+            </w:pPr>
+            <w:r>
+              <w:rPr>
+                <w:rFonts w:hint="eastAsia"/>
+              </w:rPr>
+              <w:t>类型</w:t>
+            </w:r>
+          </w:p>
+        </w:tc>
+        <w:tc>
+          <w:tcPr>
+            <w:tcW w:w="2709" w:type="dxa"/>
+          </w:tcPr>
+          <w:p>
+            <w:pPr>
+              <w:jc w:val="center"/>
+            </w:pPr>
+            <w:r>
+              <w:t>含义</w:t>
+            </w:r>
+          </w:p>
+        </w:tc>
+        <w:tc>
+          <w:tcPr>
+            <w:tcW w:w="2338" w:type="dxa"/>
+          </w:tcPr>
+          <w:p>
+            <w:pPr>
+              <w:jc w:val="center"/>
+            </w:pPr>
+            <w:r>
+              <w:t>备注</w:t>
+            </w:r>
+          </w:p>
+        </w:tc>
+      </w:tr>
+      <w:tr>
+        <w:trPr>
+          <w:trHeight w:val="256"/>
+        </w:trPr>
+        <w:tc>
+          <w:tcPr>
+            <w:tcW w:w="1742" w:type="dxa"/>
+          </w:tcPr>
+          <w:p>
+            <w:pPr>
+              <w:jc w:val="center"/>
+            </w:pPr>
+            <w:r>
+              <w:t>appkey</w:t>
+            </w:r>
+          </w:p>
+        </w:tc>
+        <w:tc>
+          <w:tcPr>
+            <w:tcW w:w="1498" w:type="dxa"/>
+          </w:tcPr>
+          <w:p>
+            <w:pPr>
+              <w:jc w:val="center"/>
+            </w:pPr>
+            <w:r>
+              <w:rPr>
+                <w:rFonts w:hint="eastAsia"/>
+              </w:rPr>
+              <w:t>s</w:t>
+            </w:r>
+            <w:r>
+              <w:t>tring</w:t>
+            </w:r>
+          </w:p>
+        </w:tc>
+        <w:tc>
+          <w:tcPr>
+            <w:tcW w:w="2709" w:type="dxa"/>
+          </w:tcPr>
+          <w:p>
+            <w:pPr>
+              <w:jc w:val="center"/>
+            </w:pPr>
+            <w:r>
+              <w:t>金融平台分发</w:t>
+            </w:r>
+            <w:r>
+              <w:t xml:space="preserve"> </w:t>
+            </w:r>
+          </w:p>
+        </w:tc>
+        <w:tc>
+          <w:tcPr>
+            <w:tcW w:w="2338" w:type="dxa"/>
+          </w:tcPr>
+          <w:p>
+            <w:pPr>
+              <w:jc w:val="center"/>
+            </w:pPr>
+          </w:p>
+        </w:tc>
+      </w:tr>
+      <w:tr>
+        <w:trPr>
+          <w:trHeight w:val="353"/>
+        </w:trPr>
+        <w:tc>
+          <w:tcPr>
+            <w:tcW w:w="1742" w:type="dxa"/>
+          </w:tcPr>
+          <w:p>
+            <w:pPr>
+              <w:jc w:val="center"/>
+            </w:pPr>
+            <w:r>
+              <w:t>appsercet</w:t>
+            </w:r>
+          </w:p>
+        </w:tc>
+        <w:tc>
+          <w:tcPr>
+            <w:tcW w:w="1498" w:type="dxa"/>
+          </w:tcPr>
+          <w:p>
+            <w:pPr>
+              <w:jc w:val="center"/>
+            </w:pPr>
+            <w:r>
+              <w:rPr>
+                <w:rFonts w:hint="eastAsia"/>
+              </w:rPr>
+              <w:t>s</w:t>
+            </w:r>
+            <w:r>
+              <w:t>tring</w:t>
+            </w:r>
+          </w:p>
+        </w:tc>
+        <w:tc>
+          <w:tcPr>
+            <w:tcW w:w="2709" w:type="dxa"/>
+          </w:tcPr>
+          <w:p>
+            <w:pPr>
+              <w:jc w:val="center"/>
+            </w:pPr>
+            <w:r>
+              <w:t>金融平台分发</w:t>
+            </w:r>
+          </w:p>
+        </w:tc>
+        <w:tc>
+          <w:tcPr>
+            <w:tcW w:w="2338" w:type="dxa"/>
+          </w:tcPr>
+          <w:p>
+            <w:pPr>
+              <w:jc w:val="center"/>
+            </w:pPr>
+          </w:p>
+        </w:tc>
+      </w:tr>
+      <w:tr>
+        <w:trPr>
+          <w:trHeight w:val="256"/>
+        </w:trPr>
+        <w:tc>
+          <w:tcPr>
+            <w:tcW w:w="1742" w:type="dxa"/>
+          </w:tcPr>
+          <w:p>
+            <w:pPr>
+              <w:jc w:val="center"/>
+            </w:pPr>
+            <w:r>
+              <w:t>wxA</w:t>
+            </w:r>
+            <w:r>
+              <w:t>ppid</w:t>
+            </w:r>
+          </w:p>
+        </w:tc>
+        <w:tc>
+          <w:tcPr>
+            <w:tcW w:w="1498" w:type="dxa"/>
+          </w:tcPr>
+          <w:p>
+            <w:pPr>
+              <w:jc w:val="center"/>
+            </w:pPr>
+            <w:r>
+              <w:rPr>
+                <w:rFonts w:hint="eastAsia"/>
+              </w:rPr>
+              <w:t>s</w:t>
+            </w:r>
+            <w:r>
+              <w:t>tring</w:t>
+            </w:r>
+          </w:p>
+        </w:tc>
+        <w:tc>
+          <w:tcPr>
+            <w:tcW w:w="2709" w:type="dxa"/>
+          </w:tcPr>
+          <w:p>
+            <w:pPr>
+              <w:jc w:val="center"/>
+            </w:pPr>
+            <w:r>
+              <w:t>微信申请到的</w:t>
+            </w:r>
+            <w:r>
+              <w:t>appid</w:t>
+            </w:r>
+          </w:p>
+        </w:tc>
+        <w:tc>
+          <w:tcPr>
+            <w:tcW w:w="2338" w:type="dxa"/>
+          </w:tcPr>
+          <w:p>
+            <w:pPr>
+              <w:jc w:val="center"/>
+            </w:pPr>
+          </w:p>
+        </w:tc>
+      </w:tr>
+      <w:tr>
+        <w:trPr>
+          <w:trHeight w:val="297"/>
+        </w:trPr>
+        <w:tc>
+          <w:tcPr>
+            <w:tcW w:w="1742" w:type="dxa"/>
+          </w:tcPr>
+          <w:p>
+            <w:pPr>
+              <w:jc w:val="center"/>
+              <w:rPr>
+                <w:sz w:val="21"/>
+                <w:szCs w:val="21"/>
+              </w:rPr>
+            </w:pPr>
+            <w:r>
+              <w:t>aliS</w:t>
+            </w:r>
+            <w:r>
+              <w:t>chemel</w:t>
+            </w:r>
+          </w:p>
+        </w:tc>
+        <w:tc>
+          <w:tcPr>
+            <w:tcW w:w="1498" w:type="dxa"/>
+          </w:tcPr>
+          <w:p>
+            <w:pPr>
+              <w:jc w:val="center"/>
+            </w:pPr>
+            <w:r>
+              <w:rPr>
+                <w:rFonts w:hint="eastAsia"/>
+              </w:rPr>
+              <w:t>s</w:t>
+            </w:r>
+            <w:r>
+              <w:t>tring</w:t>
+            </w:r>
+          </w:p>
+        </w:tc>
+        <w:tc>
+          <w:tcPr>
+            <w:tcW w:w="2709" w:type="dxa"/>
+          </w:tcPr>
+          <w:p>
+            <w:pPr>
+              <w:jc w:val="center"/>
+              <w:rPr>
+                <w:sz w:val="21"/>
+                <w:szCs w:val="21"/>
+              </w:rPr>
+            </w:pPr>
+            <w:r>
+              <w:rPr>
+                <w:sz w:val="21"/>
+                <w:szCs w:val="21"/>
+              </w:rPr>
+              <w:t>支付宝</w:t>
+            </w:r>
+            <w:r>
+              <w:t>schemel</w:t>
+            </w:r>
+          </w:p>
+        </w:tc>
+        <w:tc>
+          <w:tcPr>
+            <w:tcW w:w="2338" w:type="dxa"/>
+          </w:tcPr>
+          <w:p>
+            <w:pPr>
+              <w:jc w:val="center"/>
+              <w:rPr>
+                <w:sz w:val="21"/>
+                <w:szCs w:val="21"/>
+              </w:rPr>
+            </w:pPr>
+          </w:p>
+        </w:tc>
+      </w:tr>
+    </w:tbl>
+    <w:p>
+      <w:pPr>
+        <w:rPr>
+          <w:rFonts w:ascii="STSong" w:eastAsia="STSong" w:hAnsi="STSong"/>
+          <w:lang w:eastAsia="zh-CN"/>
+        </w:rPr>
+      </w:pPr>
       <w:r>
         <w:rPr>
           <w:rFonts w:ascii="STSong" w:eastAsia="STSong" w:hAnsi="STSong" w:hint="eastAsia"/>
@@ -3645,7 +3866,6 @@
         </w:rPr>
         <w:t>向金融平台注册</w:t>
       </w:r>
-      <w:proofErr w:type="spellStart"/>
       <w:r>
         <w:rPr>
           <w:rFonts w:ascii="STSong" w:eastAsia="STSong" w:hAnsi="STSong"/>
@@ -3653,7 +3873,6 @@
         </w:rPr>
         <w:t>appID</w:t>
       </w:r>
-      <w:proofErr w:type="spellEnd"/>
     </w:p>
     <w:p>
       <w:pPr>
@@ -3806,23 +4025,7 @@
           <w:rFonts w:ascii="STSong" w:eastAsia="STSong" w:hAnsi="STSong"/>
           <w:lang w:eastAsia="zh-CN"/>
         </w:rPr>
-        <w:t xml:space="preserve"> *  </w:t>
-      </w:r>
-      <w:proofErr w:type="spellStart"/>
-      <w:r>
-        <w:rPr>
-          <w:rFonts w:ascii="STSong" w:eastAsia="STSong" w:hAnsi="STSong"/>
-          <w:lang w:eastAsia="zh-CN"/>
-        </w:rPr>
-        <w:t>aliSchemel</w:t>
-      </w:r>
-      <w:proofErr w:type="spellEnd"/>
-      <w:r>
-        <w:rPr>
-          <w:rFonts w:ascii="STSong" w:eastAsia="STSong" w:hAnsi="STSong"/>
-          <w:lang w:eastAsia="zh-CN"/>
-        </w:rPr>
-        <w:t xml:space="preserve">  </w:t>
+        <w:t xml:space="preserve"> *  aliSchemel  </w:t>
       </w:r>
       <w:r>
         <w:rPr>
@@ -3831,7 +4034,6 @@
         </w:rPr>
         <w:t>支付宝</w:t>
       </w:r>
-      <w:proofErr w:type="spellStart"/>
       <w:r>
         <w:rPr>
           <w:rFonts w:ascii="STSong" w:eastAsia="STSong" w:hAnsi="STSong"/>
@@ -3839,7 +4041,6 @@
         </w:rPr>
         <w:t>schemel</w:t>
       </w:r>
-      <w:proofErr w:type="spellEnd"/>
     </w:p>
     <w:p>
       <w:pPr>
@@ -3859,23 +4060,7 @@
           <w:rFonts w:ascii="STSong" w:eastAsia="STSong" w:hAnsi="STSong"/>
           <w:lang w:eastAsia="zh-CN"/>
         </w:rPr>
-        <w:t xml:space="preserve"> *  </w:t>
-      </w:r>
-      <w:proofErr w:type="spellStart"/>
-      <w:r>
-        <w:rPr>
-          <w:rFonts w:ascii="STSong" w:eastAsia="STSong" w:hAnsi="STSong"/>
-          <w:lang w:eastAsia="zh-CN"/>
-        </w:rPr>
-        <w:t>wxAppid</w:t>
-      </w:r>
-      <w:proofErr w:type="spellEnd"/>
-      <w:r>
-        <w:rPr>
-          <w:rFonts w:ascii="STSong" w:eastAsia="STSong" w:hAnsi="STSong"/>
-          <w:lang w:eastAsia="zh-CN"/>
-        </w:rPr>
-        <w:t xml:space="preserve">     </w:t>
+        <w:t xml:space="preserve"> *  wxAppid     </w:t>
       </w:r>
       <w:r>
         <w:rPr>
@@ -3924,9 +4109,29 @@
           <w:rFonts w:ascii="STSong" w:eastAsia="STSong" w:hAnsi="STSong"/>
           <w:lang w:eastAsia="zh-CN"/>
         </w:rPr>
-        <w:t xml:space="preserve"> *  </w:t>
-      </w:r>
-      <w:proofErr w:type="spellStart"/>
+        <w:t xml:space="preserve"> *  appkey      </w:t>
+      </w:r>
+      <w:r>
+        <w:rPr>
+          <w:rFonts w:ascii="STSong" w:eastAsia="STSong" w:hAnsi="STSong" w:hint="eastAsia"/>
+          <w:lang w:eastAsia="zh-CN"/>
+        </w:rPr>
+        <w:t>接入应用新增成功后，系统将自动生成</w:t>
+      </w:r>
+      <w:r>
+        <w:rPr>
+          <w:rFonts w:ascii="STSong" w:eastAsia="STSong" w:hAnsi="STSong"/>
+          <w:lang w:eastAsia="zh-CN"/>
+        </w:rPr>
+        <w:t>20</w:t>
+      </w:r>
+      <w:r>
+        <w:rPr>
+          <w:rFonts w:ascii="STSong" w:eastAsia="STSong" w:hAnsi="STSong" w:hint="eastAsia"/>
+          <w:lang w:eastAsia="zh-CN"/>
+        </w:rPr>
+        <w:t>位的</w:t>
+      </w:r>
       <w:r>
         <w:rPr>
           <w:rFonts w:ascii="STSong" w:eastAsia="STSong" w:hAnsi="STSong"/>
@@ -3934,27 +4139,19 @@
         </w:rPr>
         <w:t>appkey</w:t>
       </w:r>
-      <w:proofErr w:type="spellEnd"/>
-      <w:r>
-        <w:rPr>
-          <w:rFonts w:ascii="STSong" w:eastAsia="STSong" w:hAnsi="STSong"/>
-          <w:lang w:eastAsia="zh-CN"/>
-        </w:rPr>
-        <w:t xml:space="preserve">      </w:t>
-      </w:r>
       <w:r>
         <w:rPr>
           <w:rFonts w:ascii="STSong" w:eastAsia="STSong" w:hAnsi="STSong" w:hint="eastAsia"/>
           <w:lang w:eastAsia="zh-CN"/>
         </w:rPr>
-        <w:t>接入应用新增成功后，系统将自动生成</w:t>
-      </w:r>
-      <w:r>
-        <w:rPr>
-          <w:rFonts w:ascii="STSong" w:eastAsia="STSong" w:hAnsi="STSong"/>
-          <w:lang w:eastAsia="zh-CN"/>
-        </w:rPr>
-        <w:t>20</w:t>
+        <w:t>和</w:t>
+      </w:r>
+      <w:r>
+        <w:rPr>
+          <w:rFonts w:ascii="STSong" w:eastAsia="STSong" w:hAnsi="STSong"/>
+          <w:lang w:eastAsia="zh-CN"/>
+        </w:rPr>
+        <w:t>32</w:t>
       </w:r>
       <w:r>
         <w:rPr>
@@ -3963,37 +4160,6 @@
         </w:rPr>
         <w:t>位的</w:t>
       </w:r>
-      <w:proofErr w:type="spellStart"/>
-      <w:r>
-        <w:rPr>
-          <w:rFonts w:ascii="STSong" w:eastAsia="STSong" w:hAnsi="STSong"/>
-          <w:lang w:eastAsia="zh-CN"/>
-        </w:rPr>
-        <w:t>appkey</w:t>
-      </w:r>
-      <w:proofErr w:type="spellEnd"/>
-      <w:r>
-        <w:rPr>
-          <w:rFonts w:ascii="STSong" w:eastAsia="STSong" w:hAnsi="STSong" w:hint="eastAsia"/>
-          <w:lang w:eastAsia="zh-CN"/>
-        </w:rPr>
-        <w:t>和</w:t>
-      </w:r>
-      <w:r>
-        <w:rPr>
-          <w:rFonts w:ascii="STSong" w:eastAsia="STSong" w:hAnsi="STSong"/>
-          <w:lang w:eastAsia="zh-CN"/>
-        </w:rPr>
-        <w:t>32</w:t>
-      </w:r>
-      <w:r>
-        <w:rPr>
-          <w:rFonts w:ascii="STSong" w:eastAsia="STSong" w:hAnsi="STSong" w:hint="eastAsia"/>
-          <w:lang w:eastAsia="zh-CN"/>
-        </w:rPr>
-        <w:t>位的</w:t>
-      </w:r>
-      <w:proofErr w:type="spellStart"/>
       <w:r>
         <w:rPr>
           <w:rFonts w:ascii="STSong" w:eastAsia="STSong" w:hAnsi="STSong"/>
@@ -4001,7 +4167,6 @@
         </w:rPr>
         <w:t>appsercet</w:t>
       </w:r>
-      <w:proofErr w:type="spellEnd"/>
     </w:p>
     <w:p>
       <w:pPr>
@@ -4021,23 +4186,7 @@
           <w:rFonts w:ascii="STSong" w:eastAsia="STSong" w:hAnsi="STSong"/>
           <w:lang w:eastAsia="zh-CN"/>
         </w:rPr>
-        <w:t xml:space="preserve"> *  </w:t>
-      </w:r>
-      <w:proofErr w:type="spellStart"/>
-      <w:r>
-        <w:rPr>
-          <w:rFonts w:ascii="STSong" w:eastAsia="STSong" w:hAnsi="STSong"/>
-          <w:lang w:eastAsia="zh-CN"/>
-        </w:rPr>
-        <w:t>appsecret</w:t>
-      </w:r>
-      <w:proofErr w:type="spellEnd"/>
-      <w:r>
-        <w:rPr>
-          <w:rFonts w:ascii="STSong" w:eastAsia="STSong" w:hAnsi="STSong"/>
-          <w:lang w:eastAsia="zh-CN"/>
-        </w:rPr>
-        <w:t xml:space="preserve">   </w:t>
+        <w:t xml:space="preserve"> *  appsecret   </w:t>
       </w:r>
       <w:r>
         <w:rPr>
@@ -4060,7 +4209,6 @@
         </w:rPr>
         <w:t>位的</w:t>
       </w:r>
-      <w:proofErr w:type="spellStart"/>
       <w:r>
         <w:rPr>
           <w:rFonts w:ascii="STSong" w:eastAsia="STSong" w:hAnsi="STSong"/>
@@ -4068,7 +4216,6 @@
         </w:rPr>
         <w:t>appkey</w:t>
       </w:r>
-      <w:proofErr w:type="spellEnd"/>
       <w:r>
         <w:rPr>
           <w:rFonts w:ascii="STSong" w:eastAsia="STSong" w:hAnsi="STSong" w:hint="eastAsia"/>
@@ -4090,7 +4237,6 @@
         </w:rPr>
         <w:t>位的</w:t>
       </w:r>
-      <w:proofErr w:type="spellStart"/>
       <w:r>
         <w:rPr>
           <w:rFonts w:ascii="STSong" w:eastAsia="STSong" w:hAnsi="STSong"/>
@@ -4098,7 +4244,6 @@
         </w:rPr>
         <w:t>appsercet</w:t>
       </w:r>
-      <w:proofErr w:type="spellEnd"/>
     </w:p>
     <w:p>
       <w:pPr>
@@ -4133,144 +4278,37 @@
           <w:rFonts w:ascii="STSong" w:eastAsia="STSong" w:hAnsi="STSong"/>
           <w:lang w:eastAsia="zh-CN"/>
         </w:rPr>
-        <w:t xml:space="preserve">    [[</w:t>
-      </w:r>
-      <w:proofErr w:type="spellStart"/>
-      <w:r>
-        <w:rPr>
-          <w:rFonts w:ascii="STSong" w:eastAsia="STSong" w:hAnsi="STSong"/>
-          <w:lang w:eastAsia="zh-CN"/>
-        </w:rPr>
-        <w:t>AKPayViewController</w:t>
-      </w:r>
-      <w:proofErr w:type="spellEnd"/>
-      <w:r>
-        <w:rPr>
-          <w:rFonts w:ascii="STSong" w:eastAsia="STSong" w:hAnsi="STSong"/>
-          <w:lang w:eastAsia="zh-CN"/>
-        </w:rPr>
-        <w:t xml:space="preserve"> </w:t>
-      </w:r>
-      <w:proofErr w:type="spellStart"/>
-      <w:r>
-        <w:rPr>
-          <w:rFonts w:ascii="STSong" w:eastAsia="STSong" w:hAnsi="STSong"/>
-          <w:lang w:eastAsia="zh-CN"/>
-        </w:rPr>
-        <w:t>sharedInstance</w:t>
-      </w:r>
-      <w:proofErr w:type="spellEnd"/>
-      <w:r>
-        <w:rPr>
-          <w:rFonts w:ascii="STSong" w:eastAsia="STSong" w:hAnsi="STSong"/>
-          <w:lang w:eastAsia="zh-CN"/>
-        </w:rPr>
-        <w:t xml:space="preserve">] </w:t>
-      </w:r>
-      <w:proofErr w:type="spellStart"/>
-      <w:proofErr w:type="gramStart"/>
-      <w:r>
-        <w:rPr>
-          <w:rFonts w:ascii="STSong" w:eastAsia="STSong" w:hAnsi="STSong"/>
-          <w:lang w:eastAsia="zh-CN"/>
-        </w:rPr>
-        <w:t>setAppId</w:t>
-      </w:r>
-      <w:proofErr w:type="spellEnd"/>
-      <w:r>
-        <w:rPr>
-          <w:rFonts w:ascii="STSong" w:eastAsia="STSong" w:hAnsi="STSong"/>
-          <w:lang w:eastAsia="zh-CN"/>
-        </w:rPr>
-        <w:t>:@</w:t>
-      </w:r>
-      <w:proofErr w:type="gramEnd"/>
-      <w:r>
-        <w:rPr>
-          <w:rFonts w:ascii="STSong" w:eastAsia="STSong" w:hAnsi="STSong"/>
-          <w:lang w:eastAsia="zh-CN"/>
-        </w:rPr>
-        <w:t>{</w:t>
-      </w:r>
-    </w:p>
-    <w:p>
-      <w:pPr>
-        <w:rPr>
-          <w:rFonts w:ascii="STSong" w:eastAsia="STSong" w:hAnsi="STSong"/>
-          <w:lang w:eastAsia="zh-CN"/>
-        </w:rPr>
-      </w:pPr>
-      <w:r>
-        <w:rPr>
-          <w:rFonts w:ascii="STSong" w:eastAsia="STSong" w:hAnsi="STSong"/>
-          <w:lang w:eastAsia="zh-CN"/>
-        </w:rPr>
-        <w:t xml:space="preserve">                        @"</w:t>
-      </w:r>
-      <w:proofErr w:type="spellStart"/>
-      <w:r>
-        <w:rPr>
-          <w:rFonts w:ascii="STSong" w:eastAsia="STSong" w:hAnsi="STSong"/>
-          <w:lang w:eastAsia="zh-CN"/>
-        </w:rPr>
-        <w:t>appkey</w:t>
-      </w:r>
-      <w:proofErr w:type="spellEnd"/>
-      <w:proofErr w:type="gramStart"/>
-      <w:r>
-        <w:rPr>
-          <w:rFonts w:ascii="STSong" w:eastAsia="STSong" w:hAnsi="STSong"/>
-          <w:lang w:eastAsia="zh-CN"/>
-        </w:rPr>
-        <w:t>" :</w:t>
-      </w:r>
-      <w:proofErr w:type="gramEnd"/>
-      <w:r>
-        <w:rPr>
-          <w:rFonts w:ascii="STSong" w:eastAsia="STSong" w:hAnsi="STSong"/>
-          <w:lang w:eastAsia="zh-CN"/>
-        </w:rPr>
-        <w:t xml:space="preserve"> @"",</w:t>
-      </w:r>
-    </w:p>
-    <w:p>
-      <w:pPr>
-        <w:rPr>
-          <w:rFonts w:ascii="STSong" w:eastAsia="STSong" w:hAnsi="STSong"/>
-          <w:lang w:eastAsia="zh-CN"/>
-        </w:rPr>
-      </w:pPr>
-      <w:r>
-        <w:rPr>
-          <w:rFonts w:ascii="STSong" w:eastAsia="STSong" w:hAnsi="STSong"/>
-          <w:lang w:eastAsia="zh-CN"/>
-        </w:rPr>
-        <w:t xml:space="preserve">                        @"</w:t>
-      </w:r>
-      <w:proofErr w:type="spellStart"/>
-      <w:r>
-        <w:rPr>
-          <w:rFonts w:ascii="STSong" w:eastAsia="STSong" w:hAnsi="STSong"/>
-          <w:lang w:eastAsia="zh-CN"/>
-        </w:rPr>
-        <w:t>appsecret</w:t>
-      </w:r>
-      <w:proofErr w:type="spellEnd"/>
-      <w:proofErr w:type="gramStart"/>
-      <w:r>
-        <w:rPr>
-          <w:rFonts w:ascii="STSong" w:eastAsia="STSong" w:hAnsi="STSong"/>
-          <w:lang w:eastAsia="zh-CN"/>
-        </w:rPr>
-        <w:t>" :</w:t>
-      </w:r>
-      <w:proofErr w:type="gramEnd"/>
-      <w:r>
-        <w:rPr>
-          <w:rFonts w:ascii="STSong" w:eastAsia="STSong" w:hAnsi="STSong"/>
-          <w:lang w:eastAsia="zh-CN"/>
-        </w:rPr>
-        <w:t xml:space="preserve"> @" "</w:t>
+        <w:t xml:space="preserve">    [[AKPayViewController sharedInstance] setAppId:@{</w:t>
+      </w:r>
+    </w:p>
+    <w:p>
+      <w:pPr>
+        <w:rPr>
+          <w:rFonts w:ascii="STSong" w:eastAsia="STSong" w:hAnsi="STSong"/>
+          <w:lang w:eastAsia="zh-CN"/>
+        </w:rPr>
+      </w:pPr>
+      <w:r>
+        <w:rPr>
+          <w:rFonts w:ascii="STSong" w:eastAsia="STSong" w:hAnsi="STSong"/>
+          <w:lang w:eastAsia="zh-CN"/>
+        </w:rPr>
+        <w:t xml:space="preserve">                        @"appkey" : @"",</w:t>
+      </w:r>
+    </w:p>
+    <w:p>
+      <w:pPr>
+        <w:rPr>
+          <w:rFonts w:ascii="STSong" w:eastAsia="STSong" w:hAnsi="STSong"/>
+          <w:lang w:eastAsia="zh-CN"/>
+        </w:rPr>
+      </w:pPr>
+      <w:r>
+        <w:rPr>
+          <w:rFonts w:ascii="STSong" w:eastAsia="STSong" w:hAnsi="STSong"/>
+          <w:lang w:eastAsia="zh-CN"/>
+        </w:rPr>
+        <w:t xml:space="preserve">                        @"appsecret" : @" "</w:t>
       </w:r>
     </w:p>
     <w:p>
@@ -4352,55 +4390,7 @@
           <w:rFonts w:ascii="STSong" w:eastAsia="STSong" w:hAnsi="STSong"/>
           <w:lang w:eastAsia="zh-CN"/>
         </w:rPr>
-        <w:t>[</w:t>
-      </w:r>
-      <w:proofErr w:type="spellStart"/>
-      <w:r>
-        <w:rPr>
-          <w:rFonts w:ascii="STSong" w:eastAsia="STSong" w:hAnsi="STSong"/>
-          <w:lang w:eastAsia="zh-CN"/>
-        </w:rPr>
-        <w:t>AKPayViewController</w:t>
-      </w:r>
-      <w:proofErr w:type="spellEnd"/>
-      <w:r>
-        <w:rPr>
-          <w:rFonts w:ascii="STSong" w:eastAsia="STSong" w:hAnsi="STSong"/>
-          <w:lang w:eastAsia="zh-CN"/>
-        </w:rPr>
-        <w:t xml:space="preserve"> </w:t>
-      </w:r>
-      <w:proofErr w:type="spellStart"/>
-      <w:r>
-        <w:rPr>
-          <w:rFonts w:ascii="STSong" w:eastAsia="STSong" w:hAnsi="STSong"/>
-          <w:lang w:eastAsia="zh-CN"/>
-        </w:rPr>
-        <w:t>sharedInstance</w:t>
-      </w:r>
-      <w:proofErr w:type="spellEnd"/>
-      <w:r>
-        <w:rPr>
-          <w:rFonts w:ascii="STSong" w:eastAsia="STSong" w:hAnsi="STSong"/>
-          <w:lang w:eastAsia="zh-CN"/>
-        </w:rPr>
-        <w:t>] .</w:t>
-      </w:r>
-      <w:proofErr w:type="spellStart"/>
-      <w:r>
-        <w:rPr>
-          <w:rFonts w:ascii="STSong" w:eastAsia="STSong" w:hAnsi="STSong"/>
-          <w:lang w:eastAsia="zh-CN"/>
-        </w:rPr>
-        <w:t>bundleName</w:t>
-      </w:r>
-      <w:proofErr w:type="spellEnd"/>
-      <w:r>
-        <w:rPr>
-          <w:rFonts w:ascii="STSong" w:eastAsia="STSong" w:hAnsi="STSong"/>
-          <w:lang w:eastAsia="zh-CN"/>
-        </w:rPr>
-        <w:t xml:space="preserve"> = @"";</w:t>
+        <w:t>[AKPayViewController sharedInstance] .bundleName = @"";</w:t>
       </w:r>
       <w:r>
         <w:rPr>
@@ -4582,22 +4572,22 @@
     <w:tbl>
       <w:tblPr>
         <w:tblStyle w:val="a5"/>
-        <w:tblW w:w="8887" w:type="dxa"/>
+        <w:tblW w:w="8296" w:type="dxa"/>
         <w:tblLook w:val="04A0" w:firstRow="1" w:lastRow="0" w:firstColumn="1" w:lastColumn="0" w:noHBand="0" w:noVBand="1"/>
       </w:tblPr>
       <w:tblGrid>
-        <w:gridCol w:w="1752"/>
-        <w:gridCol w:w="1655"/>
-        <w:gridCol w:w="3028"/>
-        <w:gridCol w:w="2452"/>
+        <w:gridCol w:w="1636"/>
+        <w:gridCol w:w="1546"/>
+        <w:gridCol w:w="2982"/>
+        <w:gridCol w:w="2132"/>
       </w:tblGrid>
       <w:tr>
         <w:trPr>
-          <w:trHeight w:val="146"/>
+          <w:trHeight w:val="121"/>
         </w:trPr>
         <w:tc>
           <w:tcPr>
-            <w:tcW w:w="1752" w:type="dxa"/>
+            <w:tcW w:w="1636" w:type="dxa"/>
           </w:tcPr>
           <w:p>
             <w:pPr>
@@ -4618,7 +4608,7 @@
         </w:tc>
         <w:tc>
           <w:tcPr>
-            <w:tcW w:w="1655" w:type="dxa"/>
+            <w:tcW w:w="1546" w:type="dxa"/>
           </w:tcPr>
           <w:p>
             <w:pPr>
@@ -4640,7 +4630,7 @@
         </w:tc>
         <w:tc>
           <w:tcPr>
-            <w:tcW w:w="3028" w:type="dxa"/>
+            <w:tcW w:w="2982" w:type="dxa"/>
           </w:tcPr>
           <w:p>
             <w:pPr>
@@ -4661,7 +4651,7 @@
         </w:tc>
         <w:tc>
           <w:tcPr>
-            <w:tcW w:w="2452" w:type="dxa"/>
+            <w:tcW w:w="2132" w:type="dxa"/>
           </w:tcPr>
           <w:p>
             <w:pPr>
@@ -4683,21 +4673,20 @@
       </w:tr>
       <w:tr>
         <w:trPr>
-          <w:trHeight w:val="201"/>
+          <w:trHeight w:val="167"/>
         </w:trPr>
         <w:tc>
           <w:tcPr>
-            <w:tcW w:w="1752" w:type="dxa"/>
-          </w:tcPr>
-          <w:p>
-            <w:pPr>
-              <w:jc w:val="center"/>
-              <w:rPr>
-                <w:sz w:val="21"/>
-                <w:szCs w:val="21"/>
-              </w:rPr>
-            </w:pPr>
-            <w:proofErr w:type="spellStart"/>
+            <w:tcW w:w="1636" w:type="dxa"/>
+          </w:tcPr>
+          <w:p>
+            <w:pPr>
+              <w:jc w:val="center"/>
+              <w:rPr>
+                <w:sz w:val="21"/>
+                <w:szCs w:val="21"/>
+              </w:rPr>
+            </w:pPr>
             <w:r>
               <w:rPr>
                 <w:sz w:val="21"/>
@@ -4705,12 +4694,11 @@
               </w:rPr>
               <w:t>pno</w:t>
             </w:r>
-            <w:proofErr w:type="spellEnd"/>
-          </w:p>
-        </w:tc>
-        <w:tc>
-          <w:tcPr>
-            <w:tcW w:w="1655" w:type="dxa"/>
+          </w:p>
+        </w:tc>
+        <w:tc>
+          <w:tcPr>
+            <w:tcW w:w="1546" w:type="dxa"/>
           </w:tcPr>
           <w:p>
             <w:pPr>
@@ -4739,7 +4727,7 @@
         </w:tc>
         <w:tc>
           <w:tcPr>
-            <w:tcW w:w="3028" w:type="dxa"/>
+            <w:tcW w:w="2982" w:type="dxa"/>
           </w:tcPr>
           <w:p>
             <w:pPr>
@@ -4761,7 +4749,7 @@
         </w:tc>
         <w:tc>
           <w:tcPr>
-            <w:tcW w:w="2452" w:type="dxa"/>
+            <w:tcW w:w="2132" w:type="dxa"/>
           </w:tcPr>
           <w:p>
             <w:pPr>
@@ -4814,21 +4802,20 @@
       </w:tr>
       <w:tr>
         <w:trPr>
-          <w:trHeight w:val="146"/>
+          <w:trHeight w:val="121"/>
         </w:trPr>
         <w:tc>
           <w:tcPr>
-            <w:tcW w:w="1752" w:type="dxa"/>
-          </w:tcPr>
-          <w:p>
-            <w:pPr>
-              <w:jc w:val="center"/>
-              <w:rPr>
-                <w:sz w:val="21"/>
-                <w:szCs w:val="21"/>
-              </w:rPr>
-            </w:pPr>
-            <w:proofErr w:type="spellStart"/>
+            <w:tcW w:w="1636" w:type="dxa"/>
+          </w:tcPr>
+          <w:p>
+            <w:pPr>
+              <w:jc w:val="center"/>
+              <w:rPr>
+                <w:sz w:val="21"/>
+                <w:szCs w:val="21"/>
+              </w:rPr>
+            </w:pPr>
             <w:r>
               <w:rPr>
                 <w:sz w:val="21"/>
@@ -4836,12 +4823,11 @@
               </w:rPr>
               <w:t>cno</w:t>
             </w:r>
-            <w:proofErr w:type="spellEnd"/>
-          </w:p>
-        </w:tc>
-        <w:tc>
-          <w:tcPr>
-            <w:tcW w:w="1655" w:type="dxa"/>
+          </w:p>
+        </w:tc>
+        <w:tc>
+          <w:tcPr>
+            <w:tcW w:w="1546" w:type="dxa"/>
           </w:tcPr>
           <w:p>
             <w:pPr>
@@ -4870,7 +4856,7 @@
         </w:tc>
         <w:tc>
           <w:tcPr>
-            <w:tcW w:w="3028" w:type="dxa"/>
+            <w:tcW w:w="2982" w:type="dxa"/>
           </w:tcPr>
           <w:p>
             <w:pPr>
@@ -4892,7 +4878,7 @@
         </w:tc>
         <w:tc>
           <w:tcPr>
-            <w:tcW w:w="2452" w:type="dxa"/>
+            <w:tcW w:w="2132" w:type="dxa"/>
           </w:tcPr>
           <w:p>
             <w:pPr>
@@ -4907,34 +4893,32 @@
       </w:tr>
       <w:tr>
         <w:trPr>
-          <w:trHeight w:val="418"/>
+          <w:trHeight w:val="172"/>
         </w:trPr>
         <w:tc>
           <w:tcPr>
-            <w:tcW w:w="1752" w:type="dxa"/>
-          </w:tcPr>
-          <w:p>
-            <w:pPr>
-              <w:jc w:val="center"/>
-              <w:rPr>
-                <w:sz w:val="21"/>
-                <w:szCs w:val="21"/>
-              </w:rPr>
-            </w:pPr>
-            <w:proofErr w:type="spellStart"/>
-            <w:r>
-              <w:rPr>
-                <w:sz w:val="21"/>
-                <w:szCs w:val="21"/>
-              </w:rPr>
-              <w:t>destArray</w:t>
-            </w:r>
-            <w:proofErr w:type="spellEnd"/>
-          </w:p>
-        </w:tc>
-        <w:tc>
-          <w:tcPr>
-            <w:tcW w:w="1655" w:type="dxa"/>
+            <w:tcW w:w="1636" w:type="dxa"/>
+          </w:tcPr>
+          <w:p>
+            <w:pPr>
+              <w:jc w:val="center"/>
+              <w:rPr>
+                <w:sz w:val="21"/>
+                <w:szCs w:val="21"/>
+              </w:rPr>
+            </w:pPr>
+            <w:r>
+              <w:rPr>
+                <w:sz w:val="21"/>
+                <w:szCs w:val="21"/>
+              </w:rPr>
+              <w:t>payTypeArray</w:t>
+            </w:r>
+          </w:p>
+        </w:tc>
+        <w:tc>
+          <w:tcPr>
+            <w:tcW w:w="1546" w:type="dxa"/>
           </w:tcPr>
           <w:p>
             <w:pPr>
@@ -4955,22 +4939,22 @@
         </w:tc>
         <w:tc>
           <w:tcPr>
-            <w:tcW w:w="3028" w:type="dxa"/>
-          </w:tcPr>
-          <w:p>
-            <w:pPr>
-              <w:jc w:val="center"/>
-              <w:rPr>
-                <w:sz w:val="21"/>
-                <w:szCs w:val="21"/>
-              </w:rPr>
-            </w:pPr>
-            <w:r>
-              <w:rPr>
-                <w:sz w:val="21"/>
-                <w:szCs w:val="21"/>
-              </w:rPr>
-              <w:t>支持的</w:t>
+            <w:tcW w:w="2982" w:type="dxa"/>
+          </w:tcPr>
+          <w:p>
+            <w:pPr>
+              <w:jc w:val="center"/>
+              <w:rPr>
+                <w:sz w:val="21"/>
+                <w:szCs w:val="21"/>
+              </w:rPr>
+            </w:pPr>
+            <w:r>
+              <w:rPr>
+                <w:sz w:val="21"/>
+                <w:szCs w:val="21"/>
+              </w:rPr>
+              <w:t>app</w:t>
             </w:r>
             <w:r>
               <w:rPr>
@@ -4978,20 +4962,13 @@
                 <w:sz w:val="21"/>
                 <w:szCs w:val="21"/>
               </w:rPr>
-              <w:t>收款</w:t>
-            </w:r>
-            <w:r>
-              <w:rPr>
-                <w:sz w:val="21"/>
-                <w:szCs w:val="21"/>
-              </w:rPr>
-              <w:t>通道</w:t>
-            </w:r>
-          </w:p>
-        </w:tc>
-        <w:tc>
-          <w:tcPr>
-            <w:tcW w:w="2452" w:type="dxa"/>
+              <w:t>支持的支付通道</w:t>
+            </w:r>
+          </w:p>
+        </w:tc>
+        <w:tc>
+          <w:tcPr>
+            <w:tcW w:w="2132" w:type="dxa"/>
           </w:tcPr>
           <w:p>
             <w:pPr>
@@ -5006,82 +4983,89 @@
       </w:tr>
       <w:tr>
         <w:trPr>
-          <w:trHeight w:val="407"/>
+          <w:trHeight w:val="172"/>
         </w:trPr>
         <w:tc>
           <w:tcPr>
-            <w:tcW w:w="1752" w:type="dxa"/>
-          </w:tcPr>
-          <w:p>
-            <w:pPr>
-              <w:jc w:val="center"/>
-              <w:rPr>
-                <w:sz w:val="21"/>
-                <w:szCs w:val="21"/>
-              </w:rPr>
-            </w:pPr>
-            <w:r>
-              <w:rPr>
-                <w:sz w:val="21"/>
-                <w:szCs w:val="21"/>
-              </w:rPr>
-              <w:t>money</w:t>
-            </w:r>
-          </w:p>
-        </w:tc>
-        <w:tc>
-          <w:tcPr>
-            <w:tcW w:w="1655" w:type="dxa"/>
-          </w:tcPr>
-          <w:p>
-            <w:pPr>
-              <w:jc w:val="center"/>
-              <w:rPr>
-                <w:sz w:val="21"/>
-                <w:szCs w:val="21"/>
-              </w:rPr>
-            </w:pPr>
+            <w:tcW w:w="1636" w:type="dxa"/>
+          </w:tcPr>
+          <w:p>
+            <w:pPr>
+              <w:jc w:val="center"/>
+              <w:rPr>
+                <w:sz w:val="21"/>
+                <w:szCs w:val="21"/>
+              </w:rPr>
+            </w:pPr>
+            <w:r>
+              <w:rPr>
+                <w:sz w:val="21"/>
+                <w:szCs w:val="21"/>
+              </w:rPr>
+              <w:t>receiptArray</w:t>
+            </w:r>
+          </w:p>
+        </w:tc>
+        <w:tc>
+          <w:tcPr>
+            <w:tcW w:w="1546" w:type="dxa"/>
+          </w:tcPr>
+          <w:p>
+            <w:pPr>
+              <w:jc w:val="center"/>
+              <w:rPr>
+                <w:sz w:val="21"/>
+                <w:szCs w:val="21"/>
+              </w:rPr>
+            </w:pPr>
+            <w:r>
+              <w:rPr>
+                <w:sz w:val="21"/>
+                <w:szCs w:val="21"/>
+              </w:rPr>
+              <w:t>array</w:t>
+            </w:r>
+          </w:p>
+        </w:tc>
+        <w:tc>
+          <w:tcPr>
+            <w:tcW w:w="2982" w:type="dxa"/>
+          </w:tcPr>
+          <w:p>
+            <w:pPr>
+              <w:jc w:val="center"/>
+              <w:rPr>
+                <w:sz w:val="21"/>
+                <w:szCs w:val="21"/>
+              </w:rPr>
+            </w:pPr>
+            <w:r>
+              <w:rPr>
+                <w:sz w:val="21"/>
+                <w:szCs w:val="21"/>
+              </w:rPr>
+              <w:t>支持的</w:t>
+            </w:r>
             <w:r>
               <w:rPr>
                 <w:rFonts w:hint="eastAsia"/>
                 <w:sz w:val="21"/>
                 <w:szCs w:val="21"/>
               </w:rPr>
-              <w:t>s</w:t>
-            </w:r>
-            <w:r>
-              <w:rPr>
-                <w:sz w:val="21"/>
-                <w:szCs w:val="21"/>
-              </w:rPr>
-              <w:t>tring</w:t>
-            </w:r>
-          </w:p>
-        </w:tc>
-        <w:tc>
-          <w:tcPr>
-            <w:tcW w:w="3028" w:type="dxa"/>
-          </w:tcPr>
-          <w:p>
-            <w:pPr>
-              <w:jc w:val="center"/>
-              <w:rPr>
-                <w:sz w:val="21"/>
-                <w:szCs w:val="21"/>
-              </w:rPr>
-            </w:pPr>
-            <w:r>
-              <w:rPr>
-                <w:sz w:val="21"/>
-                <w:szCs w:val="21"/>
-              </w:rPr>
-              <w:t>交易金额</w:t>
-            </w:r>
-          </w:p>
-        </w:tc>
-        <w:tc>
-          <w:tcPr>
-            <w:tcW w:w="2452" w:type="dxa"/>
+              <w:t>收款</w:t>
+            </w:r>
+            <w:r>
+              <w:rPr>
+                <w:sz w:val="21"/>
+                <w:szCs w:val="21"/>
+              </w:rPr>
+              <w:t>通道</w:t>
+            </w:r>
+          </w:p>
+        </w:tc>
+        <w:tc>
+          <w:tcPr>
+            <w:tcW w:w="2132" w:type="dxa"/>
           </w:tcPr>
           <w:p>
             <w:pPr>
@@ -5096,34 +5080,32 @@
       </w:tr>
       <w:tr>
         <w:trPr>
-          <w:trHeight w:val="407"/>
+          <w:trHeight w:val="326"/>
         </w:trPr>
         <w:tc>
           <w:tcPr>
-            <w:tcW w:w="1752" w:type="dxa"/>
-          </w:tcPr>
-          <w:p>
-            <w:pPr>
-              <w:jc w:val="center"/>
-              <w:rPr>
-                <w:sz w:val="21"/>
-                <w:szCs w:val="21"/>
-              </w:rPr>
-            </w:pPr>
-            <w:proofErr w:type="spellStart"/>
-            <w:r>
-              <w:rPr>
-                <w:sz w:val="21"/>
-                <w:szCs w:val="21"/>
-              </w:rPr>
-              <w:t>orderno</w:t>
-            </w:r>
-            <w:proofErr w:type="spellEnd"/>
-          </w:p>
-        </w:tc>
-        <w:tc>
-          <w:tcPr>
-            <w:tcW w:w="1655" w:type="dxa"/>
+            <w:tcW w:w="1636" w:type="dxa"/>
+          </w:tcPr>
+          <w:p>
+            <w:pPr>
+              <w:jc w:val="center"/>
+              <w:rPr>
+                <w:sz w:val="21"/>
+                <w:szCs w:val="21"/>
+              </w:rPr>
+            </w:pPr>
+            <w:r>
+              <w:rPr>
+                <w:sz w:val="21"/>
+                <w:szCs w:val="21"/>
+              </w:rPr>
+              <w:t>money</w:t>
+            </w:r>
+          </w:p>
+        </w:tc>
+        <w:tc>
+          <w:tcPr>
+            <w:tcW w:w="1546" w:type="dxa"/>
           </w:tcPr>
           <w:p>
             <w:pPr>
@@ -5152,29 +5134,28 @@
         </w:tc>
         <w:tc>
           <w:tcPr>
-            <w:tcW w:w="3028" w:type="dxa"/>
-          </w:tcPr>
-          <w:p>
-            <w:pPr>
-              <w:jc w:val="center"/>
-              <w:rPr>
-                <w:sz w:val="21"/>
-                <w:szCs w:val="21"/>
-              </w:rPr>
-            </w:pPr>
-            <w:r>
-              <w:rPr>
-                <w:rFonts w:hint="eastAsia"/>
-                <w:sz w:val="21"/>
-                <w:szCs w:val="21"/>
-              </w:rPr>
-              <w:t>接入方生成的订单编号</w:t>
-            </w:r>
-          </w:p>
-        </w:tc>
-        <w:tc>
-          <w:tcPr>
-            <w:tcW w:w="2452" w:type="dxa"/>
+            <w:tcW w:w="2982" w:type="dxa"/>
+          </w:tcPr>
+          <w:p>
+            <w:pPr>
+              <w:jc w:val="center"/>
+              <w:rPr>
+                <w:sz w:val="21"/>
+                <w:szCs w:val="21"/>
+              </w:rPr>
+            </w:pPr>
+            <w:r>
+              <w:rPr>
+                <w:sz w:val="21"/>
+                <w:szCs w:val="21"/>
+              </w:rPr>
+              <w:t>交易金额</w:t>
+            </w:r>
+          </w:p>
+        </w:tc>
+        <w:tc>
+          <w:tcPr>
+            <w:tcW w:w="2132" w:type="dxa"/>
           </w:tcPr>
           <w:p>
             <w:pPr>
@@ -5189,32 +5170,32 @@
       </w:tr>
       <w:tr>
         <w:trPr>
-          <w:trHeight w:val="407"/>
+          <w:trHeight w:val="326"/>
         </w:trPr>
         <w:tc>
           <w:tcPr>
-            <w:tcW w:w="1752" w:type="dxa"/>
-          </w:tcPr>
-          <w:p>
-            <w:pPr>
-              <w:jc w:val="center"/>
-              <w:rPr>
-                <w:sz w:val="21"/>
-                <w:szCs w:val="21"/>
-              </w:rPr>
-            </w:pPr>
-            <w:r>
-              <w:rPr>
-                <w:sz w:val="21"/>
-                <w:szCs w:val="21"/>
-              </w:rPr>
-              <w:t>content</w:t>
-            </w:r>
-          </w:p>
-        </w:tc>
-        <w:tc>
-          <w:tcPr>
-            <w:tcW w:w="1655" w:type="dxa"/>
+            <w:tcW w:w="1636" w:type="dxa"/>
+          </w:tcPr>
+          <w:p>
+            <w:pPr>
+              <w:jc w:val="center"/>
+              <w:rPr>
+                <w:sz w:val="21"/>
+                <w:szCs w:val="21"/>
+              </w:rPr>
+            </w:pPr>
+            <w:r>
+              <w:rPr>
+                <w:sz w:val="21"/>
+                <w:szCs w:val="21"/>
+              </w:rPr>
+              <w:t>orderno</w:t>
+            </w:r>
+          </w:p>
+        </w:tc>
+        <w:tc>
+          <w:tcPr>
+            <w:tcW w:w="1546" w:type="dxa"/>
           </w:tcPr>
           <w:p>
             <w:pPr>
@@ -5243,7 +5224,7 @@
         </w:tc>
         <w:tc>
           <w:tcPr>
-            <w:tcW w:w="3028" w:type="dxa"/>
+            <w:tcW w:w="2982" w:type="dxa"/>
           </w:tcPr>
           <w:p>
             <w:pPr>
@@ -5259,13 +5240,13 @@
                 <w:sz w:val="21"/>
                 <w:szCs w:val="21"/>
               </w:rPr>
-              <w:t>交易说明（显示给用户的内容）</w:t>
-            </w:r>
-          </w:p>
-        </w:tc>
-        <w:tc>
-          <w:tcPr>
-            <w:tcW w:w="2452" w:type="dxa"/>
+              <w:t>接入方生成的订单编号</w:t>
+            </w:r>
+          </w:p>
+        </w:tc>
+        <w:tc>
+          <w:tcPr>
+            <w:tcW w:w="2132" w:type="dxa"/>
           </w:tcPr>
           <w:p>
             <w:pPr>
@@ -5280,21 +5261,111 @@
       </w:tr>
       <w:tr>
         <w:trPr>
-          <w:trHeight w:val="407"/>
+          <w:trHeight w:val="326"/>
         </w:trPr>
         <w:tc>
           <w:tcPr>
-            <w:tcW w:w="1752" w:type="dxa"/>
-          </w:tcPr>
-          <w:p>
-            <w:pPr>
-              <w:jc w:val="center"/>
-              <w:rPr>
-                <w:sz w:val="21"/>
-                <w:szCs w:val="21"/>
-              </w:rPr>
-            </w:pPr>
-            <w:proofErr w:type="spellStart"/>
+            <w:tcW w:w="1636" w:type="dxa"/>
+          </w:tcPr>
+          <w:p>
+            <w:pPr>
+              <w:jc w:val="center"/>
+              <w:rPr>
+                <w:sz w:val="21"/>
+                <w:szCs w:val="21"/>
+              </w:rPr>
+            </w:pPr>
+            <w:r>
+              <w:rPr>
+                <w:sz w:val="21"/>
+                <w:szCs w:val="21"/>
+              </w:rPr>
+              <w:t>content</w:t>
+            </w:r>
+          </w:p>
+        </w:tc>
+        <w:tc>
+          <w:tcPr>
+            <w:tcW w:w="1546" w:type="dxa"/>
+          </w:tcPr>
+          <w:p>
+            <w:pPr>
+              <w:jc w:val="center"/>
+              <w:rPr>
+                <w:sz w:val="21"/>
+                <w:szCs w:val="21"/>
+              </w:rPr>
+            </w:pPr>
+            <w:r>
+              <w:rPr>
+                <w:rFonts w:hint="eastAsia"/>
+                <w:sz w:val="21"/>
+                <w:szCs w:val="21"/>
+              </w:rPr>
+              <w:t>s</w:t>
+            </w:r>
+            <w:r>
+              <w:rPr>
+                <w:sz w:val="21"/>
+                <w:szCs w:val="21"/>
+              </w:rPr>
+              <w:t>tring</w:t>
+            </w:r>
+          </w:p>
+        </w:tc>
+        <w:tc>
+          <w:tcPr>
+            <w:tcW w:w="2982" w:type="dxa"/>
+          </w:tcPr>
+          <w:p>
+            <w:pPr>
+              <w:jc w:val="center"/>
+              <w:rPr>
+                <w:sz w:val="21"/>
+                <w:szCs w:val="21"/>
+              </w:rPr>
+            </w:pPr>
+            <w:r>
+              <w:rPr>
+                <w:rFonts w:hint="eastAsia"/>
+                <w:sz w:val="21"/>
+                <w:szCs w:val="21"/>
+              </w:rPr>
+              <w:t>交易说明（显示给用户的内容）</w:t>
+            </w:r>
+          </w:p>
+        </w:tc>
+        <w:tc>
+          <w:tcPr>
+            <w:tcW w:w="2132" w:type="dxa"/>
+          </w:tcPr>
+          <w:p>
+            <w:pPr>
+              <w:jc w:val="center"/>
+              <w:rPr>
+                <w:sz w:val="21"/>
+                <w:szCs w:val="21"/>
+              </w:rPr>
+            </w:pPr>
+          </w:p>
+        </w:tc>
+      </w:tr>
+      <w:tr>
+        <w:trPr>
+          <w:trHeight w:val="326"/>
+        </w:trPr>
+        <w:tc>
+          <w:tcPr>
+            <w:tcW w:w="1636" w:type="dxa"/>
+          </w:tcPr>
+          <w:p>
+            <w:pPr>
+              <w:jc w:val="center"/>
+              <w:rPr>
+                <w:sz w:val="21"/>
+                <w:szCs w:val="21"/>
+              </w:rPr>
+            </w:pPr>
             <w:r>
               <w:rPr>
                 <w:sz w:val="21"/>
@@ -5302,12 +5373,11 @@
               </w:rPr>
               <w:t>userId</w:t>
             </w:r>
-            <w:proofErr w:type="spellEnd"/>
-          </w:p>
-        </w:tc>
-        <w:tc>
-          <w:tcPr>
-            <w:tcW w:w="1655" w:type="dxa"/>
+          </w:p>
+        </w:tc>
+        <w:tc>
+          <w:tcPr>
+            <w:tcW w:w="1546" w:type="dxa"/>
           </w:tcPr>
           <w:p>
             <w:pPr>
@@ -5336,7 +5406,7 @@
         </w:tc>
         <w:tc>
           <w:tcPr>
-            <w:tcW w:w="3028" w:type="dxa"/>
+            <w:tcW w:w="2982" w:type="dxa"/>
           </w:tcPr>
           <w:p>
             <w:pPr>
@@ -5388,7 +5458,7 @@
         </w:tc>
         <w:tc>
           <w:tcPr>
-            <w:tcW w:w="2452" w:type="dxa"/>
+            <w:tcW w:w="2132" w:type="dxa"/>
           </w:tcPr>
           <w:p>
             <w:pPr>
@@ -5402,6 +5472,251 @@
         </w:tc>
       </w:tr>
     </w:tbl>
+    <w:p>
+      <w:pPr>
+        <w:ind w:firstLine="420"/>
+      </w:pPr>
+      <w:r>
+        <w:t>说明：</w:t>
+      </w:r>
+    </w:p>
+    <w:p>
+      <w:pPr>
+        <w:rPr>
+          <w:color w:val="2F5496" w:themeColor="accent5" w:themeShade="BF"/>
+        </w:rPr>
+      </w:pPr>
+      <w:r>
+        <w:t>payTypeArra</w:t>
+      </w:r>
+      <w:r>
+        <w:rPr>
+          <w:rFonts w:hint="eastAsia"/>
+        </w:rPr>
+        <w:t>y</w:t>
+      </w:r>
+      <w:r>
+        <w:t xml:space="preserve"> </w:t>
+      </w:r>
+      <w:r>
+        <w:rPr>
+          <w:rFonts w:hint="eastAsia"/>
+        </w:rPr>
+        <w:t>表示</w:t>
+      </w:r>
+      <w:r>
+        <w:t>“app</w:t>
+      </w:r>
+      <w:r>
+        <w:t>支持的支付方式</w:t>
+      </w:r>
+      <w:r>
+        <w:t>”</w:t>
+      </w:r>
+      <w:r>
+        <w:rPr>
+          <w:rFonts w:hint="eastAsia"/>
+        </w:rPr>
+        <w:t>，</w:t>
+      </w:r>
+      <w:r>
+        <w:t>在数组里面包含</w:t>
+      </w:r>
+      <w:r>
+        <w:t>number</w:t>
+      </w:r>
+      <w:r>
+        <w:t>类型的数字，</w:t>
+      </w:r>
+      <w:r>
+        <w:rPr>
+          <w:rFonts w:hint="eastAsia"/>
+        </w:rPr>
+        <w:t>表示</w:t>
+      </w:r>
+      <w:r>
+        <w:t>支付通道的</w:t>
+      </w:r>
+      <w:r>
+        <w:t>atid</w:t>
+      </w:r>
+      <w:r>
+        <w:t xml:space="preserve"> </w:t>
+      </w:r>
+    </w:p>
+    <w:p>
+      <w:r>
+        <w:t xml:space="preserve"> atid        </w:t>
+      </w:r>
+      <w:r>
+        <w:rPr>
+          <w:rFonts w:hint="eastAsia"/>
+        </w:rPr>
+        <w:t>支付通道类型</w:t>
+      </w:r>
+    </w:p>
+    <w:p>
+      <w:r>
+        <w:t>receiptArray</w:t>
+      </w:r>
+      <w:r>
+        <w:t>表示</w:t>
+      </w:r>
+      <w:r>
+        <w:t>“</w:t>
+      </w:r>
+      <w:r>
+        <w:t>支持的</w:t>
+      </w:r>
+      <w:r>
+        <w:rPr>
+          <w:rFonts w:hint="eastAsia"/>
+        </w:rPr>
+        <w:t>收款</w:t>
+      </w:r>
+      <w:r>
+        <w:t>通道</w:t>
+      </w:r>
+      <w:r>
+        <w:t>”</w:t>
+      </w:r>
+      <w:r>
+        <w:t>，</w:t>
+      </w:r>
+      <w:r>
+        <w:rPr>
+          <w:rFonts w:hint="eastAsia"/>
+        </w:rPr>
+        <w:t>在</w:t>
+      </w:r>
+      <w:r>
+        <w:t>数组里面包含带有以下属性的实体类型</w:t>
+      </w:r>
+    </w:p>
+    <w:p>
+      <w:r>
+        <w:t>atid;//</w:t>
+      </w:r>
+      <w:r>
+        <w:rPr>
+          <w:rFonts w:hint="eastAsia"/>
+        </w:rPr>
+        <w:t>收款通道类型</w:t>
+      </w:r>
+    </w:p>
+    <w:p>
+      <w:r>
+        <w:t>name;//</w:t>
+      </w:r>
+      <w:r>
+        <w:rPr>
+          <w:rFonts w:hint="eastAsia"/>
+        </w:rPr>
+        <w:t>收款通道名称</w:t>
+      </w:r>
+    </w:p>
+    <w:p>
+      <w:r>
+        <w:t>ano;//</w:t>
+      </w:r>
+      <w:r>
+        <w:rPr>
+          <w:rFonts w:hint="eastAsia"/>
+        </w:rPr>
+        <w:t>收款帐号编号</w:t>
+      </w:r>
+    </w:p>
+    <w:p>
+      <w:r>
+        <w:t>money;//</w:t>
+      </w:r>
+      <w:r>
+        <w:rPr>
+          <w:rFonts w:hint="eastAsia"/>
+        </w:rPr>
+        <w:t>此收款通道应收金额</w:t>
+      </w:r>
+    </w:p>
+    <w:p>
+      <w:r>
+        <w:t>info;//</w:t>
+      </w:r>
+      <w:r>
+        <w:rPr>
+          <w:rFonts w:hint="eastAsia"/>
+        </w:rPr>
+        <w:t>附加信息</w:t>
+      </w:r>
+    </w:p>
+    <w:p>
+      <w:r>
+        <w:t>isDefault;//</w:t>
+      </w:r>
+      <w:r>
+        <w:rPr>
+          <w:rFonts w:hint="eastAsia"/>
+        </w:rPr>
+        <w:t>是否为默认收款账号</w:t>
+      </w:r>
+    </w:p>
+    <w:p>
+      <w:r>
+        <w:t>ctype;//</w:t>
+      </w:r>
+      <w:r>
+        <w:rPr>
+          <w:rFonts w:hint="eastAsia"/>
+        </w:rPr>
+        <w:t>通道类型</w:t>
+      </w:r>
+      <w:r>
+        <w:t xml:space="preserve"> 1:</w:t>
+      </w:r>
+      <w:r>
+        <w:rPr>
+          <w:rFonts w:hint="eastAsia"/>
+        </w:rPr>
+        <w:t>第三方通道</w:t>
+      </w:r>
+      <w:r>
+        <w:t xml:space="preserve">  4:</w:t>
+      </w:r>
+      <w:r>
+        <w:rPr>
+          <w:rFonts w:hint="eastAsia"/>
+        </w:rPr>
+        <w:t>虚拟货币通道</w:t>
+      </w:r>
+    </w:p>
+    <w:p>
+      <w:r>
+        <w:t>type;//</w:t>
+      </w:r>
+      <w:r>
+        <w:rPr>
+          <w:rFonts w:hint="eastAsia"/>
+        </w:rPr>
+        <w:t>饭票类型</w:t>
+      </w:r>
+      <w:r>
+        <w:t xml:space="preserve"> fanpiao</w:t>
+      </w:r>
+      <w:r>
+        <w:rPr>
+          <w:rFonts w:hint="eastAsia"/>
+        </w:rPr>
+        <w:t>：全国饭票</w:t>
+      </w:r>
+      <w:r>
+        <w:t xml:space="preserve">   lfanpiao</w:t>
+      </w:r>
+      <w:r>
+        <w:rPr>
+          <w:rFonts w:hint="eastAsia"/>
+        </w:rPr>
+        <w:t>：地方饭票</w:t>
+      </w:r>
+    </w:p>
     <w:p>
       <w:pPr>
         <w:tabs>
@@ -5447,22 +5762,22 @@
     <w:tbl>
       <w:tblPr>
         <w:tblStyle w:val="a5"/>
-        <w:tblW w:w="8892" w:type="dxa"/>
+        <w:tblW w:w="8287" w:type="dxa"/>
         <w:tblLook w:val="04A0" w:firstRow="1" w:lastRow="0" w:firstColumn="1" w:lastColumn="0" w:noHBand="0" w:noVBand="1"/>
       </w:tblPr>
       <w:tblGrid>
-        <w:gridCol w:w="1867"/>
-        <w:gridCol w:w="1609"/>
-        <w:gridCol w:w="3323"/>
-        <w:gridCol w:w="2093"/>
+        <w:gridCol w:w="1742"/>
+        <w:gridCol w:w="1498"/>
+        <w:gridCol w:w="2709"/>
+        <w:gridCol w:w="2338"/>
       </w:tblGrid>
       <w:tr>
         <w:trPr>
-          <w:trHeight w:val="245"/>
+          <w:trHeight w:val="242"/>
         </w:trPr>
         <w:tc>
           <w:tcPr>
-            <w:tcW w:w="1867" w:type="dxa"/>
+            <w:tcW w:w="1742" w:type="dxa"/>
           </w:tcPr>
           <w:p>
             <w:pPr>
@@ -5475,7 +5790,7 @@
         </w:tc>
         <w:tc>
           <w:tcPr>
-            <w:tcW w:w="1609" w:type="dxa"/>
+            <w:tcW w:w="1498" w:type="dxa"/>
           </w:tcPr>
           <w:p>
             <w:pPr>
@@ -5491,7 +5806,7 @@
         </w:tc>
         <w:tc>
           <w:tcPr>
-            <w:tcW w:w="3323" w:type="dxa"/>
+            <w:tcW w:w="2709" w:type="dxa"/>
           </w:tcPr>
           <w:p>
             <w:pPr>
@@ -5504,7 +5819,7 @@
         </w:tc>
         <w:tc>
           <w:tcPr>
-            <w:tcW w:w="2093" w:type="dxa"/>
+            <w:tcW w:w="2338" w:type="dxa"/>
           </w:tcPr>
           <w:p>
             <w:pPr>
@@ -5518,54 +5833,69 @@
       </w:tr>
       <w:tr>
         <w:trPr>
-          <w:trHeight w:val="255"/>
+          <w:trHeight w:val="242"/>
         </w:trPr>
         <w:tc>
           <w:tcPr>
-            <w:tcW w:w="1867" w:type="dxa"/>
-          </w:tcPr>
-          <w:p>
-            <w:pPr>
-              <w:jc w:val="center"/>
-            </w:pPr>
-            <w:r>
-              <w:rPr>
-                <w:sz w:val="21"/>
-                <w:szCs w:val="21"/>
-              </w:rPr>
-              <w:t>username</w:t>
-            </w:r>
-            <w:r>
-              <w:t xml:space="preserve"> </w:t>
-            </w:r>
-          </w:p>
-        </w:tc>
-        <w:tc>
-          <w:tcPr>
-            <w:tcW w:w="1609" w:type="dxa"/>
-          </w:tcPr>
-          <w:p>
-            <w:pPr>
-              <w:jc w:val="center"/>
+            <w:tcW w:w="1742" w:type="dxa"/>
+          </w:tcPr>
+          <w:p>
+            <w:pPr>
+              <w:jc w:val="center"/>
+              <w:rPr>
+                <w:sz w:val="21"/>
+                <w:szCs w:val="21"/>
+              </w:rPr>
+            </w:pPr>
+            <w:r>
+              <w:rPr>
+                <w:sz w:val="21"/>
+                <w:szCs w:val="21"/>
+              </w:rPr>
+              <w:t>orgsubaccount</w:t>
+            </w:r>
+          </w:p>
+        </w:tc>
+        <w:tc>
+          <w:tcPr>
+            <w:tcW w:w="1498" w:type="dxa"/>
+          </w:tcPr>
+          <w:p>
+            <w:pPr>
+              <w:jc w:val="center"/>
+              <w:rPr>
+                <w:sz w:val="21"/>
+                <w:szCs w:val="21"/>
+              </w:rPr>
             </w:pPr>
             <w:r>
               <w:rPr>
                 <w:rFonts w:hint="eastAsia"/>
+                <w:sz w:val="21"/>
+                <w:szCs w:val="21"/>
               </w:rPr>
               <w:t>s</w:t>
             </w:r>
             <w:r>
+              <w:rPr>
+                <w:sz w:val="21"/>
+                <w:szCs w:val="21"/>
+              </w:rPr>
               <w:t>tring</w:t>
             </w:r>
           </w:p>
         </w:tc>
         <w:tc>
           <w:tcPr>
-            <w:tcW w:w="3323" w:type="dxa"/>
-          </w:tcPr>
-          <w:p>
-            <w:pPr>
-              <w:jc w:val="center"/>
+            <w:tcW w:w="2709" w:type="dxa"/>
+          </w:tcPr>
+          <w:p>
+            <w:pPr>
+              <w:jc w:val="center"/>
+              <w:rPr>
+                <w:sz w:val="21"/>
+                <w:szCs w:val="21"/>
+              </w:rPr>
             </w:pPr>
             <w:r>
               <w:rPr>
@@ -5573,83 +5903,90 @@
                 <w:sz w:val="21"/>
                 <w:szCs w:val="21"/>
               </w:rPr>
-              <w:t>本</w:t>
-            </w:r>
-            <w:r>
-              <w:rPr>
-                <w:sz w:val="21"/>
-                <w:szCs w:val="21"/>
-              </w:rPr>
-              <w:t>app</w:t>
-            </w:r>
-            <w:r>
-              <w:rPr>
-                <w:rFonts w:hint="eastAsia"/>
-                <w:sz w:val="21"/>
-                <w:szCs w:val="21"/>
-              </w:rPr>
-              <w:t>里面当前用户对应的用户名</w:t>
-            </w:r>
-          </w:p>
-        </w:tc>
-        <w:tc>
-          <w:tcPr>
-            <w:tcW w:w="2093" w:type="dxa"/>
-          </w:tcPr>
-          <w:p>
-            <w:pPr>
-              <w:jc w:val="center"/>
+              <w:t>支付账号子账号修改信息</w:t>
+            </w:r>
+          </w:p>
+        </w:tc>
+        <w:tc>
+          <w:tcPr>
+            <w:tcW w:w="2338" w:type="dxa"/>
+          </w:tcPr>
+          <w:p>
+            <w:pPr>
+              <w:jc w:val="center"/>
+              <w:rPr>
+                <w:sz w:val="21"/>
+                <w:szCs w:val="21"/>
+              </w:rPr>
             </w:pPr>
           </w:p>
         </w:tc>
       </w:tr>
       <w:tr>
         <w:trPr>
-          <w:trHeight w:val="364"/>
+          <w:trHeight w:val="242"/>
         </w:trPr>
         <w:tc>
           <w:tcPr>
-            <w:tcW w:w="1867" w:type="dxa"/>
-          </w:tcPr>
-          <w:p>
-            <w:pPr>
-              <w:jc w:val="center"/>
-            </w:pPr>
-            <w:r>
-              <w:rPr>
-                <w:sz w:val="21"/>
-                <w:szCs w:val="21"/>
-              </w:rPr>
-              <w:t>detail</w:t>
-            </w:r>
-          </w:p>
-        </w:tc>
-        <w:tc>
-          <w:tcPr>
-            <w:tcW w:w="1609" w:type="dxa"/>
-          </w:tcPr>
-          <w:p>
-            <w:pPr>
-              <w:jc w:val="center"/>
+            <w:tcW w:w="1742" w:type="dxa"/>
+          </w:tcPr>
+          <w:p>
+            <w:pPr>
+              <w:jc w:val="center"/>
+              <w:rPr>
+                <w:sz w:val="21"/>
+                <w:szCs w:val="21"/>
+              </w:rPr>
+            </w:pPr>
+            <w:r>
+              <w:rPr>
+                <w:sz w:val="21"/>
+                <w:szCs w:val="21"/>
+              </w:rPr>
+              <w:t>destsubaccount</w:t>
+            </w:r>
+          </w:p>
+        </w:tc>
+        <w:tc>
+          <w:tcPr>
+            <w:tcW w:w="1498" w:type="dxa"/>
+          </w:tcPr>
+          <w:p>
+            <w:pPr>
+              <w:jc w:val="center"/>
+              <w:rPr>
+                <w:sz w:val="21"/>
+                <w:szCs w:val="21"/>
+              </w:rPr>
             </w:pPr>
             <w:r>
               <w:rPr>
                 <w:rFonts w:hint="eastAsia"/>
+                <w:sz w:val="21"/>
+                <w:szCs w:val="21"/>
               </w:rPr>
               <w:t>s</w:t>
             </w:r>
             <w:r>
+              <w:rPr>
+                <w:sz w:val="21"/>
+                <w:szCs w:val="21"/>
+              </w:rPr>
               <w:t>tring</w:t>
             </w:r>
           </w:p>
         </w:tc>
         <w:tc>
           <w:tcPr>
-            <w:tcW w:w="3323" w:type="dxa"/>
-          </w:tcPr>
-          <w:p>
-            <w:pPr>
-              <w:jc w:val="center"/>
+            <w:tcW w:w="2709" w:type="dxa"/>
+          </w:tcPr>
+          <w:p>
+            <w:pPr>
+              <w:jc w:val="center"/>
+              <w:rPr>
+                <w:sz w:val="21"/>
+                <w:szCs w:val="21"/>
+              </w:rPr>
             </w:pPr>
             <w:r>
               <w:rPr>
@@ -5657,68 +5994,90 @@
                 <w:sz w:val="21"/>
                 <w:szCs w:val="21"/>
               </w:rPr>
-              <w:t>商品描述</w:t>
-            </w:r>
-          </w:p>
-        </w:tc>
-        <w:tc>
-          <w:tcPr>
-            <w:tcW w:w="2093" w:type="dxa"/>
-          </w:tcPr>
-          <w:p>
-            <w:pPr>
-              <w:jc w:val="center"/>
+              <w:t>收款账号子账号修改信息</w:t>
+            </w:r>
+          </w:p>
+        </w:tc>
+        <w:tc>
+          <w:tcPr>
+            <w:tcW w:w="2338" w:type="dxa"/>
+          </w:tcPr>
+          <w:p>
+            <w:pPr>
+              <w:jc w:val="center"/>
+              <w:rPr>
+                <w:sz w:val="21"/>
+                <w:szCs w:val="21"/>
+              </w:rPr>
             </w:pPr>
           </w:p>
         </w:tc>
       </w:tr>
       <w:tr>
         <w:trPr>
-          <w:trHeight w:val="255"/>
+          <w:trHeight w:val="242"/>
         </w:trPr>
         <w:tc>
           <w:tcPr>
-            <w:tcW w:w="1867" w:type="dxa"/>
-          </w:tcPr>
-          <w:p>
-            <w:pPr>
-              <w:jc w:val="center"/>
-            </w:pPr>
-            <w:r>
-              <w:rPr>
-                <w:sz w:val="21"/>
-                <w:szCs w:val="21"/>
-              </w:rPr>
-              <w:t>mobile</w:t>
-            </w:r>
-          </w:p>
-        </w:tc>
-        <w:tc>
-          <w:tcPr>
-            <w:tcW w:w="1609" w:type="dxa"/>
-          </w:tcPr>
-          <w:p>
-            <w:pPr>
-              <w:jc w:val="center"/>
+            <w:tcW w:w="1742" w:type="dxa"/>
+          </w:tcPr>
+          <w:p>
+            <w:pPr>
+              <w:jc w:val="center"/>
+              <w:rPr>
+                <w:sz w:val="21"/>
+                <w:szCs w:val="21"/>
+              </w:rPr>
+            </w:pPr>
+            <w:r>
+              <w:rPr>
+                <w:sz w:val="21"/>
+                <w:szCs w:val="21"/>
+              </w:rPr>
+              <w:t>fixedorgmoney</w:t>
+            </w:r>
+          </w:p>
+        </w:tc>
+        <w:tc>
+          <w:tcPr>
+            <w:tcW w:w="1498" w:type="dxa"/>
+          </w:tcPr>
+          <w:p>
+            <w:pPr>
+              <w:jc w:val="center"/>
+              <w:rPr>
+                <w:sz w:val="21"/>
+                <w:szCs w:val="21"/>
+              </w:rPr>
             </w:pPr>
             <w:r>
               <w:rPr>
                 <w:rFonts w:hint="eastAsia"/>
+                <w:sz w:val="21"/>
+                <w:szCs w:val="21"/>
               </w:rPr>
               <w:t>s</w:t>
             </w:r>
             <w:r>
+              <w:rPr>
+                <w:sz w:val="21"/>
+                <w:szCs w:val="21"/>
+              </w:rPr>
               <w:t>tring</w:t>
             </w:r>
           </w:p>
         </w:tc>
         <w:tc>
           <w:tcPr>
-            <w:tcW w:w="3323" w:type="dxa"/>
-          </w:tcPr>
-          <w:p>
-            <w:pPr>
-              <w:jc w:val="center"/>
+            <w:tcW w:w="2709" w:type="dxa"/>
+          </w:tcPr>
+          <w:p>
+            <w:pPr>
+              <w:jc w:val="center"/>
+              <w:rPr>
+                <w:sz w:val="21"/>
+                <w:szCs w:val="21"/>
+              </w:rPr>
             </w:pPr>
             <w:r>
               <w:rPr>
@@ -5726,14 +6085,14 @@
                 <w:sz w:val="21"/>
                 <w:szCs w:val="21"/>
               </w:rPr>
-              <w:t>本</w:t>
-            </w:r>
-            <w:r>
-              <w:rPr>
-                <w:sz w:val="21"/>
-                <w:szCs w:val="21"/>
-              </w:rPr>
-              <w:t>app</w:t>
+              <w:t>支付金额固定，</w:t>
+            </w:r>
+            <w:r>
+              <w:rPr>
+                <w:sz w:val="21"/>
+                <w:szCs w:val="21"/>
+              </w:rPr>
+              <w:t>0</w:t>
             </w:r>
             <w:r>
               <w:rPr>
@@ -5741,49 +6100,67 @@
                 <w:sz w:val="21"/>
                 <w:szCs w:val="21"/>
               </w:rPr>
-              <w:t>里面当前用户的手机号</w:t>
-            </w:r>
-          </w:p>
-        </w:tc>
-        <w:tc>
-          <w:tcPr>
-            <w:tcW w:w="2093" w:type="dxa"/>
-          </w:tcPr>
-          <w:p>
-            <w:pPr>
-              <w:jc w:val="center"/>
+              <w:t>不固定，</w:t>
+            </w:r>
+            <w:r>
+              <w:rPr>
+                <w:sz w:val="21"/>
+                <w:szCs w:val="21"/>
+              </w:rPr>
+              <w:t>1</w:t>
+            </w:r>
+            <w:r>
+              <w:rPr>
+                <w:rFonts w:hint="eastAsia"/>
+                <w:sz w:val="21"/>
+                <w:szCs w:val="21"/>
+              </w:rPr>
+              <w:t>固定</w:t>
+            </w:r>
+          </w:p>
+        </w:tc>
+        <w:tc>
+          <w:tcPr>
+            <w:tcW w:w="2338" w:type="dxa"/>
+          </w:tcPr>
+          <w:p>
+            <w:pPr>
+              <w:jc w:val="center"/>
+              <w:rPr>
+                <w:sz w:val="21"/>
+                <w:szCs w:val="21"/>
+              </w:rPr>
             </w:pPr>
           </w:p>
         </w:tc>
       </w:tr>
       <w:tr>
         <w:trPr>
-          <w:trHeight w:val="255"/>
+          <w:trHeight w:val="256"/>
         </w:trPr>
         <w:tc>
           <w:tcPr>
-            <w:tcW w:w="1867" w:type="dxa"/>
-          </w:tcPr>
-          <w:p>
-            <w:pPr>
-              <w:jc w:val="center"/>
-              <w:rPr>
-                <w:sz w:val="21"/>
-                <w:szCs w:val="21"/>
-              </w:rPr>
-            </w:pPr>
-            <w:r>
-              <w:rPr>
-                <w:sz w:val="21"/>
-                <w:szCs w:val="21"/>
-              </w:rPr>
-              <w:t>province</w:t>
-            </w:r>
-          </w:p>
-        </w:tc>
-        <w:tc>
-          <w:tcPr>
-            <w:tcW w:w="1609" w:type="dxa"/>
+            <w:tcW w:w="1742" w:type="dxa"/>
+          </w:tcPr>
+          <w:p>
+            <w:pPr>
+              <w:jc w:val="center"/>
+            </w:pPr>
+            <w:r>
+              <w:rPr>
+                <w:sz w:val="21"/>
+                <w:szCs w:val="21"/>
+              </w:rPr>
+              <w:t>username</w:t>
+            </w:r>
+            <w:r>
+              <w:t xml:space="preserve"> </w:t>
+            </w:r>
+          </w:p>
+        </w:tc>
+        <w:tc>
+          <w:tcPr>
+            <w:tcW w:w="1498" w:type="dxa"/>
           </w:tcPr>
           <w:p>
             <w:pPr>
@@ -5802,68 +6179,72 @@
         </w:tc>
         <w:tc>
           <w:tcPr>
-            <w:tcW w:w="3323" w:type="dxa"/>
-          </w:tcPr>
-          <w:p>
-            <w:pPr>
-              <w:jc w:val="center"/>
-              <w:rPr>
-                <w:sz w:val="21"/>
-                <w:szCs w:val="21"/>
-              </w:rPr>
-            </w:pPr>
-            <w:r>
-              <w:rPr>
-                <w:sz w:val="21"/>
-                <w:szCs w:val="21"/>
-              </w:rPr>
-              <w:t>省</w:t>
-            </w:r>
-          </w:p>
-        </w:tc>
-        <w:tc>
-          <w:tcPr>
-            <w:tcW w:w="2093" w:type="dxa"/>
-          </w:tcPr>
-          <w:p>
-            <w:pPr>
-              <w:jc w:val="center"/>
-              <w:rPr>
-                <w:sz w:val="21"/>
-                <w:szCs w:val="21"/>
-              </w:rPr>
+            <w:tcW w:w="2709" w:type="dxa"/>
+          </w:tcPr>
+          <w:p>
+            <w:pPr>
+              <w:jc w:val="center"/>
+            </w:pPr>
+            <w:r>
+              <w:rPr>
+                <w:rFonts w:hint="eastAsia"/>
+                <w:sz w:val="21"/>
+                <w:szCs w:val="21"/>
+              </w:rPr>
+              <w:t>本</w:t>
+            </w:r>
+            <w:r>
+              <w:rPr>
+                <w:sz w:val="21"/>
+                <w:szCs w:val="21"/>
+              </w:rPr>
+              <w:t>app</w:t>
+            </w:r>
+            <w:r>
+              <w:rPr>
+                <w:rFonts w:hint="eastAsia"/>
+                <w:sz w:val="21"/>
+                <w:szCs w:val="21"/>
+              </w:rPr>
+              <w:t>里面当前用户对应的用户名</w:t>
+            </w:r>
+          </w:p>
+        </w:tc>
+        <w:tc>
+          <w:tcPr>
+            <w:tcW w:w="2338" w:type="dxa"/>
+          </w:tcPr>
+          <w:p>
+            <w:pPr>
+              <w:jc w:val="center"/>
             </w:pPr>
           </w:p>
         </w:tc>
       </w:tr>
       <w:tr>
         <w:trPr>
-          <w:trHeight w:val="255"/>
+          <w:trHeight w:val="353"/>
         </w:trPr>
         <w:tc>
           <w:tcPr>
-            <w:tcW w:w="1867" w:type="dxa"/>
-          </w:tcPr>
-          <w:p>
-            <w:pPr>
-              <w:jc w:val="center"/>
-              <w:rPr>
-                <w:sz w:val="21"/>
-                <w:szCs w:val="21"/>
-              </w:rPr>
-            </w:pPr>
-            <w:r>
-              <w:rPr>
-                <w:sz w:val="21"/>
-                <w:szCs w:val="21"/>
-              </w:rPr>
-              <w:t>city</w:t>
-            </w:r>
-          </w:p>
-        </w:tc>
-        <w:tc>
-          <w:tcPr>
-            <w:tcW w:w="1609" w:type="dxa"/>
+            <w:tcW w:w="1742" w:type="dxa"/>
+          </w:tcPr>
+          <w:p>
+            <w:pPr>
+              <w:jc w:val="center"/>
+            </w:pPr>
+            <w:r>
+              <w:rPr>
+                <w:sz w:val="21"/>
+                <w:szCs w:val="21"/>
+              </w:rPr>
+              <w:t>detail</w:t>
+            </w:r>
+          </w:p>
+        </w:tc>
+        <w:tc>
+          <w:tcPr>
+            <w:tcW w:w="1498" w:type="dxa"/>
           </w:tcPr>
           <w:p>
             <w:pPr>
@@ -5882,68 +6263,57 @@
         </w:tc>
         <w:tc>
           <w:tcPr>
-            <w:tcW w:w="3323" w:type="dxa"/>
-          </w:tcPr>
-          <w:p>
-            <w:pPr>
-              <w:jc w:val="center"/>
-              <w:rPr>
-                <w:sz w:val="21"/>
-                <w:szCs w:val="21"/>
-              </w:rPr>
-            </w:pPr>
-            <w:r>
-              <w:rPr>
-                <w:sz w:val="21"/>
-                <w:szCs w:val="21"/>
-              </w:rPr>
-              <w:t>市</w:t>
-            </w:r>
-          </w:p>
-        </w:tc>
-        <w:tc>
-          <w:tcPr>
-            <w:tcW w:w="2093" w:type="dxa"/>
-          </w:tcPr>
-          <w:p>
-            <w:pPr>
-              <w:jc w:val="center"/>
-              <w:rPr>
-                <w:sz w:val="21"/>
-                <w:szCs w:val="21"/>
-              </w:rPr>
+            <w:tcW w:w="2709" w:type="dxa"/>
+          </w:tcPr>
+          <w:p>
+            <w:pPr>
+              <w:jc w:val="center"/>
+            </w:pPr>
+            <w:r>
+              <w:rPr>
+                <w:rFonts w:hint="eastAsia"/>
+                <w:sz w:val="21"/>
+                <w:szCs w:val="21"/>
+              </w:rPr>
+              <w:t>商品描述</w:t>
+            </w:r>
+          </w:p>
+        </w:tc>
+        <w:tc>
+          <w:tcPr>
+            <w:tcW w:w="2338" w:type="dxa"/>
+          </w:tcPr>
+          <w:p>
+            <w:pPr>
+              <w:jc w:val="center"/>
             </w:pPr>
           </w:p>
         </w:tc>
       </w:tr>
       <w:tr>
         <w:trPr>
-          <w:trHeight w:val="255"/>
+          <w:trHeight w:val="256"/>
         </w:trPr>
         <w:tc>
           <w:tcPr>
-            <w:tcW w:w="1867" w:type="dxa"/>
-          </w:tcPr>
-          <w:p>
-            <w:pPr>
-              <w:jc w:val="center"/>
-              <w:rPr>
-                <w:sz w:val="21"/>
-                <w:szCs w:val="21"/>
-              </w:rPr>
-            </w:pPr>
-            <w:r>
-              <w:rPr>
-                <w:sz w:val="21"/>
-                <w:szCs w:val="21"/>
-              </w:rPr>
-              <w:t>block</w:t>
-            </w:r>
-          </w:p>
-        </w:tc>
-        <w:tc>
-          <w:tcPr>
-            <w:tcW w:w="1609" w:type="dxa"/>
+            <w:tcW w:w="1742" w:type="dxa"/>
+          </w:tcPr>
+          <w:p>
+            <w:pPr>
+              <w:jc w:val="center"/>
+            </w:pPr>
+            <w:r>
+              <w:rPr>
+                <w:sz w:val="21"/>
+                <w:szCs w:val="21"/>
+              </w:rPr>
+              <w:t>mobile</w:t>
+            </w:r>
+          </w:p>
+        </w:tc>
+        <w:tc>
+          <w:tcPr>
+            <w:tcW w:w="1498" w:type="dxa"/>
           </w:tcPr>
           <w:p>
             <w:pPr>
@@ -5962,70 +6332,76 @@
         </w:tc>
         <w:tc>
           <w:tcPr>
-            <w:tcW w:w="3323" w:type="dxa"/>
-          </w:tcPr>
-          <w:p>
-            <w:pPr>
-              <w:jc w:val="center"/>
-              <w:rPr>
-                <w:sz w:val="21"/>
-                <w:szCs w:val="21"/>
-              </w:rPr>
-            </w:pPr>
-            <w:r>
-              <w:rPr>
-                <w:sz w:val="21"/>
-                <w:szCs w:val="21"/>
-              </w:rPr>
-              <w:t>行政区</w:t>
-            </w:r>
-          </w:p>
-        </w:tc>
-        <w:tc>
-          <w:tcPr>
-            <w:tcW w:w="2093" w:type="dxa"/>
-          </w:tcPr>
-          <w:p>
-            <w:pPr>
-              <w:jc w:val="center"/>
-              <w:rPr>
-                <w:sz w:val="21"/>
-                <w:szCs w:val="21"/>
-              </w:rPr>
+            <w:tcW w:w="2709" w:type="dxa"/>
+          </w:tcPr>
+          <w:p>
+            <w:pPr>
+              <w:jc w:val="center"/>
+            </w:pPr>
+            <w:r>
+              <w:rPr>
+                <w:rFonts w:hint="eastAsia"/>
+                <w:sz w:val="21"/>
+                <w:szCs w:val="21"/>
+              </w:rPr>
+              <w:t>本</w:t>
+            </w:r>
+            <w:r>
+              <w:rPr>
+                <w:sz w:val="21"/>
+                <w:szCs w:val="21"/>
+              </w:rPr>
+              <w:t>app</w:t>
+            </w:r>
+            <w:r>
+              <w:rPr>
+                <w:rFonts w:hint="eastAsia"/>
+                <w:sz w:val="21"/>
+                <w:szCs w:val="21"/>
+              </w:rPr>
+              <w:t>里面当前用户的手机号</w:t>
+            </w:r>
+          </w:p>
+        </w:tc>
+        <w:tc>
+          <w:tcPr>
+            <w:tcW w:w="2338" w:type="dxa"/>
+          </w:tcPr>
+          <w:p>
+            <w:pPr>
+              <w:jc w:val="center"/>
             </w:pPr>
           </w:p>
         </w:tc>
       </w:tr>
       <w:tr>
         <w:trPr>
-          <w:trHeight w:val="255"/>
+          <w:trHeight w:val="256"/>
         </w:trPr>
         <w:tc>
           <w:tcPr>
-            <w:tcW w:w="1867" w:type="dxa"/>
-          </w:tcPr>
-          <w:p>
-            <w:pPr>
-              <w:jc w:val="center"/>
-              <w:rPr>
-                <w:sz w:val="21"/>
-                <w:szCs w:val="21"/>
-              </w:rPr>
-            </w:pPr>
-            <w:proofErr w:type="spellStart"/>
-            <w:r>
-              <w:rPr>
-                <w:sz w:val="21"/>
-                <w:szCs w:val="21"/>
-              </w:rPr>
-              <w:t>gbName</w:t>
-            </w:r>
-            <w:proofErr w:type="spellEnd"/>
-          </w:p>
-        </w:tc>
-        <w:tc>
-          <w:tcPr>
-            <w:tcW w:w="1609" w:type="dxa"/>
+            <w:tcW w:w="1742" w:type="dxa"/>
+          </w:tcPr>
+          <w:p>
+            <w:pPr>
+              <w:jc w:val="center"/>
+              <w:rPr>
+                <w:sz w:val="21"/>
+                <w:szCs w:val="21"/>
+              </w:rPr>
+            </w:pPr>
+            <w:r>
+              <w:rPr>
+                <w:sz w:val="21"/>
+                <w:szCs w:val="21"/>
+              </w:rPr>
+              <w:t>province</w:t>
+            </w:r>
+          </w:p>
+        </w:tc>
+        <w:tc>
+          <w:tcPr>
+            <w:tcW w:w="1498" w:type="dxa"/>
           </w:tcPr>
           <w:p>
             <w:pPr>
@@ -6044,28 +6420,28 @@
         </w:tc>
         <w:tc>
           <w:tcPr>
-            <w:tcW w:w="3323" w:type="dxa"/>
-          </w:tcPr>
-          <w:p>
-            <w:pPr>
-              <w:jc w:val="center"/>
-              <w:rPr>
-                <w:sz w:val="21"/>
-                <w:szCs w:val="21"/>
-              </w:rPr>
-            </w:pPr>
-            <w:r>
-              <w:rPr>
-                <w:sz w:val="21"/>
-                <w:szCs w:val="21"/>
-              </w:rPr>
-              <w:t>小区名称</w:t>
-            </w:r>
-          </w:p>
-        </w:tc>
-        <w:tc>
-          <w:tcPr>
-            <w:tcW w:w="2093" w:type="dxa"/>
+            <w:tcW w:w="2709" w:type="dxa"/>
+          </w:tcPr>
+          <w:p>
+            <w:pPr>
+              <w:jc w:val="center"/>
+              <w:rPr>
+                <w:sz w:val="21"/>
+                <w:szCs w:val="21"/>
+              </w:rPr>
+            </w:pPr>
+            <w:r>
+              <w:rPr>
+                <w:sz w:val="21"/>
+                <w:szCs w:val="21"/>
+              </w:rPr>
+              <w:t>省</w:t>
+            </w:r>
+          </w:p>
+        </w:tc>
+        <w:tc>
+          <w:tcPr>
+            <w:tcW w:w="2338" w:type="dxa"/>
           </w:tcPr>
           <w:p>
             <w:pPr>
@@ -6080,102 +6456,72 @@
       </w:tr>
       <w:tr>
         <w:trPr>
-          <w:trHeight w:val="255"/>
+          <w:trHeight w:val="256"/>
         </w:trPr>
         <w:tc>
           <w:tcPr>
-            <w:tcW w:w="1867" w:type="dxa"/>
-          </w:tcPr>
-          <w:p>
-            <w:pPr>
-              <w:jc w:val="center"/>
-              <w:rPr>
-                <w:sz w:val="21"/>
-                <w:szCs w:val="21"/>
-              </w:rPr>
-            </w:pPr>
-            <w:proofErr w:type="spellStart"/>
-            <w:r>
-              <w:rPr>
-                <w:sz w:val="21"/>
-                <w:szCs w:val="21"/>
-              </w:rPr>
-              <w:t>remoteid</w:t>
-            </w:r>
-            <w:proofErr w:type="spellEnd"/>
-          </w:p>
-        </w:tc>
-        <w:tc>
-          <w:tcPr>
-            <w:tcW w:w="1609" w:type="dxa"/>
-          </w:tcPr>
-          <w:p>
-            <w:pPr>
-              <w:jc w:val="center"/>
-              <w:rPr>
-                <w:sz w:val="21"/>
-                <w:szCs w:val="21"/>
-              </w:rPr>
+            <w:tcW w:w="1742" w:type="dxa"/>
+          </w:tcPr>
+          <w:p>
+            <w:pPr>
+              <w:jc w:val="center"/>
+              <w:rPr>
+                <w:sz w:val="21"/>
+                <w:szCs w:val="21"/>
+              </w:rPr>
+            </w:pPr>
+            <w:r>
+              <w:rPr>
+                <w:sz w:val="21"/>
+                <w:szCs w:val="21"/>
+              </w:rPr>
+              <w:t>city</w:t>
+            </w:r>
+          </w:p>
+        </w:tc>
+        <w:tc>
+          <w:tcPr>
+            <w:tcW w:w="1498" w:type="dxa"/>
+          </w:tcPr>
+          <w:p>
+            <w:pPr>
+              <w:jc w:val="center"/>
             </w:pPr>
             <w:r>
               <w:rPr>
                 <w:rFonts w:hint="eastAsia"/>
-                <w:sz w:val="21"/>
-                <w:szCs w:val="21"/>
               </w:rPr>
               <w:t>s</w:t>
             </w:r>
             <w:r>
-              <w:rPr>
-                <w:sz w:val="21"/>
-                <w:szCs w:val="21"/>
-              </w:rPr>
               <w:t>tring</w:t>
             </w:r>
           </w:p>
         </w:tc>
         <w:tc>
           <w:tcPr>
-            <w:tcW w:w="3323" w:type="dxa"/>
-          </w:tcPr>
-          <w:p>
-            <w:pPr>
-              <w:jc w:val="center"/>
-              <w:rPr>
-                <w:sz w:val="21"/>
-                <w:szCs w:val="21"/>
-              </w:rPr>
-            </w:pPr>
-            <w:r>
-              <w:rPr>
-                <w:rFonts w:hint="eastAsia"/>
-                <w:sz w:val="21"/>
-                <w:szCs w:val="21"/>
-              </w:rPr>
-              <w:t>调用方</w:t>
-            </w:r>
-            <w:proofErr w:type="spellStart"/>
-            <w:r>
-              <w:rPr>
-                <w:sz w:val="21"/>
-                <w:szCs w:val="21"/>
-              </w:rPr>
-              <w:t>ip</w:t>
-            </w:r>
-            <w:proofErr w:type="spellEnd"/>
-            <w:r>
-              <w:rPr>
-                <w:rFonts w:hint="eastAsia"/>
-                <w:sz w:val="21"/>
-                <w:szCs w:val="21"/>
-              </w:rPr>
-              <w:t>地址</w:t>
-            </w:r>
-          </w:p>
-        </w:tc>
-        <w:tc>
-          <w:tcPr>
-            <w:tcW w:w="2093" w:type="dxa"/>
+            <w:tcW w:w="2709" w:type="dxa"/>
+          </w:tcPr>
+          <w:p>
+            <w:pPr>
+              <w:jc w:val="center"/>
+              <w:rPr>
+                <w:sz w:val="21"/>
+                <w:szCs w:val="21"/>
+              </w:rPr>
+            </w:pPr>
+            <w:r>
+              <w:rPr>
+                <w:sz w:val="21"/>
+                <w:szCs w:val="21"/>
+              </w:rPr>
+              <w:t>市</w:t>
+            </w:r>
+          </w:p>
+        </w:tc>
+        <w:tc>
+          <w:tcPr>
+            <w:tcW w:w="2338" w:type="dxa"/>
           </w:tcPr>
           <w:p>
             <w:pPr>
@@ -6190,83 +6536,72 @@
       </w:tr>
       <w:tr>
         <w:trPr>
-          <w:trHeight w:val="255"/>
+          <w:trHeight w:val="256"/>
         </w:trPr>
         <w:tc>
           <w:tcPr>
-            <w:tcW w:w="1867" w:type="dxa"/>
-          </w:tcPr>
-          <w:p>
-            <w:pPr>
-              <w:jc w:val="center"/>
-              <w:rPr>
-                <w:sz w:val="21"/>
-                <w:szCs w:val="21"/>
-              </w:rPr>
-            </w:pPr>
-            <w:r>
-              <w:rPr>
-                <w:sz w:val="21"/>
-                <w:szCs w:val="21"/>
-              </w:rPr>
-              <w:t>callback</w:t>
-            </w:r>
-          </w:p>
-        </w:tc>
-        <w:tc>
-          <w:tcPr>
-            <w:tcW w:w="1609" w:type="dxa"/>
-          </w:tcPr>
-          <w:p>
-            <w:pPr>
-              <w:jc w:val="center"/>
-              <w:rPr>
-                <w:sz w:val="21"/>
-                <w:szCs w:val="21"/>
-              </w:rPr>
+            <w:tcW w:w="1742" w:type="dxa"/>
+          </w:tcPr>
+          <w:p>
+            <w:pPr>
+              <w:jc w:val="center"/>
+              <w:rPr>
+                <w:sz w:val="21"/>
+                <w:szCs w:val="21"/>
+              </w:rPr>
+            </w:pPr>
+            <w:r>
+              <w:rPr>
+                <w:sz w:val="21"/>
+                <w:szCs w:val="21"/>
+              </w:rPr>
+              <w:t>block</w:t>
+            </w:r>
+          </w:p>
+        </w:tc>
+        <w:tc>
+          <w:tcPr>
+            <w:tcW w:w="1498" w:type="dxa"/>
+          </w:tcPr>
+          <w:p>
+            <w:pPr>
+              <w:jc w:val="center"/>
             </w:pPr>
             <w:r>
               <w:rPr>
                 <w:rFonts w:hint="eastAsia"/>
-                <w:sz w:val="21"/>
-                <w:szCs w:val="21"/>
               </w:rPr>
               <w:t>s</w:t>
             </w:r>
             <w:r>
-              <w:rPr>
-                <w:sz w:val="21"/>
-                <w:szCs w:val="21"/>
-              </w:rPr>
               <w:t>tring</w:t>
             </w:r>
           </w:p>
         </w:tc>
         <w:tc>
           <w:tcPr>
-            <w:tcW w:w="3323" w:type="dxa"/>
-          </w:tcPr>
-          <w:p>
-            <w:pPr>
-              <w:jc w:val="center"/>
-              <w:rPr>
-                <w:sz w:val="21"/>
-                <w:szCs w:val="21"/>
-              </w:rPr>
-            </w:pPr>
-            <w:r>
-              <w:rPr>
-                <w:rFonts w:hint="eastAsia"/>
-                <w:sz w:val="21"/>
-                <w:szCs w:val="21"/>
-              </w:rPr>
-              <w:t>业务系统回调</w:t>
-            </w:r>
-          </w:p>
-        </w:tc>
-        <w:tc>
-          <w:tcPr>
-            <w:tcW w:w="2093" w:type="dxa"/>
+            <w:tcW w:w="2709" w:type="dxa"/>
+          </w:tcPr>
+          <w:p>
+            <w:pPr>
+              <w:jc w:val="center"/>
+              <w:rPr>
+                <w:sz w:val="21"/>
+                <w:szCs w:val="21"/>
+              </w:rPr>
+            </w:pPr>
+            <w:r>
+              <w:rPr>
+                <w:sz w:val="21"/>
+                <w:szCs w:val="21"/>
+              </w:rPr>
+              <w:t>行政区</w:t>
+            </w:r>
+          </w:p>
+        </w:tc>
+        <w:tc>
+          <w:tcPr>
+            <w:tcW w:w="2338" w:type="dxa"/>
           </w:tcPr>
           <w:p>
             <w:pPr>
@@ -6281,85 +6616,72 @@
       </w:tr>
       <w:tr>
         <w:trPr>
-          <w:trHeight w:val="255"/>
+          <w:trHeight w:val="256"/>
         </w:trPr>
         <w:tc>
           <w:tcPr>
-            <w:tcW w:w="1867" w:type="dxa"/>
-          </w:tcPr>
-          <w:p>
-            <w:pPr>
-              <w:jc w:val="center"/>
-              <w:rPr>
-                <w:sz w:val="21"/>
-                <w:szCs w:val="21"/>
-              </w:rPr>
-            </w:pPr>
-            <w:proofErr w:type="spellStart"/>
-            <w:r>
-              <w:rPr>
-                <w:sz w:val="21"/>
-                <w:szCs w:val="21"/>
-              </w:rPr>
-              <w:t>stoptime</w:t>
-            </w:r>
-            <w:proofErr w:type="spellEnd"/>
-          </w:p>
-        </w:tc>
-        <w:tc>
-          <w:tcPr>
-            <w:tcW w:w="1609" w:type="dxa"/>
-          </w:tcPr>
-          <w:p>
-            <w:pPr>
-              <w:jc w:val="center"/>
-              <w:rPr>
-                <w:sz w:val="21"/>
-                <w:szCs w:val="21"/>
-              </w:rPr>
+            <w:tcW w:w="1742" w:type="dxa"/>
+          </w:tcPr>
+          <w:p>
+            <w:pPr>
+              <w:jc w:val="center"/>
+              <w:rPr>
+                <w:sz w:val="21"/>
+                <w:szCs w:val="21"/>
+              </w:rPr>
+            </w:pPr>
+            <w:r>
+              <w:rPr>
+                <w:sz w:val="21"/>
+                <w:szCs w:val="21"/>
+              </w:rPr>
+              <w:t>gbName</w:t>
+            </w:r>
+          </w:p>
+        </w:tc>
+        <w:tc>
+          <w:tcPr>
+            <w:tcW w:w="1498" w:type="dxa"/>
+          </w:tcPr>
+          <w:p>
+            <w:pPr>
+              <w:jc w:val="center"/>
             </w:pPr>
             <w:r>
               <w:rPr>
                 <w:rFonts w:hint="eastAsia"/>
-                <w:sz w:val="21"/>
-                <w:szCs w:val="21"/>
               </w:rPr>
               <w:t>s</w:t>
             </w:r>
             <w:r>
-              <w:rPr>
-                <w:sz w:val="21"/>
-                <w:szCs w:val="21"/>
-              </w:rPr>
               <w:t>tring</w:t>
             </w:r>
           </w:p>
         </w:tc>
         <w:tc>
           <w:tcPr>
-            <w:tcW w:w="3323" w:type="dxa"/>
-          </w:tcPr>
-          <w:p>
-            <w:pPr>
-              <w:jc w:val="center"/>
-              <w:rPr>
-                <w:sz w:val="21"/>
-                <w:szCs w:val="21"/>
-              </w:rPr>
-            </w:pPr>
-            <w:r>
-              <w:rPr>
-                <w:rFonts w:hint="eastAsia"/>
-                <w:sz w:val="21"/>
-                <w:szCs w:val="21"/>
-              </w:rPr>
-              <w:t>交易失效时间</w:t>
-            </w:r>
-          </w:p>
-        </w:tc>
-        <w:tc>
-          <w:tcPr>
-            <w:tcW w:w="2093" w:type="dxa"/>
+            <w:tcW w:w="2709" w:type="dxa"/>
+          </w:tcPr>
+          <w:p>
+            <w:pPr>
+              <w:jc w:val="center"/>
+              <w:rPr>
+                <w:sz w:val="21"/>
+                <w:szCs w:val="21"/>
+              </w:rPr>
+            </w:pPr>
+            <w:r>
+              <w:rPr>
+                <w:sz w:val="21"/>
+                <w:szCs w:val="21"/>
+              </w:rPr>
+              <w:t>小区名称</w:t>
+            </w:r>
+          </w:p>
+        </w:tc>
+        <w:tc>
+          <w:tcPr>
+            <w:tcW w:w="2338" w:type="dxa"/>
           </w:tcPr>
           <w:p>
             <w:pPr>
@@ -6374,21 +6696,368 @@
       </w:tr>
       <w:tr>
         <w:trPr>
-          <w:trHeight w:val="255"/>
+          <w:trHeight w:val="256"/>
         </w:trPr>
         <w:tc>
           <w:tcPr>
-            <w:tcW w:w="1867" w:type="dxa"/>
-          </w:tcPr>
-          <w:p>
-            <w:pPr>
-              <w:jc w:val="center"/>
-              <w:rPr>
-                <w:sz w:val="21"/>
-                <w:szCs w:val="21"/>
-              </w:rPr>
-            </w:pPr>
-            <w:proofErr w:type="spellStart"/>
+            <w:tcW w:w="1742" w:type="dxa"/>
+          </w:tcPr>
+          <w:p>
+            <w:pPr>
+              <w:jc w:val="center"/>
+              <w:rPr>
+                <w:sz w:val="21"/>
+                <w:szCs w:val="21"/>
+              </w:rPr>
+            </w:pPr>
+            <w:r>
+              <w:rPr>
+                <w:sz w:val="21"/>
+                <w:szCs w:val="21"/>
+              </w:rPr>
+              <w:t>remoteid</w:t>
+            </w:r>
+          </w:p>
+        </w:tc>
+        <w:tc>
+          <w:tcPr>
+            <w:tcW w:w="1498" w:type="dxa"/>
+          </w:tcPr>
+          <w:p>
+            <w:pPr>
+              <w:jc w:val="center"/>
+              <w:rPr>
+                <w:sz w:val="21"/>
+                <w:szCs w:val="21"/>
+              </w:rPr>
+            </w:pPr>
+            <w:r>
+              <w:rPr>
+                <w:rFonts w:hint="eastAsia"/>
+                <w:sz w:val="21"/>
+                <w:szCs w:val="21"/>
+              </w:rPr>
+              <w:t>s</w:t>
+            </w:r>
+            <w:r>
+              <w:rPr>
+                <w:sz w:val="21"/>
+                <w:szCs w:val="21"/>
+              </w:rPr>
+              <w:t>tring</w:t>
+            </w:r>
+          </w:p>
+        </w:tc>
+        <w:tc>
+          <w:tcPr>
+            <w:tcW w:w="2709" w:type="dxa"/>
+          </w:tcPr>
+          <w:p>
+            <w:pPr>
+              <w:jc w:val="center"/>
+              <w:rPr>
+                <w:sz w:val="21"/>
+                <w:szCs w:val="21"/>
+              </w:rPr>
+            </w:pPr>
+            <w:r>
+              <w:rPr>
+                <w:rFonts w:hint="eastAsia"/>
+                <w:sz w:val="21"/>
+                <w:szCs w:val="21"/>
+              </w:rPr>
+              <w:t>调用方</w:t>
+            </w:r>
+            <w:r>
+              <w:rPr>
+                <w:sz w:val="21"/>
+                <w:szCs w:val="21"/>
+              </w:rPr>
+              <w:t>ip</w:t>
+            </w:r>
+            <w:r>
+              <w:rPr>
+                <w:rFonts w:hint="eastAsia"/>
+                <w:sz w:val="21"/>
+                <w:szCs w:val="21"/>
+              </w:rPr>
+              <w:t>地址</w:t>
+            </w:r>
+          </w:p>
+        </w:tc>
+        <w:tc>
+          <w:tcPr>
+            <w:tcW w:w="2338" w:type="dxa"/>
+          </w:tcPr>
+          <w:p>
+            <w:pPr>
+              <w:jc w:val="center"/>
+              <w:rPr>
+                <w:rFonts w:hint="eastAsia"/>
+                <w:sz w:val="21"/>
+                <w:szCs w:val="21"/>
+              </w:rPr>
+            </w:pPr>
+            <w:r>
+              <w:rPr>
+                <w:rFonts w:hint="eastAsia"/>
+                <w:sz w:val="21"/>
+                <w:szCs w:val="21"/>
+              </w:rPr>
+              <w:t>当</w:t>
+            </w:r>
+            <w:r>
+              <w:rPr>
+                <w:sz w:val="21"/>
+                <w:szCs w:val="21"/>
+              </w:rPr>
+              <w:t>使用微信支付时必须</w:t>
+            </w:r>
+            <w:r>
+              <w:rPr>
+                <w:rFonts w:hint="eastAsia"/>
+                <w:sz w:val="21"/>
+                <w:szCs w:val="21"/>
+              </w:rPr>
+              <w:t>传递</w:t>
+            </w:r>
+            <w:r>
+              <w:rPr>
+                <w:sz w:val="21"/>
+                <w:szCs w:val="21"/>
+              </w:rPr>
+              <w:t>当前</w:t>
+            </w:r>
+            <w:r>
+              <w:rPr>
+                <w:sz w:val="21"/>
+                <w:szCs w:val="21"/>
+              </w:rPr>
+              <w:t>app</w:t>
+            </w:r>
+            <w:r>
+              <w:rPr>
+                <w:sz w:val="21"/>
+                <w:szCs w:val="21"/>
+              </w:rPr>
+              <w:t>的</w:t>
+            </w:r>
+            <w:r>
+              <w:rPr>
+                <w:rFonts w:hint="eastAsia"/>
+                <w:sz w:val="21"/>
+                <w:szCs w:val="21"/>
+              </w:rPr>
+              <w:t>ip</w:t>
+            </w:r>
+            <w:r>
+              <w:rPr>
+                <w:sz w:val="21"/>
+                <w:szCs w:val="21"/>
+              </w:rPr>
+              <w:t>地址</w:t>
+            </w:r>
+          </w:p>
+        </w:tc>
+      </w:tr>
+      <w:tr>
+        <w:trPr>
+          <w:trHeight w:val="256"/>
+        </w:trPr>
+        <w:tc>
+          <w:tcPr>
+            <w:tcW w:w="1742" w:type="dxa"/>
+          </w:tcPr>
+          <w:p>
+            <w:pPr>
+              <w:jc w:val="center"/>
+              <w:rPr>
+                <w:sz w:val="21"/>
+                <w:szCs w:val="21"/>
+              </w:rPr>
+            </w:pPr>
+            <w:r>
+              <w:rPr>
+                <w:sz w:val="21"/>
+                <w:szCs w:val="21"/>
+              </w:rPr>
+              <w:t>callback</w:t>
+            </w:r>
+          </w:p>
+        </w:tc>
+        <w:tc>
+          <w:tcPr>
+            <w:tcW w:w="1498" w:type="dxa"/>
+          </w:tcPr>
+          <w:p>
+            <w:pPr>
+              <w:jc w:val="center"/>
+              <w:rPr>
+                <w:sz w:val="21"/>
+                <w:szCs w:val="21"/>
+              </w:rPr>
+            </w:pPr>
+            <w:r>
+              <w:rPr>
+                <w:rFonts w:hint="eastAsia"/>
+                <w:sz w:val="21"/>
+                <w:szCs w:val="21"/>
+              </w:rPr>
+              <w:t>s</w:t>
+            </w:r>
+            <w:r>
+              <w:rPr>
+                <w:sz w:val="21"/>
+                <w:szCs w:val="21"/>
+              </w:rPr>
+              <w:t>tring</w:t>
+            </w:r>
+          </w:p>
+        </w:tc>
+        <w:tc>
+          <w:tcPr>
+            <w:tcW w:w="2709" w:type="dxa"/>
+          </w:tcPr>
+          <w:p>
+            <w:pPr>
+              <w:jc w:val="center"/>
+              <w:rPr>
+                <w:sz w:val="21"/>
+                <w:szCs w:val="21"/>
+              </w:rPr>
+            </w:pPr>
+            <w:r>
+              <w:rPr>
+                <w:rFonts w:hint="eastAsia"/>
+                <w:sz w:val="21"/>
+                <w:szCs w:val="21"/>
+              </w:rPr>
+              <w:t>业务系统回调</w:t>
+            </w:r>
+          </w:p>
+        </w:tc>
+        <w:tc>
+          <w:tcPr>
+            <w:tcW w:w="2338" w:type="dxa"/>
+          </w:tcPr>
+          <w:p>
+            <w:pPr>
+              <w:jc w:val="center"/>
+              <w:rPr>
+                <w:sz w:val="21"/>
+                <w:szCs w:val="21"/>
+              </w:rPr>
+            </w:pPr>
+          </w:p>
+        </w:tc>
+      </w:tr>
+      <w:tr>
+        <w:trPr>
+          <w:trHeight w:val="256"/>
+        </w:trPr>
+        <w:tc>
+          <w:tcPr>
+            <w:tcW w:w="1742" w:type="dxa"/>
+          </w:tcPr>
+          <w:p>
+            <w:pPr>
+              <w:jc w:val="center"/>
+              <w:rPr>
+                <w:sz w:val="21"/>
+                <w:szCs w:val="21"/>
+              </w:rPr>
+            </w:pPr>
+            <w:r>
+              <w:rPr>
+                <w:sz w:val="21"/>
+                <w:szCs w:val="21"/>
+              </w:rPr>
+              <w:t>stoptime</w:t>
+            </w:r>
+          </w:p>
+        </w:tc>
+        <w:tc>
+          <w:tcPr>
+            <w:tcW w:w="1498" w:type="dxa"/>
+          </w:tcPr>
+          <w:p>
+            <w:pPr>
+              <w:jc w:val="center"/>
+              <w:rPr>
+                <w:sz w:val="21"/>
+                <w:szCs w:val="21"/>
+              </w:rPr>
+            </w:pPr>
+            <w:r>
+              <w:rPr>
+                <w:rFonts w:hint="eastAsia"/>
+                <w:sz w:val="21"/>
+                <w:szCs w:val="21"/>
+              </w:rPr>
+              <w:t>s</w:t>
+            </w:r>
+            <w:r>
+              <w:rPr>
+                <w:sz w:val="21"/>
+                <w:szCs w:val="21"/>
+              </w:rPr>
+              <w:t>tring</w:t>
+            </w:r>
+          </w:p>
+        </w:tc>
+        <w:tc>
+          <w:tcPr>
+            <w:tcW w:w="2709" w:type="dxa"/>
+          </w:tcPr>
+          <w:p>
+            <w:pPr>
+              <w:jc w:val="center"/>
+              <w:rPr>
+                <w:sz w:val="21"/>
+                <w:szCs w:val="21"/>
+              </w:rPr>
+            </w:pPr>
+            <w:r>
+              <w:rPr>
+                <w:rFonts w:hint="eastAsia"/>
+                <w:sz w:val="21"/>
+                <w:szCs w:val="21"/>
+              </w:rPr>
+              <w:t>交易失效时间</w:t>
+            </w:r>
+          </w:p>
+        </w:tc>
+        <w:tc>
+          <w:tcPr>
+            <w:tcW w:w="2338" w:type="dxa"/>
+          </w:tcPr>
+          <w:p>
+            <w:pPr>
+              <w:jc w:val="center"/>
+              <w:rPr>
+                <w:sz w:val="21"/>
+                <w:szCs w:val="21"/>
+              </w:rPr>
+            </w:pPr>
+          </w:p>
+        </w:tc>
+      </w:tr>
+      <w:tr>
+        <w:trPr>
+          <w:trHeight w:val="256"/>
+        </w:trPr>
+        <w:tc>
+          <w:tcPr>
+            <w:tcW w:w="1742" w:type="dxa"/>
+          </w:tcPr>
+          <w:p>
+            <w:pPr>
+              <w:jc w:val="center"/>
+              <w:rPr>
+                <w:sz w:val="21"/>
+                <w:szCs w:val="21"/>
+              </w:rPr>
+            </w:pPr>
             <w:r>
               <w:rPr>
                 <w:sz w:val="21"/>
@@ -6396,12 +7065,11 @@
               </w:rPr>
               <w:t>starttime</w:t>
             </w:r>
-            <w:proofErr w:type="spellEnd"/>
-          </w:p>
-        </w:tc>
-        <w:tc>
-          <w:tcPr>
-            <w:tcW w:w="1609" w:type="dxa"/>
+          </w:p>
+        </w:tc>
+        <w:tc>
+          <w:tcPr>
+            <w:tcW w:w="1498" w:type="dxa"/>
           </w:tcPr>
           <w:p>
             <w:pPr>
@@ -6430,7 +7098,7 @@
         </w:tc>
         <w:tc>
           <w:tcPr>
-            <w:tcW w:w="3323" w:type="dxa"/>
+            <w:tcW w:w="2709" w:type="dxa"/>
           </w:tcPr>
           <w:p>
             <w:pPr>
@@ -6452,7 +7120,7 @@
         </w:tc>
         <w:tc>
           <w:tcPr>
-            <w:tcW w:w="2093" w:type="dxa"/>
+            <w:tcW w:w="2338" w:type="dxa"/>
           </w:tcPr>
           <w:p>
             <w:pPr>
@@ -6475,7 +7143,7 @@
         <w:autoSpaceDN w:val="0"/>
         <w:adjustRightInd w:val="0"/>
         <w:rPr>
-          <w:rFonts w:ascii="STSong" w:eastAsia="STSong" w:hAnsi="STSong" w:hint="eastAsia"/>
+          <w:rFonts w:ascii="STSong" w:eastAsia="STSong" w:hAnsi="STSong"/>
           <w:lang w:eastAsia="zh-CN"/>
         </w:rPr>
       </w:pPr>
@@ -6493,85 +7161,12 @@
           <w:lang w:eastAsia="zh-CN"/>
         </w:rPr>
       </w:pPr>
-      <w:proofErr w:type="spellStart"/>
-      <w:r>
-        <w:rPr>
-          <w:rFonts w:ascii="STSong" w:eastAsia="STSong" w:hAnsi="STSong"/>
-          <w:lang w:eastAsia="zh-CN"/>
-        </w:rPr>
-        <w:t>AKOrder</w:t>
-      </w:r>
-      <w:proofErr w:type="spellEnd"/>
-      <w:r>
-        <w:rPr>
-          <w:rFonts w:ascii="STSong" w:eastAsia="STSong" w:hAnsi="STSong"/>
-          <w:lang w:eastAsia="zh-CN"/>
-        </w:rPr>
-        <w:t xml:space="preserve"> *</w:t>
-      </w:r>
-      <w:proofErr w:type="spellStart"/>
-      <w:r>
-        <w:rPr>
-          <w:rFonts w:ascii="STSong" w:eastAsia="STSong" w:hAnsi="STSong"/>
-          <w:lang w:eastAsia="zh-CN"/>
-        </w:rPr>
-        <w:t>akOrder</w:t>
-      </w:r>
-      <w:proofErr w:type="spellEnd"/>
-      <w:r>
-        <w:rPr>
-          <w:rFonts w:ascii="STSong" w:eastAsia="STSong" w:hAnsi="STSong"/>
-          <w:lang w:eastAsia="zh-CN"/>
-        </w:rPr>
-        <w:t xml:space="preserve"> = [[</w:t>
-      </w:r>
-      <w:proofErr w:type="spellStart"/>
-      <w:r>
-        <w:rPr>
-          <w:rFonts w:ascii="STSong" w:eastAsia="STSong" w:hAnsi="STSong"/>
-          <w:lang w:eastAsia="zh-CN"/>
-        </w:rPr>
-        <w:t>AKOrder</w:t>
-      </w:r>
-      <w:proofErr w:type="spellEnd"/>
-      <w:r>
-        <w:rPr>
-          <w:rFonts w:ascii="STSong" w:eastAsia="STSong" w:hAnsi="STSong"/>
-          <w:lang w:eastAsia="zh-CN"/>
-        </w:rPr>
-        <w:t xml:space="preserve"> </w:t>
-      </w:r>
-      <w:proofErr w:type="spellStart"/>
-      <w:r>
-        <w:rPr>
-          <w:rFonts w:ascii="STSong" w:eastAsia="STSong" w:hAnsi="STSong"/>
-          <w:lang w:eastAsia="zh-CN"/>
-        </w:rPr>
-        <w:t>alloc</w:t>
-      </w:r>
-      <w:proofErr w:type="spellEnd"/>
-      <w:r>
-        <w:rPr>
-          <w:rFonts w:ascii="STSong" w:eastAsia="STSong" w:hAnsi="STSong"/>
-          <w:lang w:eastAsia="zh-CN"/>
-        </w:rPr>
-        <w:t xml:space="preserve">] </w:t>
-      </w:r>
-      <w:proofErr w:type="spellStart"/>
-      <w:r>
-        <w:rPr>
-          <w:rFonts w:ascii="STSong" w:eastAsia="STSong" w:hAnsi="STSong"/>
-          <w:lang w:eastAsia="zh-CN"/>
-        </w:rPr>
-        <w:t>init</w:t>
-      </w:r>
-      <w:proofErr w:type="spellEnd"/>
-      <w:r>
-        <w:rPr>
-          <w:rFonts w:ascii="STSong" w:eastAsia="STSong" w:hAnsi="STSong"/>
-          <w:lang w:eastAsia="zh-CN"/>
-        </w:rPr>
-        <w:t>];</w:t>
+      <w:r>
+        <w:rPr>
+          <w:rFonts w:ascii="STSong" w:eastAsia="STSong" w:hAnsi="STSong"/>
+          <w:lang w:eastAsia="zh-CN"/>
+        </w:rPr>
+        <w:t>AKOrder *akOrder = [[AKOrder alloc] init];</w:t>
       </w:r>
     </w:p>
     <w:p>
@@ -6592,24 +7187,10 @@
           <w:rFonts w:ascii="STSong" w:eastAsia="STSong" w:hAnsi="STSong"/>
           <w:lang w:eastAsia="zh-CN"/>
         </w:rPr>
-        <w:t xml:space="preserve">    </w:t>
-      </w:r>
-      <w:proofErr w:type="spellStart"/>
-      <w:r>
-        <w:rPr>
-          <w:rFonts w:ascii="STSong" w:eastAsia="STSong" w:hAnsi="STSong"/>
-          <w:lang w:eastAsia="zh-CN"/>
-        </w:rPr>
-        <w:t>akOrder.pno</w:t>
-      </w:r>
-      <w:proofErr w:type="spellEnd"/>
-      <w:r>
-        <w:rPr>
-          <w:rFonts w:ascii="STSong" w:eastAsia="STSong" w:hAnsi="STSong"/>
-          <w:lang w:eastAsia="zh-CN"/>
-        </w:rPr>
-        <w:t xml:space="preserve"> = @"123456789";</w:t>
-      </w:r>
+        <w:t xml:space="preserve">    akOrder.pno = @"123456789";</w:t>
+      </w:r>
+      <w:bookmarkStart w:id="16" w:name="_GoBack"/>
+      <w:bookmarkEnd w:id="16"/>
     </w:p>
     <w:p>
       <w:pPr>
@@ -6629,32 +7210,7 @@
           <w:rFonts w:ascii="STSong" w:eastAsia="STSong" w:hAnsi="STSong"/>
           <w:lang w:eastAsia="zh-CN"/>
         </w:rPr>
-        <w:t xml:space="preserve">    </w:t>
-      </w:r>
-      <w:proofErr w:type="spellStart"/>
-      <w:r>
-        <w:rPr>
-          <w:rFonts w:ascii="STSong" w:eastAsia="STSong" w:hAnsi="STSong"/>
-          <w:lang w:eastAsia="zh-CN"/>
-        </w:rPr>
-        <w:t>akOrder.cno</w:t>
-      </w:r>
-      <w:proofErr w:type="spellEnd"/>
-      <w:r>
-        <w:rPr>
-          <w:rFonts w:ascii="STSong" w:eastAsia="STSong" w:hAnsi="STSong"/>
-          <w:lang w:eastAsia="zh-CN"/>
-        </w:rPr>
-        <w:t xml:space="preserve"> = </w:t>
-      </w:r>
-      <w:bookmarkStart w:id="16" w:name="_GoBack"/>
-      <w:bookmarkEnd w:id="16"/>
-      <w:r>
-        <w:rPr>
-          <w:rFonts w:ascii="STSong" w:eastAsia="STSong" w:hAnsi="STSong"/>
-          <w:lang w:eastAsia="zh-CN"/>
-        </w:rPr>
-        <w:t>@"987654321";</w:t>
+        <w:t xml:space="preserve">    akOrder.cno = @"987654321";</w:t>
       </w:r>
     </w:p>
     <w:p>
@@ -6675,23 +7231,7 @@
           <w:rFonts w:ascii="STSong" w:eastAsia="STSong" w:hAnsi="STSong"/>
           <w:lang w:eastAsia="zh-CN"/>
         </w:rPr>
-        <w:t xml:space="preserve">    </w:t>
-      </w:r>
-      <w:proofErr w:type="spellStart"/>
-      <w:r>
-        <w:rPr>
-          <w:rFonts w:ascii="STSong" w:eastAsia="STSong" w:hAnsi="STSong"/>
-          <w:lang w:eastAsia="zh-CN"/>
-        </w:rPr>
-        <w:t>akOrder.money</w:t>
-      </w:r>
-      <w:proofErr w:type="spellEnd"/>
-      <w:r>
-        <w:rPr>
-          <w:rFonts w:ascii="STSong" w:eastAsia="STSong" w:hAnsi="STSong"/>
-          <w:lang w:eastAsia="zh-CN"/>
-        </w:rPr>
-        <w:t xml:space="preserve"> = @"0.10";</w:t>
+        <w:t xml:space="preserve">    akOrder.money = @"0.10";</w:t>
       </w:r>
     </w:p>
     <w:p>
@@ -6712,23 +7252,7 @@
           <w:rFonts w:ascii="STSong" w:eastAsia="STSong" w:hAnsi="STSong"/>
           <w:lang w:eastAsia="zh-CN"/>
         </w:rPr>
-        <w:t xml:space="preserve">    </w:t>
-      </w:r>
-      <w:proofErr w:type="spellStart"/>
-      <w:r>
-        <w:rPr>
-          <w:rFonts w:ascii="STSong" w:eastAsia="STSong" w:hAnsi="STSong"/>
-          <w:lang w:eastAsia="zh-CN"/>
-        </w:rPr>
-        <w:t>akOrder.orderno</w:t>
-      </w:r>
-      <w:proofErr w:type="spellEnd"/>
-      <w:r>
-        <w:rPr>
-          <w:rFonts w:ascii="STSong" w:eastAsia="STSong" w:hAnsi="STSong"/>
-          <w:lang w:eastAsia="zh-CN"/>
-        </w:rPr>
-        <w:t xml:space="preserve"> = @"123123123";</w:t>
+        <w:t xml:space="preserve">    akOrder.orderno = @"123123123";</w:t>
       </w:r>
     </w:p>
     <w:p>
@@ -6749,23 +7273,7 @@
           <w:rFonts w:ascii="STSong" w:eastAsia="STSong" w:hAnsi="STSong"/>
           <w:lang w:eastAsia="zh-CN"/>
         </w:rPr>
-        <w:t xml:space="preserve">    </w:t>
-      </w:r>
-      <w:proofErr w:type="spellStart"/>
-      <w:r>
-        <w:rPr>
-          <w:rFonts w:ascii="STSong" w:eastAsia="STSong" w:hAnsi="STSong"/>
-          <w:lang w:eastAsia="zh-CN"/>
-        </w:rPr>
-        <w:t>akOrder.content</w:t>
-      </w:r>
-      <w:proofErr w:type="spellEnd"/>
-      <w:r>
-        <w:rPr>
-          <w:rFonts w:ascii="STSong" w:eastAsia="STSong" w:hAnsi="STSong"/>
-          <w:lang w:eastAsia="zh-CN"/>
-        </w:rPr>
-        <w:t xml:space="preserve"> = @"</w:t>
+        <w:t xml:space="preserve">    akOrder.content = @"</w:t>
       </w:r>
       <w:r>
         <w:rPr>
@@ -6800,23 +7308,7 @@
           <w:rFonts w:ascii="STSong" w:eastAsia="STSong" w:hAnsi="STSong"/>
           <w:lang w:eastAsia="zh-CN"/>
         </w:rPr>
-        <w:t xml:space="preserve">    </w:t>
-      </w:r>
-      <w:proofErr w:type="spellStart"/>
-      <w:r>
-        <w:rPr>
-          <w:rFonts w:ascii="STSong" w:eastAsia="STSong" w:hAnsi="STSong"/>
-          <w:lang w:eastAsia="zh-CN"/>
-        </w:rPr>
-        <w:t>akOrder.userId</w:t>
-      </w:r>
-      <w:proofErr w:type="spellEnd"/>
-      <w:r>
-        <w:rPr>
-          <w:rFonts w:ascii="STSong" w:eastAsia="STSong" w:hAnsi="STSong"/>
-          <w:lang w:eastAsia="zh-CN"/>
-        </w:rPr>
-        <w:t xml:space="preserve"> = @"233";</w:t>
+        <w:t xml:space="preserve">    akOrder.userId = @"233";</w:t>
       </w:r>
     </w:p>
     <w:p>
@@ -6837,39 +7329,7 @@
           <w:rFonts w:ascii="STSong" w:eastAsia="STSong" w:hAnsi="STSong"/>
           <w:lang w:eastAsia="zh-CN"/>
         </w:rPr>
-        <w:t xml:space="preserve">    </w:t>
-      </w:r>
-      <w:proofErr w:type="spellStart"/>
-      <w:r>
-        <w:rPr>
-          <w:rFonts w:ascii="STSong" w:eastAsia="STSong" w:hAnsi="STSong"/>
-          <w:lang w:eastAsia="zh-CN"/>
-        </w:rPr>
-        <w:t>akOrder.destArray</w:t>
-      </w:r>
-      <w:proofErr w:type="spellEnd"/>
-      <w:r>
-        <w:rPr>
-          <w:rFonts w:ascii="STSong" w:eastAsia="STSong" w:hAnsi="STSong"/>
-          <w:lang w:eastAsia="zh-CN"/>
-        </w:rPr>
-        <w:t xml:space="preserve"> = </w:t>
-      </w:r>
-      <w:proofErr w:type="gramStart"/>
-      <w:r>
-        <w:rPr>
-          <w:rFonts w:ascii="STSong" w:eastAsia="STSong" w:hAnsi="STSong"/>
-          <w:lang w:eastAsia="zh-CN"/>
-        </w:rPr>
-        <w:t>@[</w:t>
-      </w:r>
-      <w:proofErr w:type="gramEnd"/>
-      <w:r>
-        <w:rPr>
-          <w:rFonts w:ascii="STSong" w:eastAsia="STSong" w:hAnsi="STSong"/>
-          <w:lang w:eastAsia="zh-CN"/>
-        </w:rPr>
-        <w:t>@{</w:t>
+        <w:t xml:space="preserve">    akOrder.destArray = @[@{</w:t>
       </w:r>
     </w:p>
     <w:p>
@@ -6890,32 +7350,7 @@
           <w:rFonts w:ascii="STSong" w:eastAsia="STSong" w:hAnsi="STSong"/>
           <w:lang w:eastAsia="zh-CN"/>
         </w:rPr>
-        <w:t xml:space="preserve">                              @"</w:t>
-      </w:r>
-      <w:proofErr w:type="spellStart"/>
-      <w:r>
-        <w:rPr>
-          <w:rFonts w:ascii="STSong" w:eastAsia="STSong" w:hAnsi="STSong"/>
-          <w:lang w:eastAsia="zh-CN"/>
-        </w:rPr>
-        <w:t>atid</w:t>
-      </w:r>
-      <w:proofErr w:type="spellEnd"/>
-      <w:proofErr w:type="gramStart"/>
-      <w:r>
-        <w:rPr>
-          <w:rFonts w:ascii="STSong" w:eastAsia="STSong" w:hAnsi="STSong"/>
-          <w:lang w:eastAsia="zh-CN"/>
-        </w:rPr>
-        <w:t>" :</w:t>
-      </w:r>
-      <w:proofErr w:type="gramEnd"/>
-      <w:r>
-        <w:rPr>
-          <w:rFonts w:ascii="STSong" w:eastAsia="STSong" w:hAnsi="STSong"/>
-          <w:lang w:eastAsia="zh-CN"/>
-        </w:rPr>
-        <w:t xml:space="preserve"> @"2",</w:t>
+        <w:t xml:space="preserve">                              @"atid" : @"2",</w:t>
       </w:r>
     </w:p>
     <w:p>
@@ -6936,32 +7371,7 @@
           <w:rFonts w:ascii="STSong" w:eastAsia="STSong" w:hAnsi="STSong"/>
           <w:lang w:eastAsia="zh-CN"/>
         </w:rPr>
-        <w:t xml:space="preserve">                              @"</w:t>
-      </w:r>
-      <w:proofErr w:type="spellStart"/>
-      <w:r>
-        <w:rPr>
-          <w:rFonts w:ascii="STSong" w:eastAsia="STSong" w:hAnsi="STSong"/>
-          <w:lang w:eastAsia="zh-CN"/>
-        </w:rPr>
-        <w:t>pano</w:t>
-      </w:r>
-      <w:proofErr w:type="spellEnd"/>
-      <w:proofErr w:type="gramStart"/>
-      <w:r>
-        <w:rPr>
-          <w:rFonts w:ascii="STSong" w:eastAsia="STSong" w:hAnsi="STSong"/>
-          <w:lang w:eastAsia="zh-CN"/>
-        </w:rPr>
-        <w:t>" :</w:t>
-      </w:r>
-      <w:proofErr w:type="gramEnd"/>
-      <w:r>
-        <w:rPr>
-          <w:rFonts w:ascii="STSong" w:eastAsia="STSong" w:hAnsi="STSong"/>
-          <w:lang w:eastAsia="zh-CN"/>
-        </w:rPr>
-        <w:t xml:space="preserve"> @"qg_platform_1111"</w:t>
+        <w:t xml:space="preserve">                              @"pano" : @"qg_platform_1111"</w:t>
       </w:r>
     </w:p>
     <w:p>
@@ -7024,32 +7434,7 @@
           <w:rFonts w:ascii="STSong" w:eastAsia="STSong" w:hAnsi="STSong"/>
           <w:lang w:eastAsia="zh-CN"/>
         </w:rPr>
-        <w:t xml:space="preserve">                              @"</w:t>
-      </w:r>
-      <w:proofErr w:type="spellStart"/>
-      <w:r>
-        <w:rPr>
-          <w:rFonts w:ascii="STSong" w:eastAsia="STSong" w:hAnsi="STSong"/>
-          <w:lang w:eastAsia="zh-CN"/>
-        </w:rPr>
-        <w:t>atid</w:t>
-      </w:r>
-      <w:proofErr w:type="spellEnd"/>
-      <w:proofErr w:type="gramStart"/>
-      <w:r>
-        <w:rPr>
-          <w:rFonts w:ascii="STSong" w:eastAsia="STSong" w:hAnsi="STSong"/>
-          <w:lang w:eastAsia="zh-CN"/>
-        </w:rPr>
-        <w:t>" :</w:t>
-      </w:r>
-      <w:proofErr w:type="gramEnd"/>
-      <w:r>
-        <w:rPr>
-          <w:rFonts w:ascii="STSong" w:eastAsia="STSong" w:hAnsi="STSong"/>
-          <w:lang w:eastAsia="zh-CN"/>
-        </w:rPr>
-        <w:t xml:space="preserve"> @"4",</w:t>
+        <w:t xml:space="preserve">                              @"atid" : @"4",</w:t>
       </w:r>
     </w:p>
     <w:p>
@@ -7070,32 +7455,7 @@
           <w:rFonts w:ascii="STSong" w:eastAsia="STSong" w:hAnsi="STSong"/>
           <w:lang w:eastAsia="zh-CN"/>
         </w:rPr>
-        <w:t xml:space="preserve">                              @"</w:t>
-      </w:r>
-      <w:proofErr w:type="spellStart"/>
-      <w:r>
-        <w:rPr>
-          <w:rFonts w:ascii="STSong" w:eastAsia="STSong" w:hAnsi="STSong"/>
-          <w:lang w:eastAsia="zh-CN"/>
-        </w:rPr>
-        <w:t>pano</w:t>
-      </w:r>
-      <w:proofErr w:type="spellEnd"/>
-      <w:proofErr w:type="gramStart"/>
-      <w:r>
-        <w:rPr>
-          <w:rFonts w:ascii="STSong" w:eastAsia="STSong" w:hAnsi="STSong"/>
-          <w:lang w:eastAsia="zh-CN"/>
-        </w:rPr>
-        <w:t>" :</w:t>
-      </w:r>
-      <w:proofErr w:type="gramEnd"/>
-      <w:r>
-        <w:rPr>
-          <w:rFonts w:ascii="STSong" w:eastAsia="STSong" w:hAnsi="STSong"/>
-          <w:lang w:eastAsia="zh-CN"/>
-        </w:rPr>
-        <w:t xml:space="preserve"> @"1004b4aac2537a3b40cdaf3bac370ad0"</w:t>
+        <w:t xml:space="preserve">                              @"pano" : @"1004b4aac2537a3b40cdaf3bac370ad0"</w:t>
       </w:r>
     </w:p>
     <w:p>
@@ -7158,32 +7518,7 @@
           <w:rFonts w:ascii="STSong" w:eastAsia="STSong" w:hAnsi="STSong"/>
           <w:lang w:eastAsia="zh-CN"/>
         </w:rPr>
-        <w:t xml:space="preserve">                              @"</w:t>
-      </w:r>
-      <w:proofErr w:type="spellStart"/>
-      <w:r>
-        <w:rPr>
-          <w:rFonts w:ascii="STSong" w:eastAsia="STSong" w:hAnsi="STSong"/>
-          <w:lang w:eastAsia="zh-CN"/>
-        </w:rPr>
-        <w:t>atid</w:t>
-      </w:r>
-      <w:proofErr w:type="spellEnd"/>
-      <w:proofErr w:type="gramStart"/>
-      <w:r>
-        <w:rPr>
-          <w:rFonts w:ascii="STSong" w:eastAsia="STSong" w:hAnsi="STSong"/>
-          <w:lang w:eastAsia="zh-CN"/>
-        </w:rPr>
-        <w:t>" :</w:t>
-      </w:r>
-      <w:proofErr w:type="gramEnd"/>
-      <w:r>
-        <w:rPr>
-          <w:rFonts w:ascii="STSong" w:eastAsia="STSong" w:hAnsi="STSong"/>
-          <w:lang w:eastAsia="zh-CN"/>
-        </w:rPr>
-        <w:t xml:space="preserve"> @"31",</w:t>
+        <w:t xml:space="preserve">                              @"atid" : @"31",</w:t>
       </w:r>
     </w:p>
     <w:p>
@@ -7204,32 +7539,7 @@
           <w:rFonts w:ascii="STSong" w:eastAsia="STSong" w:hAnsi="STSong"/>
           <w:lang w:eastAsia="zh-CN"/>
         </w:rPr>
-        <w:t xml:space="preserve">                              @"</w:t>
-      </w:r>
-      <w:proofErr w:type="spellStart"/>
-      <w:r>
-        <w:rPr>
-          <w:rFonts w:ascii="STSong" w:eastAsia="STSong" w:hAnsi="STSong"/>
-          <w:lang w:eastAsia="zh-CN"/>
-        </w:rPr>
-        <w:t>pano</w:t>
-      </w:r>
-      <w:proofErr w:type="spellEnd"/>
-      <w:proofErr w:type="gramStart"/>
-      <w:r>
-        <w:rPr>
-          <w:rFonts w:ascii="STSong" w:eastAsia="STSong" w:hAnsi="STSong"/>
-          <w:lang w:eastAsia="zh-CN"/>
-        </w:rPr>
-        <w:t>" :</w:t>
-      </w:r>
-      <w:proofErr w:type="gramEnd"/>
-      <w:r>
-        <w:rPr>
-          <w:rFonts w:ascii="STSong" w:eastAsia="STSong" w:hAnsi="STSong"/>
-          <w:lang w:eastAsia="zh-CN"/>
-        </w:rPr>
-        <w:t xml:space="preserve"> @"1031c5a4efa552b24491bda9d212abbb"</w:t>
+        <w:t xml:space="preserve">                              @"pano" : @"1031c5a4efa552b24491bda9d212abbb"</w:t>
       </w:r>
     </w:p>
     <w:p>
@@ -7292,32 +7602,7 @@
           <w:rFonts w:ascii="STSong" w:eastAsia="STSong" w:hAnsi="STSong"/>
           <w:lang w:eastAsia="zh-CN"/>
         </w:rPr>
-        <w:t xml:space="preserve">                              @"</w:t>
-      </w:r>
-      <w:proofErr w:type="spellStart"/>
-      <w:r>
-        <w:rPr>
-          <w:rFonts w:ascii="STSong" w:eastAsia="STSong" w:hAnsi="STSong"/>
-          <w:lang w:eastAsia="zh-CN"/>
-        </w:rPr>
-        <w:t>atid</w:t>
-      </w:r>
-      <w:proofErr w:type="spellEnd"/>
-      <w:proofErr w:type="gramStart"/>
-      <w:r>
-        <w:rPr>
-          <w:rFonts w:ascii="STSong" w:eastAsia="STSong" w:hAnsi="STSong"/>
-          <w:lang w:eastAsia="zh-CN"/>
-        </w:rPr>
-        <w:t>" :</w:t>
-      </w:r>
-      <w:proofErr w:type="gramEnd"/>
-      <w:r>
-        <w:rPr>
-          <w:rFonts w:ascii="STSong" w:eastAsia="STSong" w:hAnsi="STSong"/>
-          <w:lang w:eastAsia="zh-CN"/>
-        </w:rPr>
-        <w:t xml:space="preserve"> @"22",</w:t>
+        <w:t xml:space="preserve">                              @"atid" : @"22",</w:t>
       </w:r>
     </w:p>
     <w:p>
@@ -7338,32 +7623,7 @@
           <w:rFonts w:ascii="STSong" w:eastAsia="STSong" w:hAnsi="STSong"/>
           <w:lang w:eastAsia="zh-CN"/>
         </w:rPr>
-        <w:t xml:space="preserve">                              @"</w:t>
-      </w:r>
-      <w:proofErr w:type="spellStart"/>
-      <w:r>
-        <w:rPr>
-          <w:rFonts w:ascii="STSong" w:eastAsia="STSong" w:hAnsi="STSong"/>
-          <w:lang w:eastAsia="zh-CN"/>
-        </w:rPr>
-        <w:t>pano</w:t>
-      </w:r>
-      <w:proofErr w:type="spellEnd"/>
-      <w:proofErr w:type="gramStart"/>
-      <w:r>
-        <w:rPr>
-          <w:rFonts w:ascii="STSong" w:eastAsia="STSong" w:hAnsi="STSong"/>
-          <w:lang w:eastAsia="zh-CN"/>
-        </w:rPr>
-        <w:t>" :</w:t>
-      </w:r>
-      <w:proofErr w:type="gramEnd"/>
-      <w:r>
-        <w:rPr>
-          <w:rFonts w:ascii="STSong" w:eastAsia="STSong" w:hAnsi="STSong"/>
-          <w:lang w:eastAsia="zh-CN"/>
-        </w:rPr>
-        <w:t xml:space="preserve"> @"1022b894ecacd84948f39a6c659ac7eb"</w:t>
+        <w:t xml:space="preserve">                              @"pano" : @"1022b894ecacd84948f39a6c659ac7eb"</w:t>
       </w:r>
     </w:p>
     <w:p>
@@ -7426,32 +7686,7 @@
           <w:rFonts w:ascii="STSong" w:eastAsia="STSong" w:hAnsi="STSong"/>
           <w:lang w:eastAsia="zh-CN"/>
         </w:rPr>
-        <w:t xml:space="preserve">                              @"</w:t>
-      </w:r>
-      <w:proofErr w:type="spellStart"/>
-      <w:r>
-        <w:rPr>
-          <w:rFonts w:ascii="STSong" w:eastAsia="STSong" w:hAnsi="STSong"/>
-          <w:lang w:eastAsia="zh-CN"/>
-        </w:rPr>
-        <w:t>atid</w:t>
-      </w:r>
-      <w:proofErr w:type="spellEnd"/>
-      <w:proofErr w:type="gramStart"/>
-      <w:r>
-        <w:rPr>
-          <w:rFonts w:ascii="STSong" w:eastAsia="STSong" w:hAnsi="STSong"/>
-          <w:lang w:eastAsia="zh-CN"/>
-        </w:rPr>
-        <w:t>" :</w:t>
-      </w:r>
-      <w:proofErr w:type="gramEnd"/>
-      <w:r>
-        <w:rPr>
-          <w:rFonts w:ascii="STSong" w:eastAsia="STSong" w:hAnsi="STSong"/>
-          <w:lang w:eastAsia="zh-CN"/>
-        </w:rPr>
-        <w:t xml:space="preserve"> @"24",</w:t>
+        <w:t xml:space="preserve">                              @"atid" : @"24",</w:t>
       </w:r>
     </w:p>
     <w:p>
@@ -7472,32 +7707,7 @@
           <w:rFonts w:ascii="STSong" w:eastAsia="STSong" w:hAnsi="STSong"/>
           <w:lang w:eastAsia="zh-CN"/>
         </w:rPr>
-        <w:t xml:space="preserve">                              @"</w:t>
-      </w:r>
-      <w:proofErr w:type="spellStart"/>
-      <w:r>
-        <w:rPr>
-          <w:rFonts w:ascii="STSong" w:eastAsia="STSong" w:hAnsi="STSong"/>
-          <w:lang w:eastAsia="zh-CN"/>
-        </w:rPr>
-        <w:t>pano</w:t>
-      </w:r>
-      <w:proofErr w:type="spellEnd"/>
-      <w:proofErr w:type="gramStart"/>
-      <w:r>
-        <w:rPr>
-          <w:rFonts w:ascii="STSong" w:eastAsia="STSong" w:hAnsi="STSong"/>
-          <w:lang w:eastAsia="zh-CN"/>
-        </w:rPr>
-        <w:t>" :</w:t>
-      </w:r>
-      <w:proofErr w:type="gramEnd"/>
-      <w:r>
-        <w:rPr>
-          <w:rFonts w:ascii="STSong" w:eastAsia="STSong" w:hAnsi="STSong"/>
-          <w:lang w:eastAsia="zh-CN"/>
-        </w:rPr>
-        <w:t xml:space="preserve"> @"10248312ea4508534c3dbee977ddd917"</w:t>
+        <w:t xml:space="preserve">                              @"pano" : @"10248312ea4508534c3dbee977ddd917"</w:t>
       </w:r>
     </w:p>
     <w:p>
@@ -7560,112 +7770,7 @@
           <w:rFonts w:ascii="STSong" w:eastAsia="STSong" w:hAnsi="STSong"/>
           <w:lang w:eastAsia="zh-CN"/>
         </w:rPr>
-        <w:t xml:space="preserve">    [[</w:t>
-      </w:r>
-      <w:proofErr w:type="spellStart"/>
-      <w:r>
-        <w:rPr>
-          <w:rFonts w:ascii="STSong" w:eastAsia="STSong" w:hAnsi="STSong"/>
-          <w:lang w:eastAsia="zh-CN"/>
-        </w:rPr>
-        <w:t>AKPayViewController</w:t>
-      </w:r>
-      <w:proofErr w:type="spellEnd"/>
-      <w:r>
-        <w:rPr>
-          <w:rFonts w:ascii="STSong" w:eastAsia="STSong" w:hAnsi="STSong"/>
-          <w:lang w:eastAsia="zh-CN"/>
-        </w:rPr>
-        <w:t xml:space="preserve"> </w:t>
-      </w:r>
-      <w:proofErr w:type="spellStart"/>
-      <w:proofErr w:type="gramStart"/>
-      <w:r>
-        <w:rPr>
-          <w:rFonts w:ascii="STSong" w:eastAsia="STSong" w:hAnsi="STSong"/>
-          <w:lang w:eastAsia="zh-CN"/>
-        </w:rPr>
-        <w:t>sharedInstance</w:t>
-      </w:r>
-      <w:proofErr w:type="spellEnd"/>
-      <w:r>
-        <w:rPr>
-          <w:rFonts w:ascii="STSong" w:eastAsia="STSong" w:hAnsi="STSong"/>
-          <w:lang w:eastAsia="zh-CN"/>
-        </w:rPr>
-        <w:t>]</w:t>
-      </w:r>
-      <w:proofErr w:type="spellStart"/>
-      <w:r>
-        <w:rPr>
-          <w:rFonts w:ascii="STSong" w:eastAsia="STSong" w:hAnsi="STSong"/>
-          <w:lang w:eastAsia="zh-CN"/>
-        </w:rPr>
-        <w:t>createPayment</w:t>
-      </w:r>
-      <w:proofErr w:type="gramEnd"/>
-      <w:r>
-        <w:rPr>
-          <w:rFonts w:ascii="STSong" w:eastAsia="STSong" w:hAnsi="STSong"/>
-          <w:lang w:eastAsia="zh-CN"/>
-        </w:rPr>
-        <w:t>:akOrder</w:t>
-      </w:r>
-      <w:proofErr w:type="spellEnd"/>
-      <w:r>
-        <w:rPr>
-          <w:rFonts w:ascii="STSong" w:eastAsia="STSong" w:hAnsi="STSong"/>
-          <w:lang w:eastAsia="zh-CN"/>
-        </w:rPr>
-        <w:t xml:space="preserve"> </w:t>
-      </w:r>
-      <w:proofErr w:type="spellStart"/>
-      <w:r>
-        <w:rPr>
-          <w:rFonts w:ascii="STSong" w:eastAsia="STSong" w:hAnsi="STSong"/>
-          <w:lang w:eastAsia="zh-CN"/>
-        </w:rPr>
-        <w:t>viewController:self</w:t>
-      </w:r>
-      <w:proofErr w:type="spellEnd"/>
-      <w:r>
-        <w:rPr>
-          <w:rFonts w:ascii="STSong" w:eastAsia="STSong" w:hAnsi="STSong"/>
-          <w:lang w:eastAsia="zh-CN"/>
-        </w:rPr>
-        <w:t xml:space="preserve"> </w:t>
-      </w:r>
-      <w:proofErr w:type="spellStart"/>
-      <w:r>
-        <w:rPr>
-          <w:rFonts w:ascii="STSong" w:eastAsia="STSong" w:hAnsi="STSong"/>
-          <w:lang w:eastAsia="zh-CN"/>
-        </w:rPr>
-        <w:t>withCompletion</w:t>
-      </w:r>
-      <w:proofErr w:type="spellEnd"/>
-      <w:r>
-        <w:rPr>
-          <w:rFonts w:ascii="STSong" w:eastAsia="STSong" w:hAnsi="STSong"/>
-          <w:lang w:eastAsia="zh-CN"/>
-        </w:rPr>
-        <w:t>:^(</w:t>
-      </w:r>
-      <w:proofErr w:type="spellStart"/>
-      <w:r>
-        <w:rPr>
-          <w:rFonts w:ascii="STSong" w:eastAsia="STSong" w:hAnsi="STSong"/>
-          <w:lang w:eastAsia="zh-CN"/>
-        </w:rPr>
-        <w:t>NSDictionary</w:t>
-      </w:r>
-      <w:proofErr w:type="spellEnd"/>
-      <w:r>
-        <w:rPr>
-          <w:rFonts w:ascii="STSong" w:eastAsia="STSong" w:hAnsi="STSong"/>
-          <w:lang w:eastAsia="zh-CN"/>
-        </w:rPr>
-        <w:t xml:space="preserve"> *result) {</w:t>
+        <w:t xml:space="preserve">    [[AKPayViewController sharedInstance]createPayment:akOrder viewController:self withCompletion:^(NSDictionary *result) {</w:t>
       </w:r>
     </w:p>
     <w:p>
@@ -7686,48 +7791,7 @@
           <w:rFonts w:ascii="STSong" w:eastAsia="STSong" w:hAnsi="STSong"/>
           <w:lang w:eastAsia="zh-CN"/>
         </w:rPr>
-        <w:t xml:space="preserve">        if ([[result </w:t>
-      </w:r>
-      <w:proofErr w:type="spellStart"/>
-      <w:proofErr w:type="gramStart"/>
-      <w:r>
-        <w:rPr>
-          <w:rFonts w:ascii="STSong" w:eastAsia="STSong" w:hAnsi="STSong"/>
-          <w:lang w:eastAsia="zh-CN"/>
-        </w:rPr>
-        <w:t>objectForKey</w:t>
-      </w:r>
-      <w:proofErr w:type="spellEnd"/>
-      <w:r>
-        <w:rPr>
-          <w:rFonts w:ascii="STSong" w:eastAsia="STSong" w:hAnsi="STSong"/>
-          <w:lang w:eastAsia="zh-CN"/>
-        </w:rPr>
-        <w:t>:@</w:t>
-      </w:r>
-      <w:proofErr w:type="gramEnd"/>
-      <w:r>
-        <w:rPr>
-          <w:rFonts w:ascii="STSong" w:eastAsia="STSong" w:hAnsi="STSong"/>
-          <w:lang w:eastAsia="zh-CN"/>
-        </w:rPr>
-        <w:t xml:space="preserve">"code"] </w:t>
-      </w:r>
-      <w:proofErr w:type="spellStart"/>
-      <w:r>
-        <w:rPr>
-          <w:rFonts w:ascii="STSong" w:eastAsia="STSong" w:hAnsi="STSong"/>
-          <w:lang w:eastAsia="zh-CN"/>
-        </w:rPr>
-        <w:t>integerValue</w:t>
-      </w:r>
-      <w:proofErr w:type="spellEnd"/>
-      <w:r>
-        <w:rPr>
-          <w:rFonts w:ascii="STSong" w:eastAsia="STSong" w:hAnsi="STSong"/>
-          <w:lang w:eastAsia="zh-CN"/>
-        </w:rPr>
-        <w:t>] == 0){</w:t>
+        <w:t xml:space="preserve">        if ([[result objectForKey:@"code"] integerValue] == 0){</w:t>
       </w:r>
     </w:p>
     <w:p>
@@ -7748,32 +7812,7 @@
           <w:rFonts w:ascii="STSong" w:eastAsia="STSong" w:hAnsi="STSong"/>
           <w:lang w:eastAsia="zh-CN"/>
         </w:rPr>
-        <w:t xml:space="preserve">            [</w:t>
-      </w:r>
-      <w:proofErr w:type="spellStart"/>
-      <w:r>
-        <w:rPr>
-          <w:rFonts w:ascii="STSong" w:eastAsia="STSong" w:hAnsi="STSong"/>
-          <w:lang w:eastAsia="zh-CN"/>
-        </w:rPr>
-        <w:t>MBProgressHUD</w:t>
-      </w:r>
-      <w:proofErr w:type="spellEnd"/>
-      <w:r>
-        <w:rPr>
-          <w:rFonts w:ascii="STSong" w:eastAsia="STSong" w:hAnsi="STSong"/>
-          <w:lang w:eastAsia="zh-CN"/>
-        </w:rPr>
-        <w:t xml:space="preserve"> </w:t>
-      </w:r>
-      <w:proofErr w:type="spellStart"/>
-      <w:proofErr w:type="gramStart"/>
-      <w:r>
-        <w:rPr>
-          <w:rFonts w:ascii="STSong" w:eastAsia="STSong" w:hAnsi="STSong"/>
-          <w:lang w:eastAsia="zh-CN"/>
-        </w:rPr>
-        <w:t>show</w:t>
+        <w:t xml:space="preserve">            [MBProgressHUD show</w:t>
       </w:r>
       <w:r>
         <w:rPr>
@@ -7782,53 +7821,12 @@
         </w:rPr>
         <w:t>Message</w:t>
       </w:r>
-      <w:proofErr w:type="spellEnd"/>
-      <w:r>
-        <w:rPr>
-          <w:rFonts w:ascii="STSong" w:eastAsia="STSong" w:hAnsi="STSong"/>
-          <w:lang w:eastAsia="zh-CN"/>
-        </w:rPr>
-        <w:t>:[</w:t>
-      </w:r>
-      <w:proofErr w:type="gramEnd"/>
-      <w:r>
-        <w:rPr>
-          <w:rFonts w:ascii="STSong" w:eastAsia="STSong" w:hAnsi="STSong"/>
-          <w:lang w:eastAsia="zh-CN"/>
-        </w:rPr>
-        <w:t xml:space="preserve">result </w:t>
-      </w:r>
-      <w:proofErr w:type="spellStart"/>
-      <w:r>
-        <w:rPr>
-          <w:rFonts w:ascii="STSong" w:eastAsia="STSong" w:hAnsi="STSong"/>
-          <w:lang w:eastAsia="zh-CN"/>
-        </w:rPr>
-        <w:t>objectForKey</w:t>
-      </w:r>
-      <w:proofErr w:type="spellEnd"/>
-      <w:r>
-        <w:rPr>
-          <w:rFonts w:ascii="STSong" w:eastAsia="STSong" w:hAnsi="STSong"/>
-          <w:lang w:eastAsia="zh-CN"/>
-        </w:rPr>
-        <w:t xml:space="preserve">:@"message"] </w:t>
-      </w:r>
-      <w:proofErr w:type="spellStart"/>
-      <w:r>
-        <w:rPr>
-          <w:rFonts w:ascii="STSong" w:eastAsia="STSong" w:hAnsi="STSong"/>
-          <w:lang w:eastAsia="zh-CN"/>
-        </w:rPr>
-        <w:t>toView:self.view</w:t>
-      </w:r>
-      <w:proofErr w:type="spellEnd"/>
-      <w:r>
-        <w:rPr>
-          <w:rFonts w:ascii="STSong" w:eastAsia="STSong" w:hAnsi="STSong"/>
-          <w:lang w:eastAsia="zh-CN"/>
-        </w:rPr>
-        <w:t>];</w:t>
+      <w:r>
+        <w:rPr>
+          <w:rFonts w:ascii="STSong" w:eastAsia="STSong" w:hAnsi="STSong"/>
+          <w:lang w:eastAsia="zh-CN"/>
+        </w:rPr>
+        <w:t>:[result objectForKey:@"message"] toView:self.view];</w:t>
       </w:r>
     </w:p>
     <w:p>
@@ -7849,23 +7847,7 @@
           <w:rFonts w:ascii="STSong" w:eastAsia="STSong" w:hAnsi="STSong"/>
           <w:lang w:eastAsia="zh-CN"/>
         </w:rPr>
-        <w:t xml:space="preserve">        </w:t>
-      </w:r>
-      <w:proofErr w:type="gramStart"/>
-      <w:r>
-        <w:rPr>
-          <w:rFonts w:ascii="STSong" w:eastAsia="STSong" w:hAnsi="STSong"/>
-          <w:lang w:eastAsia="zh-CN"/>
-        </w:rPr>
-        <w:t>}else</w:t>
-      </w:r>
-      <w:proofErr w:type="gramEnd"/>
-      <w:r>
-        <w:rPr>
-          <w:rFonts w:ascii="STSong" w:eastAsia="STSong" w:hAnsi="STSong"/>
-          <w:lang w:eastAsia="zh-CN"/>
-        </w:rPr>
-        <w:t>{</w:t>
+        <w:t xml:space="preserve">        }else{</w:t>
       </w:r>
     </w:p>
     <w:p>
@@ -7886,32 +7868,7 @@
           <w:rFonts w:ascii="STSong" w:eastAsia="STSong" w:hAnsi="STSong"/>
           <w:lang w:eastAsia="zh-CN"/>
         </w:rPr>
-        <w:t xml:space="preserve">            [</w:t>
-      </w:r>
-      <w:proofErr w:type="spellStart"/>
-      <w:r>
-        <w:rPr>
-          <w:rFonts w:ascii="STSong" w:eastAsia="STSong" w:hAnsi="STSong"/>
-          <w:lang w:eastAsia="zh-CN"/>
-        </w:rPr>
-        <w:t>MBProgressHUD</w:t>
-      </w:r>
-      <w:proofErr w:type="spellEnd"/>
-      <w:r>
-        <w:rPr>
-          <w:rFonts w:ascii="STSong" w:eastAsia="STSong" w:hAnsi="STSong"/>
-          <w:lang w:eastAsia="zh-CN"/>
-        </w:rPr>
-        <w:t xml:space="preserve"> </w:t>
-      </w:r>
-      <w:proofErr w:type="spellStart"/>
-      <w:proofErr w:type="gramStart"/>
-      <w:r>
-        <w:rPr>
-          <w:rFonts w:ascii="STSong" w:eastAsia="STSong" w:hAnsi="STSong"/>
-          <w:lang w:eastAsia="zh-CN"/>
-        </w:rPr>
-        <w:t>show</w:t>
+        <w:t xml:space="preserve">            [MBProgressHUD show</w:t>
       </w:r>
       <w:r>
         <w:rPr>
@@ -7920,53 +7877,12 @@
         </w:rPr>
         <w:t>Message</w:t>
       </w:r>
-      <w:proofErr w:type="spellEnd"/>
-      <w:r>
-        <w:rPr>
-          <w:rFonts w:ascii="STSong" w:eastAsia="STSong" w:hAnsi="STSong"/>
-          <w:lang w:eastAsia="zh-CN"/>
-        </w:rPr>
-        <w:t>:[</w:t>
-      </w:r>
-      <w:proofErr w:type="gramEnd"/>
-      <w:r>
-        <w:rPr>
-          <w:rFonts w:ascii="STSong" w:eastAsia="STSong" w:hAnsi="STSong"/>
-          <w:lang w:eastAsia="zh-CN"/>
-        </w:rPr>
-        <w:t xml:space="preserve">result </w:t>
-      </w:r>
-      <w:proofErr w:type="spellStart"/>
-      <w:r>
-        <w:rPr>
-          <w:rFonts w:ascii="STSong" w:eastAsia="STSong" w:hAnsi="STSong"/>
-          <w:lang w:eastAsia="zh-CN"/>
-        </w:rPr>
-        <w:t>objectForKey</w:t>
-      </w:r>
-      <w:proofErr w:type="spellEnd"/>
-      <w:r>
-        <w:rPr>
-          <w:rFonts w:ascii="STSong" w:eastAsia="STSong" w:hAnsi="STSong"/>
-          <w:lang w:eastAsia="zh-CN"/>
-        </w:rPr>
-        <w:t xml:space="preserve">:@"message"] </w:t>
-      </w:r>
-      <w:proofErr w:type="spellStart"/>
-      <w:r>
-        <w:rPr>
-          <w:rFonts w:ascii="STSong" w:eastAsia="STSong" w:hAnsi="STSong"/>
-          <w:lang w:eastAsia="zh-CN"/>
-        </w:rPr>
-        <w:t>toView:self.view</w:t>
-      </w:r>
-      <w:proofErr w:type="spellEnd"/>
-      <w:r>
-        <w:rPr>
-          <w:rFonts w:ascii="STSong" w:eastAsia="STSong" w:hAnsi="STSong"/>
-          <w:lang w:eastAsia="zh-CN"/>
-        </w:rPr>
-        <w:t>];</w:t>
+      <w:r>
+        <w:rPr>
+          <w:rFonts w:ascii="STSong" w:eastAsia="STSong" w:hAnsi="STSong"/>
+          <w:lang w:eastAsia="zh-CN"/>
+        </w:rPr>
+        <w:t>:[result objectForKey:@"message"] toView:self.view];</w:t>
       </w:r>
     </w:p>
     <w:p>
@@ -7987,48 +7903,7 @@
           <w:rFonts w:ascii="STSong" w:eastAsia="STSong" w:hAnsi="STSong"/>
           <w:lang w:eastAsia="zh-CN"/>
         </w:rPr>
-        <w:t xml:space="preserve">            </w:t>
-      </w:r>
-      <w:proofErr w:type="spellStart"/>
-      <w:proofErr w:type="gramStart"/>
-      <w:r>
-        <w:rPr>
-          <w:rFonts w:ascii="STSong" w:eastAsia="STSong" w:hAnsi="STSong"/>
-          <w:lang w:eastAsia="zh-CN"/>
-        </w:rPr>
-        <w:t>NSLog</w:t>
-      </w:r>
-      <w:proofErr w:type="spellEnd"/>
-      <w:r>
-        <w:rPr>
-          <w:rFonts w:ascii="STSong" w:eastAsia="STSong" w:hAnsi="STSong"/>
-          <w:lang w:eastAsia="zh-CN"/>
-        </w:rPr>
-        <w:t>(</w:t>
-      </w:r>
-      <w:proofErr w:type="gramEnd"/>
-      <w:r>
-        <w:rPr>
-          <w:rFonts w:ascii="STSong" w:eastAsia="STSong" w:hAnsi="STSong"/>
-          <w:lang w:eastAsia="zh-CN"/>
-        </w:rPr>
-        <w:t xml:space="preserve">@"%@",[result </w:t>
-      </w:r>
-      <w:proofErr w:type="spellStart"/>
-      <w:r>
-        <w:rPr>
-          <w:rFonts w:ascii="STSong" w:eastAsia="STSong" w:hAnsi="STSong"/>
-          <w:lang w:eastAsia="zh-CN"/>
-        </w:rPr>
-        <w:t>objectForKey</w:t>
-      </w:r>
-      <w:proofErr w:type="spellEnd"/>
-      <w:r>
-        <w:rPr>
-          <w:rFonts w:ascii="STSong" w:eastAsia="STSong" w:hAnsi="STSong"/>
-          <w:lang w:eastAsia="zh-CN"/>
-        </w:rPr>
-        <w:t>:@"message"]);</w:t>
+        <w:t xml:space="preserve">            NSLog(@"%@",[result objectForKey:@"message"]);</w:t>
       </w:r>
     </w:p>
     <w:p>
@@ -9193,7 +9068,7 @@
 </file>
 
 <file path=customXml/itemProps1.xml><?xml version="1.0" encoding="utf-8"?>
-<ds:datastoreItem xmlns:ds="http://schemas.openxmlformats.org/officeDocument/2006/customXml" ds:itemID="{3E77FCF4-97AE-9C48-9A13-8859D2A5F101}">
+<ds:datastoreItem xmlns:ds="http://schemas.openxmlformats.org/officeDocument/2006/customXml" ds:itemID="{8F1444FA-54E4-7046-AFF4-792378CA8626}">
   <ds:schemaRefs>
     <ds:schemaRef ds:uri="http://schemas.openxmlformats.org/officeDocument/2006/bibliography"/>
   </ds:schemaRefs>
